--- a/Practice/Week6/Jobsheet 6.docx
+++ b/Practice/Week6/Jobsheet 6.docx
@@ -41,7 +41,7 @@
           <w:sz w:val="56"/>
           <w:szCs w:val="56"/>
         </w:rPr>
-        <w:t>5</w:t>
+        <w:t>6</w:t>
       </w:r>
     </w:p>
     <w:p>
@@ -74,17 +74,8 @@
           <w:sz w:val="56"/>
           <w:szCs w:val="56"/>
         </w:rPr>
-        <w:t>Brute Force and Divide Conquer</w:t>
-      </w:r>
-    </w:p>
-    <w:p>
-      <w:pPr>
-        <w:rPr>
-          <w:rFonts w:ascii="Times New Roman" w:hAnsi="Times New Roman" w:cs="Times New Roman"/>
-          <w:sz w:val="28"/>
-          <w:szCs w:val="28"/>
-        </w:rPr>
-      </w:pPr>
+        <w:t>Sorting (Bubble, Selection, Insertion Sort)</w:t>
+      </w:r>
     </w:p>
     <w:p>
       <w:pPr>
@@ -112,9 +103,9 @@
           <w:szCs w:val="40"/>
         </w:rPr>
         <w:drawing>
-          <wp:inline distT="0" distB="0" distL="0" distR="0" wp14:anchorId="01F2FC84" wp14:editId="00766D73">
-            <wp:extent cx="2836793" cy="2831765"/>
-            <wp:effectExtent l="0" t="0" r="1905" b="6985"/>
+          <wp:inline distT="0" distB="0" distL="0" distR="0" wp14:anchorId="01F2FC84" wp14:editId="44DD0D9B">
+            <wp:extent cx="2764465" cy="2759566"/>
+            <wp:effectExtent l="0" t="0" r="0" b="3175"/>
             <wp:docPr id="1019812330" name="Picture 1"/>
             <wp:cNvGraphicFramePr>
               <a:graphicFrameLocks xmlns:a="http://schemas.openxmlformats.org/drawingml/2006/main" noChangeAspect="1"/>
@@ -141,7 +132,7 @@
                   <pic:spPr>
                     <a:xfrm>
                       <a:off x="0" y="0"/>
-                      <a:ext cx="2846812" cy="2841766"/>
+                      <a:ext cx="2767665" cy="2762761"/>
                     </a:xfrm>
                     <a:prstGeom prst="rect">
                       <a:avLst/>
@@ -165,7 +156,6 @@
     </w:p>
     <w:p>
       <w:pPr>
-        <w:jc w:val="center"/>
         <w:rPr>
           <w:rFonts w:ascii="Times New Roman" w:hAnsi="Times New Roman" w:cs="Times New Roman"/>
           <w:sz w:val="40"/>
@@ -456,7 +446,7 @@
           <w:szCs w:val="32"/>
         </w:rPr>
         <w:lastRenderedPageBreak/>
-        <w:t>Lab Activity</w:t>
+        <w:t>Practicum</w:t>
       </w:r>
       <w:r>
         <w:rPr>
@@ -476,12 +466,21 @@
           <w:sz w:val="32"/>
           <w:szCs w:val="32"/>
         </w:rPr>
-        <w:t>Calculating Factorial Values with Brute Force and Divide and Conquer Algorithms</w:t>
-      </w:r>
-    </w:p>
-    <w:p>
-      <w:pPr>
-        <w:spacing w:before="240" w:line="360" w:lineRule="auto"/>
+        <w:t>C</w:t>
+      </w:r>
+      <w:r>
+        <w:rPr>
+          <w:rFonts w:ascii="Times New Roman" w:hAnsi="Times New Roman" w:cs="Times New Roman"/>
+          <w:b/>
+          <w:bCs/>
+          <w:sz w:val="32"/>
+          <w:szCs w:val="32"/>
+        </w:rPr>
+        <w:t>reate Student Class</w:t>
+      </w:r>
+    </w:p>
+    <w:p>
+      <w:pPr>
         <w:rPr>
           <w:rFonts w:ascii="Times New Roman" w:hAnsi="Times New Roman" w:cs="Times New Roman"/>
           <w:b/>
@@ -498,33 +497,11 @@
           <w:sz w:val="28"/>
           <w:szCs w:val="28"/>
         </w:rPr>
-        <w:t>Result</w:t>
-      </w:r>
-    </w:p>
-    <w:p>
-      <w:pPr>
-        <w:rPr>
-          <w:rFonts w:ascii="Times New Roman" w:hAnsi="Times New Roman" w:cs="Times New Roman"/>
-          <w:b/>
-          <w:bCs/>
-          <w:sz w:val="28"/>
-          <w:szCs w:val="28"/>
-        </w:rPr>
-      </w:pPr>
-      <w:r>
-        <w:rPr>
-          <w:rFonts w:ascii="Times New Roman" w:hAnsi="Times New Roman" w:cs="Times New Roman"/>
-          <w:b/>
-          <w:bCs/>
-          <w:noProof/>
-          <w:sz w:val="28"/>
-          <w:szCs w:val="28"/>
-        </w:rPr>
         <w:drawing>
-          <wp:inline distT="0" distB="0" distL="0" distR="0" wp14:anchorId="4A001C2B" wp14:editId="0B897A96">
-            <wp:extent cx="5731510" cy="3549015"/>
-            <wp:effectExtent l="0" t="0" r="2540" b="0"/>
-            <wp:docPr id="1583132583" name="Picture 1"/>
+          <wp:inline distT="0" distB="0" distL="0" distR="0" wp14:anchorId="1EEE3489" wp14:editId="171CD0A6">
+            <wp:extent cx="4680000" cy="3144197"/>
+            <wp:effectExtent l="0" t="0" r="6350" b="0"/>
+            <wp:docPr id="1173933499" name="Picture 1"/>
             <wp:cNvGraphicFramePr>
               <a:graphicFrameLocks xmlns:a="http://schemas.openxmlformats.org/drawingml/2006/main" noChangeAspect="1"/>
             </wp:cNvGraphicFramePr>
@@ -532,7 +509,7 @@
               <a:graphicData uri="http://schemas.openxmlformats.org/drawingml/2006/picture">
                 <pic:pic xmlns:pic="http://schemas.openxmlformats.org/drawingml/2006/picture">
                   <pic:nvPicPr>
-                    <pic:cNvPr id="1583132583" name=""/>
+                    <pic:cNvPr id="1173933499" name=""/>
                     <pic:cNvPicPr/>
                   </pic:nvPicPr>
                   <pic:blipFill>
@@ -544,7 +521,7 @@
                   <pic:spPr>
                     <a:xfrm>
                       <a:off x="0" y="0"/>
-                      <a:ext cx="5731510" cy="3549015"/>
+                      <a:ext cx="4680000" cy="3144197"/>
                     </a:xfrm>
                     <a:prstGeom prst="rect">
                       <a:avLst/>
@@ -567,20 +544,133 @@
           <w:szCs w:val="28"/>
         </w:rPr>
       </w:pPr>
-      <w:r>
-        <w:rPr>
-          <w:rFonts w:ascii="Times New Roman" w:hAnsi="Times New Roman" w:cs="Times New Roman"/>
-          <w:b/>
-          <w:bCs/>
-          <w:noProof/>
+    </w:p>
+    <w:p>
+      <w:pPr>
+        <w:rPr>
+          <w:rFonts w:ascii="Times New Roman" w:hAnsi="Times New Roman" w:cs="Times New Roman"/>
+          <w:b/>
+          <w:bCs/>
           <w:sz w:val="28"/>
           <w:szCs w:val="28"/>
         </w:rPr>
+      </w:pPr>
+      <w:r>
+        <w:rPr>
+          <w:rFonts w:ascii="Times New Roman" w:hAnsi="Times New Roman" w:cs="Times New Roman"/>
+          <w:b/>
+          <w:bCs/>
+          <w:sz w:val="32"/>
+          <w:szCs w:val="32"/>
+        </w:rPr>
+        <w:t>Practicum</w:t>
+      </w:r>
+      <w:r>
+        <w:rPr>
+          <w:rFonts w:ascii="Times New Roman" w:hAnsi="Times New Roman" w:cs="Times New Roman"/>
+          <w:b/>
+          <w:bCs/>
+          <w:sz w:val="32"/>
+          <w:szCs w:val="32"/>
+        </w:rPr>
+        <w:t xml:space="preserve"> </w:t>
+      </w:r>
+      <w:r>
+        <w:rPr>
+          <w:rFonts w:ascii="Times New Roman" w:hAnsi="Times New Roman" w:cs="Times New Roman"/>
+          <w:b/>
+          <w:bCs/>
+          <w:sz w:val="32"/>
+          <w:szCs w:val="32"/>
+        </w:rPr>
+        <w:t>2</w:t>
+      </w:r>
+      <w:r>
+        <w:rPr>
+          <w:rFonts w:ascii="Times New Roman" w:hAnsi="Times New Roman" w:cs="Times New Roman"/>
+          <w:b/>
+          <w:bCs/>
+          <w:sz w:val="32"/>
+          <w:szCs w:val="32"/>
+        </w:rPr>
+        <w:t xml:space="preserve">: </w:t>
+      </w:r>
+      <w:r>
+        <w:rPr>
+          <w:rFonts w:ascii="Times New Roman" w:hAnsi="Times New Roman" w:cs="Times New Roman"/>
+          <w:b/>
+          <w:bCs/>
+          <w:sz w:val="32"/>
+          <w:szCs w:val="32"/>
+        </w:rPr>
+        <w:t>C</w:t>
+      </w:r>
+      <w:r>
+        <w:rPr>
+          <w:rFonts w:ascii="Times New Roman" w:hAnsi="Times New Roman" w:cs="Times New Roman"/>
+          <w:b/>
+          <w:bCs/>
+          <w:sz w:val="32"/>
+          <w:szCs w:val="32"/>
+        </w:rPr>
+        <w:t xml:space="preserve">reate </w:t>
+      </w:r>
+      <w:proofErr w:type="spellStart"/>
+      <w:r>
+        <w:rPr>
+          <w:rFonts w:ascii="Times New Roman" w:hAnsi="Times New Roman" w:cs="Times New Roman"/>
+          <w:b/>
+          <w:bCs/>
+          <w:sz w:val="32"/>
+          <w:szCs w:val="32"/>
+        </w:rPr>
+        <w:t>HighAchiever</w:t>
+      </w:r>
+      <w:r>
+        <w:rPr>
+          <w:rFonts w:ascii="Times New Roman" w:hAnsi="Times New Roman" w:cs="Times New Roman"/>
+          <w:b/>
+          <w:bCs/>
+          <w:sz w:val="32"/>
+          <w:szCs w:val="32"/>
+        </w:rPr>
+        <w:t>Student</w:t>
+      </w:r>
+      <w:proofErr w:type="spellEnd"/>
+      <w:r>
+        <w:rPr>
+          <w:rFonts w:ascii="Times New Roman" w:hAnsi="Times New Roman" w:cs="Times New Roman"/>
+          <w:b/>
+          <w:bCs/>
+          <w:sz w:val="32"/>
+          <w:szCs w:val="32"/>
+        </w:rPr>
+        <w:t xml:space="preserve"> Class</w:t>
+      </w:r>
+    </w:p>
+    <w:p>
+      <w:pPr>
+        <w:rPr>
+          <w:rFonts w:ascii="Times New Roman" w:hAnsi="Times New Roman" w:cs="Times New Roman"/>
+          <w:b/>
+          <w:bCs/>
+          <w:sz w:val="28"/>
+          <w:szCs w:val="28"/>
+        </w:rPr>
+      </w:pPr>
+      <w:r>
+        <w:rPr>
+          <w:rFonts w:ascii="Times New Roman" w:hAnsi="Times New Roman" w:cs="Times New Roman"/>
+          <w:b/>
+          <w:bCs/>
+          <w:sz w:val="28"/>
+          <w:szCs w:val="28"/>
+        </w:rPr>
         <w:drawing>
-          <wp:inline distT="0" distB="0" distL="0" distR="0" wp14:anchorId="30F7FBD0" wp14:editId="348422B8">
-            <wp:extent cx="4413477" cy="2635385"/>
+          <wp:inline distT="0" distB="0" distL="0" distR="0" wp14:anchorId="072147E5" wp14:editId="0633A8CE">
+            <wp:extent cx="4680000" cy="4420600"/>
             <wp:effectExtent l="0" t="0" r="6350" b="0"/>
-            <wp:docPr id="145881558" name="Picture 1"/>
+            <wp:docPr id="113587715" name="Picture 1"/>
             <wp:cNvGraphicFramePr>
               <a:graphicFrameLocks xmlns:a="http://schemas.openxmlformats.org/drawingml/2006/main" noChangeAspect="1"/>
             </wp:cNvGraphicFramePr>
@@ -588,7 +678,7 @@
               <a:graphicData uri="http://schemas.openxmlformats.org/drawingml/2006/picture">
                 <pic:pic xmlns:pic="http://schemas.openxmlformats.org/drawingml/2006/picture">
                   <pic:nvPicPr>
-                    <pic:cNvPr id="145881558" name=""/>
+                    <pic:cNvPr id="113587715" name=""/>
                     <pic:cNvPicPr/>
                   </pic:nvPicPr>
                   <pic:blipFill>
@@ -600,7 +690,7 @@
                   <pic:spPr>
                     <a:xfrm>
                       <a:off x="0" y="0"/>
-                      <a:ext cx="4413477" cy="2635385"/>
+                      <a:ext cx="4680000" cy="4420600"/>
                     </a:xfrm>
                     <a:prstGeom prst="rect">
                       <a:avLst/>
@@ -619,13 +709,103 @@
           <w:rFonts w:ascii="Times New Roman" w:hAnsi="Times New Roman" w:cs="Times New Roman"/>
           <w:b/>
           <w:bCs/>
+          <w:sz w:val="32"/>
+          <w:szCs w:val="32"/>
+        </w:rPr>
+      </w:pPr>
+      <w:r>
+        <w:rPr>
+          <w:rFonts w:ascii="Times New Roman" w:hAnsi="Times New Roman" w:cs="Times New Roman"/>
+          <w:b/>
+          <w:bCs/>
+          <w:sz w:val="32"/>
+          <w:szCs w:val="32"/>
+        </w:rPr>
+        <w:lastRenderedPageBreak/>
+        <w:t>Practicum</w:t>
+      </w:r>
+      <w:r>
+        <w:rPr>
+          <w:rFonts w:ascii="Times New Roman" w:hAnsi="Times New Roman" w:cs="Times New Roman"/>
+          <w:b/>
+          <w:bCs/>
+          <w:sz w:val="32"/>
+          <w:szCs w:val="32"/>
+        </w:rPr>
+        <w:t xml:space="preserve"> </w:t>
+      </w:r>
+      <w:r>
+        <w:rPr>
+          <w:rFonts w:ascii="Times New Roman" w:hAnsi="Times New Roman" w:cs="Times New Roman"/>
+          <w:b/>
+          <w:bCs/>
+          <w:sz w:val="32"/>
+          <w:szCs w:val="32"/>
+        </w:rPr>
+        <w:t>3</w:t>
+      </w:r>
+      <w:r>
+        <w:rPr>
+          <w:rFonts w:ascii="Times New Roman" w:hAnsi="Times New Roman" w:cs="Times New Roman"/>
+          <w:b/>
+          <w:bCs/>
+          <w:sz w:val="32"/>
+          <w:szCs w:val="32"/>
+        </w:rPr>
+        <w:t xml:space="preserve">: </w:t>
+      </w:r>
+      <w:r>
+        <w:rPr>
+          <w:rFonts w:ascii="Times New Roman" w:hAnsi="Times New Roman" w:cs="Times New Roman"/>
+          <w:b/>
+          <w:bCs/>
+          <w:sz w:val="32"/>
+          <w:szCs w:val="32"/>
+        </w:rPr>
+        <w:t>C</w:t>
+      </w:r>
+      <w:r>
+        <w:rPr>
+          <w:rFonts w:ascii="Times New Roman" w:hAnsi="Times New Roman" w:cs="Times New Roman"/>
+          <w:b/>
+          <w:bCs/>
+          <w:sz w:val="32"/>
+          <w:szCs w:val="32"/>
+        </w:rPr>
+        <w:t xml:space="preserve">reate </w:t>
+      </w:r>
+      <w:r>
+        <w:rPr>
+          <w:rFonts w:ascii="Times New Roman" w:hAnsi="Times New Roman" w:cs="Times New Roman"/>
+          <w:b/>
+          <w:bCs/>
+          <w:sz w:val="32"/>
+          <w:szCs w:val="32"/>
+        </w:rPr>
+        <w:t>Main</w:t>
+      </w:r>
+      <w:r>
+        <w:rPr>
+          <w:rFonts w:ascii="Times New Roman" w:hAnsi="Times New Roman" w:cs="Times New Roman"/>
+          <w:b/>
+          <w:bCs/>
+          <w:sz w:val="32"/>
+          <w:szCs w:val="32"/>
+        </w:rPr>
+        <w:t xml:space="preserve"> Class</w:t>
+      </w:r>
+    </w:p>
+    <w:p>
+      <w:pPr>
+        <w:rPr>
+          <w:rFonts w:ascii="Times New Roman" w:hAnsi="Times New Roman" w:cs="Times New Roman"/>
+          <w:b/>
+          <w:bCs/>
           <w:sz w:val="28"/>
           <w:szCs w:val="28"/>
         </w:rPr>
       </w:pPr>
-    </w:p>
-    <w:p>
-      <w:pPr>
+      <w:r>
         <w:rPr>
           <w:rFonts w:ascii="Times New Roman" w:hAnsi="Times New Roman" w:cs="Times New Roman"/>
           <w:b/>
@@ -633,348 +813,11 @@
           <w:sz w:val="28"/>
           <w:szCs w:val="28"/>
         </w:rPr>
-      </w:pPr>
-      <w:r>
-        <w:rPr>
-          <w:rFonts w:ascii="Times New Roman" w:hAnsi="Times New Roman" w:cs="Times New Roman"/>
-          <w:b/>
-          <w:bCs/>
-          <w:sz w:val="28"/>
-          <w:szCs w:val="28"/>
-        </w:rPr>
-        <w:t xml:space="preserve">Question </w:t>
-      </w:r>
-    </w:p>
-    <w:p>
-      <w:pPr>
-        <w:pStyle w:val="ListParagraph"/>
-        <w:numPr>
-          <w:ilvl w:val="0"/>
-          <w:numId w:val="2"/>
-        </w:numPr>
-        <w:spacing w:line="360" w:lineRule="auto"/>
-        <w:rPr>
-          <w:rFonts w:ascii="Times New Roman" w:hAnsi="Times New Roman" w:cs="Times New Roman"/>
-          <w:sz w:val="24"/>
-          <w:szCs w:val="24"/>
-        </w:rPr>
-      </w:pPr>
-      <w:r>
-        <w:rPr>
-          <w:rFonts w:ascii="Times New Roman" w:hAnsi="Times New Roman" w:cs="Times New Roman"/>
-          <w:sz w:val="24"/>
-          <w:szCs w:val="24"/>
-        </w:rPr>
-        <w:t>Explain the Divide Conquer Algorithm for calculating factorial values!</w:t>
-      </w:r>
-    </w:p>
-    <w:p>
-      <w:pPr>
-        <w:pStyle w:val="ListParagraph"/>
-        <w:numPr>
-          <w:ilvl w:val="0"/>
-          <w:numId w:val="24"/>
-        </w:numPr>
-        <w:spacing w:line="360" w:lineRule="auto"/>
-        <w:rPr>
-          <w:rFonts w:ascii="Times New Roman" w:hAnsi="Times New Roman" w:cs="Times New Roman"/>
-          <w:sz w:val="24"/>
-          <w:szCs w:val="24"/>
-        </w:rPr>
-      </w:pPr>
-      <w:r>
-        <w:rPr>
-          <w:rFonts w:ascii="Times New Roman" w:hAnsi="Times New Roman" w:cs="Times New Roman"/>
-          <w:sz w:val="24"/>
-          <w:szCs w:val="24"/>
-        </w:rPr>
-        <w:t xml:space="preserve">The Divide Conquer algorithm for calculating factorial works by breaking down the problem into smaller subproblems until they become simple enough to solve directly. </w:t>
-      </w:r>
-    </w:p>
-    <w:p>
-      <w:pPr>
-        <w:pStyle w:val="ListParagraph"/>
-        <w:numPr>
-          <w:ilvl w:val="0"/>
-          <w:numId w:val="2"/>
-        </w:numPr>
-        <w:spacing w:line="360" w:lineRule="auto"/>
-        <w:rPr>
-          <w:rFonts w:ascii="Times New Roman" w:hAnsi="Times New Roman" w:cs="Times New Roman"/>
-          <w:sz w:val="24"/>
-          <w:szCs w:val="24"/>
-        </w:rPr>
-      </w:pPr>
-      <w:r>
-        <w:rPr>
-          <w:rFonts w:ascii="Times New Roman" w:hAnsi="Times New Roman" w:cs="Times New Roman"/>
-          <w:sz w:val="24"/>
-          <w:szCs w:val="24"/>
-        </w:rPr>
-        <w:lastRenderedPageBreak/>
-        <w:t>In the implementation of Factorial Divide and Conquer Algorithm is it complete that consists of 3 stages of divide, conquer, combine? Explain each part of the program code!</w:t>
-      </w:r>
-    </w:p>
-    <w:p>
-      <w:pPr>
-        <w:pStyle w:val="ListParagraph"/>
-        <w:numPr>
-          <w:ilvl w:val="0"/>
-          <w:numId w:val="24"/>
-        </w:numPr>
-        <w:spacing w:line="360" w:lineRule="auto"/>
-        <w:rPr>
-          <w:rFonts w:ascii="Times New Roman" w:hAnsi="Times New Roman" w:cs="Times New Roman"/>
-          <w:sz w:val="24"/>
-          <w:szCs w:val="24"/>
-        </w:rPr>
-      </w:pPr>
-      <w:r>
-        <w:rPr>
-          <w:rFonts w:ascii="Times New Roman" w:hAnsi="Times New Roman" w:cs="Times New Roman"/>
-          <w:sz w:val="24"/>
-          <w:szCs w:val="24"/>
-        </w:rPr>
-        <w:t xml:space="preserve">In the given implementation, the Divide and Conquer algorithm for calculating factorial is represented by the </w:t>
-      </w:r>
-      <w:proofErr w:type="spellStart"/>
-      <w:proofErr w:type="gramStart"/>
-      <w:r>
-        <w:rPr>
-          <w:rFonts w:ascii="Times New Roman" w:hAnsi="Times New Roman" w:cs="Times New Roman"/>
-          <w:sz w:val="24"/>
-          <w:szCs w:val="24"/>
-        </w:rPr>
-        <w:t>faktorialDC</w:t>
-      </w:r>
-      <w:proofErr w:type="spellEnd"/>
-      <w:r>
-        <w:rPr>
-          <w:rFonts w:ascii="Times New Roman" w:hAnsi="Times New Roman" w:cs="Times New Roman"/>
-          <w:sz w:val="24"/>
-          <w:szCs w:val="24"/>
-        </w:rPr>
-        <w:t>(</w:t>
-      </w:r>
-      <w:proofErr w:type="gramEnd"/>
-      <w:r>
-        <w:rPr>
-          <w:rFonts w:ascii="Times New Roman" w:hAnsi="Times New Roman" w:cs="Times New Roman"/>
-          <w:sz w:val="24"/>
-          <w:szCs w:val="24"/>
-        </w:rPr>
-        <w:t>int n) method. Let's break down each part:</w:t>
-      </w:r>
-    </w:p>
-    <w:p>
-      <w:pPr>
-        <w:pStyle w:val="ListParagraph"/>
-        <w:numPr>
-          <w:ilvl w:val="0"/>
-          <w:numId w:val="26"/>
-        </w:numPr>
-        <w:spacing w:line="360" w:lineRule="auto"/>
-        <w:rPr>
-          <w:rFonts w:ascii="Times New Roman" w:hAnsi="Times New Roman" w:cs="Times New Roman"/>
-          <w:sz w:val="24"/>
-          <w:szCs w:val="24"/>
-        </w:rPr>
-      </w:pPr>
-      <w:r>
-        <w:rPr>
-          <w:rFonts w:ascii="Times New Roman" w:hAnsi="Times New Roman" w:cs="Times New Roman"/>
-          <w:sz w:val="24"/>
-          <w:szCs w:val="24"/>
-        </w:rPr>
-        <w:t>Divide: This part is implicit in the recursive nature of the method. Each recursive call divides the problem into a smaller subproblem by decrementing n.</w:t>
-      </w:r>
-    </w:p>
-    <w:p>
-      <w:pPr>
-        <w:pStyle w:val="ListParagraph"/>
-        <w:numPr>
-          <w:ilvl w:val="0"/>
-          <w:numId w:val="26"/>
-        </w:numPr>
-        <w:spacing w:line="360" w:lineRule="auto"/>
-        <w:rPr>
-          <w:rFonts w:ascii="Times New Roman" w:hAnsi="Times New Roman" w:cs="Times New Roman"/>
-          <w:sz w:val="24"/>
-          <w:szCs w:val="24"/>
-        </w:rPr>
-      </w:pPr>
-      <w:r>
-        <w:rPr>
-          <w:rFonts w:ascii="Times New Roman" w:hAnsi="Times New Roman" w:cs="Times New Roman"/>
-          <w:sz w:val="24"/>
-          <w:szCs w:val="24"/>
-        </w:rPr>
-        <w:t xml:space="preserve">Conquer: The </w:t>
-      </w:r>
-      <w:proofErr w:type="spellStart"/>
-      <w:proofErr w:type="gramStart"/>
-      <w:r>
-        <w:rPr>
-          <w:rFonts w:ascii="Times New Roman" w:hAnsi="Times New Roman" w:cs="Times New Roman"/>
-          <w:sz w:val="24"/>
-          <w:szCs w:val="24"/>
-        </w:rPr>
-        <w:t>faktorialDC</w:t>
-      </w:r>
-      <w:proofErr w:type="spellEnd"/>
-      <w:r>
-        <w:rPr>
-          <w:rFonts w:ascii="Times New Roman" w:hAnsi="Times New Roman" w:cs="Times New Roman"/>
-          <w:sz w:val="24"/>
-          <w:szCs w:val="24"/>
-        </w:rPr>
-        <w:t>(</w:t>
-      </w:r>
-      <w:proofErr w:type="gramEnd"/>
-      <w:r>
-        <w:rPr>
-          <w:rFonts w:ascii="Times New Roman" w:hAnsi="Times New Roman" w:cs="Times New Roman"/>
-          <w:sz w:val="24"/>
-          <w:szCs w:val="24"/>
-        </w:rPr>
-        <w:t>int n) method recursively calls itself with n-1 until n becomes 1. At this point, it returns 1, which is the base case.</w:t>
-      </w:r>
-    </w:p>
-    <w:p>
-      <w:pPr>
-        <w:pStyle w:val="ListParagraph"/>
-        <w:numPr>
-          <w:ilvl w:val="0"/>
-          <w:numId w:val="26"/>
-        </w:numPr>
-        <w:spacing w:line="360" w:lineRule="auto"/>
-        <w:rPr>
-          <w:rFonts w:ascii="Times New Roman" w:hAnsi="Times New Roman" w:cs="Times New Roman"/>
-          <w:sz w:val="24"/>
-          <w:szCs w:val="24"/>
-        </w:rPr>
-      </w:pPr>
-      <w:r>
-        <w:rPr>
-          <w:rFonts w:ascii="Times New Roman" w:hAnsi="Times New Roman" w:cs="Times New Roman"/>
-          <w:sz w:val="24"/>
-          <w:szCs w:val="24"/>
-        </w:rPr>
-        <w:t>Combine: There is no explicit combine step in this implementation. However, the combination of results happens implicitly as the recursive calls return and compute the final result.</w:t>
-      </w:r>
-    </w:p>
-    <w:p>
-      <w:pPr>
-        <w:pStyle w:val="ListParagraph"/>
-        <w:numPr>
-          <w:ilvl w:val="0"/>
-          <w:numId w:val="2"/>
-        </w:numPr>
-        <w:spacing w:line="360" w:lineRule="auto"/>
-        <w:rPr>
-          <w:rFonts w:ascii="Times New Roman" w:hAnsi="Times New Roman" w:cs="Times New Roman"/>
-          <w:sz w:val="24"/>
-          <w:szCs w:val="24"/>
-        </w:rPr>
-      </w:pPr>
-      <w:r>
-        <w:rPr>
-          <w:rFonts w:ascii="Times New Roman" w:hAnsi="Times New Roman" w:cs="Times New Roman"/>
-          <w:sz w:val="24"/>
-          <w:szCs w:val="24"/>
-        </w:rPr>
-        <w:t>Is it possible to repeat the factorial BF () method instead of using for? Prove it!</w:t>
-      </w:r>
-    </w:p>
-    <w:p>
-      <w:pPr>
-        <w:pStyle w:val="ListParagraph"/>
-        <w:numPr>
-          <w:ilvl w:val="0"/>
-          <w:numId w:val="24"/>
-        </w:numPr>
-        <w:spacing w:line="360" w:lineRule="auto"/>
-        <w:rPr>
-          <w:rFonts w:ascii="Times New Roman" w:hAnsi="Times New Roman" w:cs="Times New Roman"/>
-          <w:sz w:val="24"/>
-          <w:szCs w:val="24"/>
-        </w:rPr>
-      </w:pPr>
-      <w:r>
-        <w:rPr>
-          <w:rFonts w:ascii="Times New Roman" w:hAnsi="Times New Roman" w:cs="Times New Roman"/>
-          <w:sz w:val="24"/>
-          <w:szCs w:val="24"/>
-        </w:rPr>
-        <w:t xml:space="preserve">Yes, it's possible to repeat the </w:t>
-      </w:r>
-      <w:proofErr w:type="spellStart"/>
-      <w:proofErr w:type="gramStart"/>
-      <w:r>
-        <w:rPr>
-          <w:rFonts w:ascii="Times New Roman" w:hAnsi="Times New Roman" w:cs="Times New Roman"/>
-          <w:sz w:val="24"/>
-          <w:szCs w:val="24"/>
-        </w:rPr>
-        <w:t>faktorialBF</w:t>
-      </w:r>
-      <w:proofErr w:type="spellEnd"/>
-      <w:r>
-        <w:rPr>
-          <w:rFonts w:ascii="Times New Roman" w:hAnsi="Times New Roman" w:cs="Times New Roman"/>
-          <w:sz w:val="24"/>
-          <w:szCs w:val="24"/>
-        </w:rPr>
-        <w:t>(</w:t>
-      </w:r>
-      <w:proofErr w:type="gramEnd"/>
-      <w:r>
-        <w:rPr>
-          <w:rFonts w:ascii="Times New Roman" w:hAnsi="Times New Roman" w:cs="Times New Roman"/>
-          <w:sz w:val="24"/>
-          <w:szCs w:val="24"/>
-        </w:rPr>
-        <w:t xml:space="preserve">) method without using a for loop. </w:t>
-      </w:r>
-      <w:r>
-        <w:rPr>
-          <w:rFonts w:ascii="Times New Roman" w:hAnsi="Times New Roman" w:cs="Times New Roman"/>
-          <w:sz w:val="24"/>
-          <w:szCs w:val="24"/>
-        </w:rPr>
-        <w:t>We</w:t>
-      </w:r>
-      <w:r>
-        <w:rPr>
-          <w:rFonts w:ascii="Times New Roman" w:hAnsi="Times New Roman" w:cs="Times New Roman"/>
-          <w:sz w:val="24"/>
-          <w:szCs w:val="24"/>
-        </w:rPr>
-        <w:t xml:space="preserve"> can achieve this by using recursion.</w:t>
-      </w:r>
-    </w:p>
-    <w:p>
-      <w:pPr>
-        <w:pStyle w:val="ListParagraph"/>
-        <w:spacing w:line="360" w:lineRule="auto"/>
-        <w:rPr>
-          <w:rFonts w:ascii="Times New Roman" w:hAnsi="Times New Roman" w:cs="Times New Roman"/>
-          <w:sz w:val="24"/>
-          <w:szCs w:val="24"/>
-        </w:rPr>
-      </w:pPr>
-      <w:r>
-        <w:rPr>
-          <w:rFonts w:ascii="Times New Roman" w:hAnsi="Times New Roman" w:cs="Times New Roman"/>
-          <w:noProof/>
-          <w:sz w:val="24"/>
-          <w:szCs w:val="24"/>
-        </w:rPr>
         <w:drawing>
-          <wp:inline distT="0" distB="0" distL="0" distR="0" wp14:anchorId="1EC30252" wp14:editId="3A3CB47E">
-            <wp:extent cx="2921150" cy="1289116"/>
-            <wp:effectExtent l="0" t="0" r="0" b="6350"/>
-            <wp:docPr id="1485540292" name="Picture 1"/>
+          <wp:inline distT="0" distB="0" distL="0" distR="0" wp14:anchorId="4E5843EF" wp14:editId="6F8DA9A8">
+            <wp:extent cx="5040000" cy="4848107"/>
+            <wp:effectExtent l="0" t="0" r="8255" b="0"/>
+            <wp:docPr id="985787604" name="Picture 1"/>
             <wp:cNvGraphicFramePr>
               <a:graphicFrameLocks xmlns:a="http://schemas.openxmlformats.org/drawingml/2006/main" noChangeAspect="1"/>
             </wp:cNvGraphicFramePr>
@@ -982,7 +825,7 @@
               <a:graphicData uri="http://schemas.openxmlformats.org/drawingml/2006/picture">
                 <pic:pic xmlns:pic="http://schemas.openxmlformats.org/drawingml/2006/picture">
                   <pic:nvPicPr>
-                    <pic:cNvPr id="1485540292" name=""/>
+                    <pic:cNvPr id="985787604" name=""/>
                     <pic:cNvPicPr/>
                   </pic:nvPicPr>
                   <pic:blipFill>
@@ -994,7 +837,7 @@
                   <pic:spPr>
                     <a:xfrm>
                       <a:off x="0" y="0"/>
-                      <a:ext cx="2921150" cy="1289116"/>
+                      <a:ext cx="5040000" cy="4848107"/>
                     </a:xfrm>
                     <a:prstGeom prst="rect">
                       <a:avLst/>
@@ -1006,24 +849,134 @@
           </wp:inline>
         </w:drawing>
       </w:r>
-      <w:r>
-        <w:rPr>
-          <w:noProof/>
+    </w:p>
+    <w:p>
+      <w:pPr>
+        <w:rPr>
+          <w:rFonts w:ascii="Times New Roman" w:hAnsi="Times New Roman" w:cs="Times New Roman"/>
+          <w:b/>
+          <w:bCs/>
+          <w:sz w:val="28"/>
+          <w:szCs w:val="28"/>
+        </w:rPr>
+      </w:pPr>
+    </w:p>
+    <w:p>
+      <w:pPr>
+        <w:rPr>
+          <w:rFonts w:ascii="Times New Roman" w:hAnsi="Times New Roman" w:cs="Times New Roman"/>
+          <w:b/>
+          <w:bCs/>
+          <w:sz w:val="32"/>
+          <w:szCs w:val="32"/>
+        </w:rPr>
+      </w:pPr>
+      <w:r>
+        <w:rPr>
+          <w:rFonts w:ascii="Times New Roman" w:hAnsi="Times New Roman" w:cs="Times New Roman"/>
+          <w:b/>
+          <w:bCs/>
+          <w:sz w:val="32"/>
+          <w:szCs w:val="32"/>
+        </w:rPr>
+        <w:t>Practicum</w:t>
+      </w:r>
+      <w:r>
+        <w:rPr>
+          <w:rFonts w:ascii="Times New Roman" w:hAnsi="Times New Roman" w:cs="Times New Roman"/>
+          <w:b/>
+          <w:bCs/>
+          <w:sz w:val="32"/>
+          <w:szCs w:val="32"/>
         </w:rPr>
         <w:t xml:space="preserve"> </w:t>
       </w:r>
       <w:r>
         <w:rPr>
           <w:rFonts w:ascii="Times New Roman" w:hAnsi="Times New Roman" w:cs="Times New Roman"/>
-          <w:noProof/>
-          <w:sz w:val="24"/>
-          <w:szCs w:val="24"/>
+          <w:b/>
+          <w:bCs/>
+          <w:sz w:val="32"/>
+          <w:szCs w:val="32"/>
+        </w:rPr>
+        <w:t>4</w:t>
+      </w:r>
+      <w:r>
+        <w:rPr>
+          <w:rFonts w:ascii="Times New Roman" w:hAnsi="Times New Roman" w:cs="Times New Roman"/>
+          <w:b/>
+          <w:bCs/>
+          <w:sz w:val="32"/>
+          <w:szCs w:val="32"/>
+        </w:rPr>
+        <w:t xml:space="preserve">: </w:t>
+      </w:r>
+      <w:r>
+        <w:rPr>
+          <w:rFonts w:ascii="Times New Roman" w:hAnsi="Times New Roman" w:cs="Times New Roman"/>
+          <w:b/>
+          <w:bCs/>
+          <w:sz w:val="32"/>
+          <w:szCs w:val="32"/>
+        </w:rPr>
+        <w:t>Add Se</w:t>
+      </w:r>
+      <w:r>
+        <w:rPr>
+          <w:rFonts w:ascii="Times New Roman" w:hAnsi="Times New Roman" w:cs="Times New Roman"/>
+          <w:b/>
+          <w:bCs/>
+          <w:sz w:val="32"/>
+          <w:szCs w:val="32"/>
+        </w:rPr>
+        <w:t xml:space="preserve">lection Sort Process in </w:t>
+      </w:r>
+      <w:proofErr w:type="spellStart"/>
+      <w:r>
+        <w:rPr>
+          <w:rFonts w:ascii="Times New Roman" w:hAnsi="Times New Roman" w:cs="Times New Roman"/>
+          <w:b/>
+          <w:bCs/>
+          <w:sz w:val="32"/>
+          <w:szCs w:val="32"/>
+        </w:rPr>
+        <w:t>HighAchieverStudent</w:t>
+      </w:r>
+      <w:proofErr w:type="spellEnd"/>
+      <w:r>
+        <w:rPr>
+          <w:rFonts w:ascii="Times New Roman" w:hAnsi="Times New Roman" w:cs="Times New Roman"/>
+          <w:b/>
+          <w:bCs/>
+          <w:sz w:val="32"/>
+          <w:szCs w:val="32"/>
+        </w:rPr>
+        <w:t xml:space="preserve"> Class</w:t>
+      </w:r>
+    </w:p>
+    <w:p>
+      <w:pPr>
+        <w:rPr>
+          <w:rFonts w:ascii="Times New Roman" w:hAnsi="Times New Roman" w:cs="Times New Roman"/>
+          <w:b/>
+          <w:bCs/>
+          <w:sz w:val="28"/>
+          <w:szCs w:val="28"/>
+        </w:rPr>
+      </w:pPr>
+      <w:r>
+        <w:rPr>
+          <w:rFonts w:ascii="Times New Roman" w:hAnsi="Times New Roman" w:cs="Times New Roman"/>
+          <w:b/>
+          <w:bCs/>
+          <w:sz w:val="28"/>
+          <w:szCs w:val="28"/>
         </w:rPr>
         <w:drawing>
-          <wp:inline distT="0" distB="0" distL="0" distR="0" wp14:anchorId="6D5CD6D5" wp14:editId="1DAA9654">
-            <wp:extent cx="4153113" cy="2629035"/>
-            <wp:effectExtent l="0" t="0" r="0" b="0"/>
-            <wp:docPr id="854021411" name="Picture 1"/>
+          <wp:inline distT="0" distB="0" distL="0" distR="0" wp14:anchorId="3AF37A1D" wp14:editId="1424F7E5">
+            <wp:extent cx="4680000" cy="2478938"/>
+            <wp:effectExtent l="0" t="0" r="6350" b="0"/>
+            <wp:docPr id="1236135042" name="Picture 1"/>
             <wp:cNvGraphicFramePr>
               <a:graphicFrameLocks xmlns:a="http://schemas.openxmlformats.org/drawingml/2006/main" noChangeAspect="1"/>
             </wp:cNvGraphicFramePr>
@@ -1031,7 +984,7 @@
               <a:graphicData uri="http://schemas.openxmlformats.org/drawingml/2006/picture">
                 <pic:pic xmlns:pic="http://schemas.openxmlformats.org/drawingml/2006/picture">
                   <pic:nvPicPr>
-                    <pic:cNvPr id="854021411" name=""/>
+                    <pic:cNvPr id="1236135042" name=""/>
                     <pic:cNvPicPr/>
                   </pic:nvPicPr>
                   <pic:blipFill>
@@ -1043,7 +996,7 @@
                   <pic:spPr>
                     <a:xfrm>
                       <a:off x="0" y="0"/>
-                      <a:ext cx="4153113" cy="2629035"/>
+                      <a:ext cx="4680000" cy="2478938"/>
                     </a:xfrm>
                     <a:prstGeom prst="rect">
                       <a:avLst/>
@@ -1058,125 +1011,151 @@
     </w:p>
     <w:p>
       <w:pPr>
-        <w:pStyle w:val="ListParagraph"/>
-        <w:numPr>
-          <w:ilvl w:val="0"/>
-          <w:numId w:val="2"/>
-        </w:numPr>
-        <w:spacing w:line="360" w:lineRule="auto"/>
-        <w:rPr>
-          <w:rFonts w:ascii="Times New Roman" w:hAnsi="Times New Roman" w:cs="Times New Roman"/>
-          <w:sz w:val="24"/>
-          <w:szCs w:val="24"/>
-        </w:rPr>
-      </w:pPr>
-      <w:r>
-        <w:rPr>
-          <w:rFonts w:ascii="Times New Roman" w:hAnsi="Times New Roman" w:cs="Times New Roman"/>
-          <w:sz w:val="24"/>
-          <w:szCs w:val="24"/>
-        </w:rPr>
-        <w:t>Add a check to the execution time of the two types of methods</w:t>
-      </w:r>
-      <w:r>
-        <w:rPr>
-          <w:rFonts w:ascii="Times New Roman" w:hAnsi="Times New Roman" w:cs="Times New Roman"/>
-          <w:sz w:val="24"/>
-          <w:szCs w:val="24"/>
-        </w:rPr>
-        <w:t>!</w:t>
-      </w:r>
-    </w:p>
-    <w:p>
-      <w:pPr>
-        <w:pStyle w:val="ListParagraph"/>
-        <w:numPr>
-          <w:ilvl w:val="0"/>
-          <w:numId w:val="24"/>
-        </w:numPr>
-        <w:spacing w:line="360" w:lineRule="auto"/>
-        <w:rPr>
-          <w:rFonts w:ascii="Times New Roman" w:hAnsi="Times New Roman" w:cs="Times New Roman"/>
-          <w:sz w:val="24"/>
-          <w:szCs w:val="24"/>
-        </w:rPr>
-      </w:pPr>
-      <w:r>
-        <w:rPr>
-          <w:rFonts w:ascii="Times New Roman" w:hAnsi="Times New Roman" w:cs="Times New Roman"/>
-          <w:sz w:val="24"/>
-          <w:szCs w:val="24"/>
-        </w:rPr>
-        <w:t>A</w:t>
-      </w:r>
-      <w:r>
-        <w:rPr>
-          <w:rFonts w:ascii="Times New Roman" w:hAnsi="Times New Roman" w:cs="Times New Roman"/>
-          <w:sz w:val="24"/>
-          <w:szCs w:val="24"/>
-        </w:rPr>
-        <w:t xml:space="preserve">dd timing checks to measure the execution time of each method using </w:t>
+        <w:rPr>
+          <w:rFonts w:ascii="Times New Roman" w:hAnsi="Times New Roman" w:cs="Times New Roman"/>
+          <w:b/>
+          <w:bCs/>
+          <w:sz w:val="32"/>
+          <w:szCs w:val="32"/>
+        </w:rPr>
+      </w:pPr>
+      <w:r>
+        <w:rPr>
+          <w:rFonts w:ascii="Times New Roman" w:hAnsi="Times New Roman" w:cs="Times New Roman"/>
+          <w:b/>
+          <w:bCs/>
+          <w:sz w:val="32"/>
+          <w:szCs w:val="32"/>
+        </w:rPr>
+        <w:lastRenderedPageBreak/>
+        <w:t>Practicum</w:t>
+      </w:r>
+      <w:r>
+        <w:rPr>
+          <w:rFonts w:ascii="Times New Roman" w:hAnsi="Times New Roman" w:cs="Times New Roman"/>
+          <w:b/>
+          <w:bCs/>
+          <w:sz w:val="32"/>
+          <w:szCs w:val="32"/>
+        </w:rPr>
+        <w:t xml:space="preserve"> </w:t>
+      </w:r>
+      <w:r>
+        <w:rPr>
+          <w:rFonts w:ascii="Times New Roman" w:hAnsi="Times New Roman" w:cs="Times New Roman"/>
+          <w:b/>
+          <w:bCs/>
+          <w:sz w:val="32"/>
+          <w:szCs w:val="32"/>
+        </w:rPr>
+        <w:t>4</w:t>
+      </w:r>
+      <w:r>
+        <w:rPr>
+          <w:rFonts w:ascii="Times New Roman" w:hAnsi="Times New Roman" w:cs="Times New Roman"/>
+          <w:b/>
+          <w:bCs/>
+          <w:sz w:val="32"/>
+          <w:szCs w:val="32"/>
+        </w:rPr>
+        <w:t xml:space="preserve">: </w:t>
+      </w:r>
+      <w:r>
+        <w:rPr>
+          <w:rFonts w:ascii="Times New Roman" w:hAnsi="Times New Roman" w:cs="Times New Roman"/>
+          <w:b/>
+          <w:bCs/>
+          <w:sz w:val="32"/>
+          <w:szCs w:val="32"/>
+        </w:rPr>
+        <w:t>Add</w:t>
+      </w:r>
+      <w:r>
+        <w:rPr>
+          <w:rFonts w:ascii="Times New Roman" w:hAnsi="Times New Roman" w:cs="Times New Roman"/>
+          <w:b/>
+          <w:bCs/>
+          <w:sz w:val="32"/>
+          <w:szCs w:val="32"/>
+        </w:rPr>
+        <w:t xml:space="preserve"> I</w:t>
+      </w:r>
+      <w:r>
+        <w:rPr>
+          <w:rFonts w:ascii="Times New Roman" w:hAnsi="Times New Roman" w:cs="Times New Roman"/>
+          <w:b/>
+          <w:bCs/>
+          <w:sz w:val="32"/>
+          <w:szCs w:val="32"/>
+        </w:rPr>
+        <w:t>nsertion</w:t>
+      </w:r>
+      <w:r>
+        <w:rPr>
+          <w:rFonts w:ascii="Times New Roman" w:hAnsi="Times New Roman" w:cs="Times New Roman"/>
+          <w:b/>
+          <w:bCs/>
+          <w:sz w:val="32"/>
+          <w:szCs w:val="32"/>
+        </w:rPr>
+        <w:t xml:space="preserve"> </w:t>
+      </w:r>
+      <w:r>
+        <w:rPr>
+          <w:rFonts w:ascii="Times New Roman" w:hAnsi="Times New Roman" w:cs="Times New Roman"/>
+          <w:b/>
+          <w:bCs/>
+          <w:sz w:val="32"/>
+          <w:szCs w:val="32"/>
+        </w:rPr>
+        <w:t xml:space="preserve">Sort Process in </w:t>
       </w:r>
       <w:proofErr w:type="spellStart"/>
       <w:r>
         <w:rPr>
           <w:rFonts w:ascii="Times New Roman" w:hAnsi="Times New Roman" w:cs="Times New Roman"/>
-          <w:sz w:val="24"/>
-          <w:szCs w:val="24"/>
-        </w:rPr>
-        <w:t>System.currentTimeMillis</w:t>
+          <w:b/>
+          <w:bCs/>
+          <w:sz w:val="32"/>
+          <w:szCs w:val="32"/>
+        </w:rPr>
+        <w:t>HighAchieverStudent</w:t>
       </w:r>
       <w:proofErr w:type="spellEnd"/>
       <w:r>
         <w:rPr>
           <w:rFonts w:ascii="Times New Roman" w:hAnsi="Times New Roman" w:cs="Times New Roman"/>
-          <w:sz w:val="24"/>
-          <w:szCs w:val="24"/>
-        </w:rPr>
-        <w:t xml:space="preserve">() or </w:t>
-      </w:r>
-      <w:proofErr w:type="spellStart"/>
-      <w:r>
-        <w:rPr>
-          <w:rFonts w:ascii="Times New Roman" w:hAnsi="Times New Roman" w:cs="Times New Roman"/>
-          <w:sz w:val="24"/>
-          <w:szCs w:val="24"/>
-        </w:rPr>
-        <w:t>System.nanoTime</w:t>
-      </w:r>
-      <w:proofErr w:type="spellEnd"/>
-      <w:r>
-        <w:rPr>
-          <w:rFonts w:ascii="Times New Roman" w:hAnsi="Times New Roman" w:cs="Times New Roman"/>
-          <w:sz w:val="24"/>
-          <w:szCs w:val="24"/>
-        </w:rPr>
-        <w:t>().</w:t>
-      </w:r>
-    </w:p>
-    <w:p>
-      <w:pPr>
-        <w:pStyle w:val="ListParagraph"/>
-        <w:spacing w:line="360" w:lineRule="auto"/>
-        <w:rPr>
-          <w:rFonts w:ascii="Times New Roman" w:hAnsi="Times New Roman" w:cs="Times New Roman"/>
-          <w:sz w:val="24"/>
-          <w:szCs w:val="24"/>
-        </w:rPr>
-      </w:pPr>
-      <w:r>
-        <w:rPr>
-          <w:rFonts w:ascii="Times New Roman" w:hAnsi="Times New Roman" w:cs="Times New Roman"/>
-          <w:noProof/>
-          <w:sz w:val="24"/>
-          <w:szCs w:val="24"/>
-        </w:rPr>
-        <w:lastRenderedPageBreak/>
+          <w:b/>
+          <w:bCs/>
+          <w:sz w:val="32"/>
+          <w:szCs w:val="32"/>
+        </w:rPr>
+        <w:t xml:space="preserve"> Class</w:t>
+      </w:r>
+    </w:p>
+    <w:p>
+      <w:pPr>
+        <w:rPr>
+          <w:rFonts w:ascii="Times New Roman" w:hAnsi="Times New Roman" w:cs="Times New Roman"/>
+          <w:b/>
+          <w:bCs/>
+          <w:sz w:val="28"/>
+          <w:szCs w:val="28"/>
+        </w:rPr>
+      </w:pPr>
+      <w:r>
+        <w:rPr>
+          <w:rFonts w:ascii="Times New Roman" w:hAnsi="Times New Roman" w:cs="Times New Roman"/>
+          <w:b/>
+          <w:bCs/>
+          <w:sz w:val="28"/>
+          <w:szCs w:val="28"/>
+        </w:rPr>
         <w:drawing>
-          <wp:inline distT="0" distB="0" distL="0" distR="0" wp14:anchorId="36B0CA2E" wp14:editId="7145DE97">
-            <wp:extent cx="5731510" cy="3023235"/>
-            <wp:effectExtent l="0" t="0" r="2540" b="5715"/>
-            <wp:docPr id="1687357709" name="Picture 1"/>
+          <wp:inline distT="0" distB="0" distL="0" distR="0" wp14:anchorId="6CADEF6D" wp14:editId="639B4280">
+            <wp:extent cx="3960000" cy="1940921"/>
+            <wp:effectExtent l="0" t="0" r="2540" b="2540"/>
+            <wp:docPr id="2039799441" name="Picture 1"/>
             <wp:cNvGraphicFramePr>
               <a:graphicFrameLocks xmlns:a="http://schemas.openxmlformats.org/drawingml/2006/main" noChangeAspect="1"/>
             </wp:cNvGraphicFramePr>
@@ -1184,7 +1163,7 @@
               <a:graphicData uri="http://schemas.openxmlformats.org/drawingml/2006/picture">
                 <pic:pic xmlns:pic="http://schemas.openxmlformats.org/drawingml/2006/picture">
                   <pic:nvPicPr>
-                    <pic:cNvPr id="1687357709" name=""/>
+                    <pic:cNvPr id="2039799441" name=""/>
                     <pic:cNvPicPr/>
                   </pic:nvPicPr>
                   <pic:blipFill>
@@ -1196,7 +1175,7 @@
                   <pic:spPr>
                     <a:xfrm>
                       <a:off x="0" y="0"/>
-                      <a:ext cx="5731510" cy="3023235"/>
+                      <a:ext cx="3960000" cy="1940921"/>
                     </a:xfrm>
                     <a:prstGeom prst="rect">
                       <a:avLst/>
@@ -1211,6 +1190,272 @@
     </w:p>
     <w:p>
       <w:pPr>
+        <w:rPr>
+          <w:rFonts w:ascii="Times New Roman" w:hAnsi="Times New Roman" w:cs="Times New Roman"/>
+          <w:b/>
+          <w:bCs/>
+          <w:sz w:val="28"/>
+          <w:szCs w:val="28"/>
+        </w:rPr>
+      </w:pPr>
+    </w:p>
+    <w:p>
+      <w:pPr>
+        <w:rPr>
+          <w:rFonts w:ascii="Times New Roman" w:hAnsi="Times New Roman" w:cs="Times New Roman"/>
+          <w:b/>
+          <w:bCs/>
+          <w:sz w:val="32"/>
+          <w:szCs w:val="32"/>
+        </w:rPr>
+      </w:pPr>
+      <w:r>
+        <w:rPr>
+          <w:rFonts w:ascii="Times New Roman" w:hAnsi="Times New Roman" w:cs="Times New Roman"/>
+          <w:b/>
+          <w:bCs/>
+          <w:sz w:val="32"/>
+          <w:szCs w:val="32"/>
+        </w:rPr>
+        <w:t xml:space="preserve">Question </w:t>
+      </w:r>
+    </w:p>
+    <w:p>
+      <w:pPr>
+        <w:pStyle w:val="ListParagraph"/>
+        <w:numPr>
+          <w:ilvl w:val="0"/>
+          <w:numId w:val="2"/>
+        </w:numPr>
+        <w:spacing w:line="360" w:lineRule="auto"/>
+        <w:rPr>
+          <w:rFonts w:ascii="Times New Roman" w:hAnsi="Times New Roman" w:cs="Times New Roman"/>
+          <w:sz w:val="24"/>
+          <w:szCs w:val="24"/>
+        </w:rPr>
+      </w:pPr>
+      <w:r>
+        <w:rPr>
+          <w:rFonts w:ascii="Times New Roman" w:hAnsi="Times New Roman" w:cs="Times New Roman"/>
+          <w:sz w:val="24"/>
+          <w:szCs w:val="24"/>
+        </w:rPr>
+        <w:t>In which class we have a function to do sorting with bubble sort approach?</w:t>
+      </w:r>
+    </w:p>
+    <w:p>
+      <w:pPr>
+        <w:pStyle w:val="ListParagraph"/>
+        <w:numPr>
+          <w:ilvl w:val="0"/>
+          <w:numId w:val="30"/>
+        </w:numPr>
+        <w:spacing w:line="360" w:lineRule="auto"/>
+        <w:rPr>
+          <w:rFonts w:ascii="Times New Roman" w:hAnsi="Times New Roman" w:cs="Times New Roman"/>
+          <w:sz w:val="24"/>
+          <w:szCs w:val="24"/>
+        </w:rPr>
+      </w:pPr>
+      <w:r>
+        <w:rPr>
+          <w:rFonts w:ascii="Times New Roman" w:hAnsi="Times New Roman" w:cs="Times New Roman"/>
+          <w:sz w:val="24"/>
+          <w:szCs w:val="24"/>
+        </w:rPr>
+        <w:t xml:space="preserve">The function to perform sorting with the bubble sort approach is located in the </w:t>
+      </w:r>
+      <w:proofErr w:type="spellStart"/>
+      <w:r>
+        <w:rPr>
+          <w:rFonts w:ascii="Times New Roman" w:hAnsi="Times New Roman" w:cs="Times New Roman"/>
+          <w:b/>
+          <w:bCs/>
+          <w:sz w:val="24"/>
+          <w:szCs w:val="24"/>
+        </w:rPr>
+        <w:t>HighAchieverStudent</w:t>
+      </w:r>
+      <w:proofErr w:type="spellEnd"/>
+      <w:r>
+        <w:rPr>
+          <w:rFonts w:ascii="Times New Roman" w:hAnsi="Times New Roman" w:cs="Times New Roman"/>
+          <w:sz w:val="24"/>
+          <w:szCs w:val="24"/>
+        </w:rPr>
+        <w:t xml:space="preserve"> class. The method is named </w:t>
+      </w:r>
+      <w:proofErr w:type="spellStart"/>
+      <w:r>
+        <w:rPr>
+          <w:rFonts w:ascii="Times New Roman" w:hAnsi="Times New Roman" w:cs="Times New Roman"/>
+          <w:b/>
+          <w:bCs/>
+          <w:sz w:val="24"/>
+          <w:szCs w:val="24"/>
+        </w:rPr>
+        <w:t>bubbleSort</w:t>
+      </w:r>
+      <w:proofErr w:type="spellEnd"/>
+      <w:r>
+        <w:rPr>
+          <w:rFonts w:ascii="Times New Roman" w:hAnsi="Times New Roman" w:cs="Times New Roman"/>
+          <w:sz w:val="24"/>
+          <w:szCs w:val="24"/>
+        </w:rPr>
+        <w:t>.</w:t>
+      </w:r>
+    </w:p>
+    <w:p>
+      <w:pPr>
+        <w:pStyle w:val="ListParagraph"/>
+        <w:numPr>
+          <w:ilvl w:val="0"/>
+          <w:numId w:val="2"/>
+        </w:numPr>
+        <w:spacing w:line="360" w:lineRule="auto"/>
+        <w:rPr>
+          <w:rFonts w:ascii="Times New Roman" w:hAnsi="Times New Roman" w:cs="Times New Roman"/>
+          <w:sz w:val="24"/>
+          <w:szCs w:val="24"/>
+        </w:rPr>
+      </w:pPr>
+      <w:r>
+        <w:rPr>
+          <w:rFonts w:ascii="Times New Roman" w:hAnsi="Times New Roman" w:cs="Times New Roman"/>
+          <w:sz w:val="24"/>
+          <w:szCs w:val="24"/>
+        </w:rPr>
+        <w:t>In which class we have a function to do sorting with insertion sort approach?</w:t>
+      </w:r>
+    </w:p>
+    <w:p>
+      <w:pPr>
+        <w:pStyle w:val="ListParagraph"/>
+        <w:numPr>
+          <w:ilvl w:val="0"/>
+          <w:numId w:val="30"/>
+        </w:numPr>
+        <w:spacing w:line="360" w:lineRule="auto"/>
+        <w:rPr>
+          <w:rFonts w:ascii="Times New Roman" w:hAnsi="Times New Roman" w:cs="Times New Roman"/>
+          <w:sz w:val="24"/>
+          <w:szCs w:val="24"/>
+        </w:rPr>
+      </w:pPr>
+      <w:r>
+        <w:rPr>
+          <w:rFonts w:ascii="Times New Roman" w:hAnsi="Times New Roman" w:cs="Times New Roman"/>
+          <w:sz w:val="24"/>
+          <w:szCs w:val="24"/>
+        </w:rPr>
+        <w:t xml:space="preserve">The function to perform sorting with the insertion sort approach is also located in the </w:t>
+      </w:r>
+      <w:proofErr w:type="spellStart"/>
+      <w:r>
+        <w:rPr>
+          <w:rFonts w:ascii="Times New Roman" w:hAnsi="Times New Roman" w:cs="Times New Roman"/>
+          <w:b/>
+          <w:bCs/>
+          <w:sz w:val="24"/>
+          <w:szCs w:val="24"/>
+        </w:rPr>
+        <w:t>HighAchieverStudent</w:t>
+      </w:r>
+      <w:proofErr w:type="spellEnd"/>
+      <w:r>
+        <w:rPr>
+          <w:rFonts w:ascii="Times New Roman" w:hAnsi="Times New Roman" w:cs="Times New Roman"/>
+          <w:sz w:val="24"/>
+          <w:szCs w:val="24"/>
+        </w:rPr>
+        <w:t xml:space="preserve"> class. The method is named </w:t>
+      </w:r>
+      <w:proofErr w:type="spellStart"/>
+      <w:r>
+        <w:rPr>
+          <w:rFonts w:ascii="Times New Roman" w:hAnsi="Times New Roman" w:cs="Times New Roman"/>
+          <w:b/>
+          <w:bCs/>
+          <w:sz w:val="24"/>
+          <w:szCs w:val="24"/>
+        </w:rPr>
+        <w:t>insertionSort</w:t>
+      </w:r>
+      <w:proofErr w:type="spellEnd"/>
+      <w:r>
+        <w:rPr>
+          <w:rFonts w:ascii="Times New Roman" w:hAnsi="Times New Roman" w:cs="Times New Roman"/>
+          <w:sz w:val="24"/>
+          <w:szCs w:val="24"/>
+        </w:rPr>
+        <w:t>.</w:t>
+      </w:r>
+    </w:p>
+    <w:p>
+      <w:pPr>
+        <w:pStyle w:val="ListParagraph"/>
+        <w:numPr>
+          <w:ilvl w:val="0"/>
+          <w:numId w:val="2"/>
+        </w:numPr>
+        <w:spacing w:line="360" w:lineRule="auto"/>
+        <w:rPr>
+          <w:rFonts w:ascii="Times New Roman" w:hAnsi="Times New Roman" w:cs="Times New Roman"/>
+          <w:sz w:val="24"/>
+          <w:szCs w:val="24"/>
+        </w:rPr>
+      </w:pPr>
+      <w:r>
+        <w:rPr>
+          <w:rFonts w:ascii="Times New Roman" w:hAnsi="Times New Roman" w:cs="Times New Roman"/>
+          <w:sz w:val="24"/>
+          <w:szCs w:val="24"/>
+        </w:rPr>
+        <w:t>What is the meaning of swapping process? Write the code to do the swapping process in</w:t>
+      </w:r>
+      <w:r>
+        <w:rPr>
+          <w:rFonts w:ascii="Times New Roman" w:hAnsi="Times New Roman" w:cs="Times New Roman"/>
+          <w:sz w:val="24"/>
+          <w:szCs w:val="24"/>
+        </w:rPr>
+        <w:t xml:space="preserve"> </w:t>
+      </w:r>
+      <w:r>
+        <w:rPr>
+          <w:rFonts w:ascii="Times New Roman" w:hAnsi="Times New Roman" w:cs="Times New Roman"/>
+          <w:sz w:val="24"/>
+          <w:szCs w:val="24"/>
+        </w:rPr>
+        <w:t>the program above!</w:t>
+      </w:r>
+    </w:p>
+    <w:p>
+      <w:pPr>
+        <w:pStyle w:val="ListParagraph"/>
+        <w:numPr>
+          <w:ilvl w:val="0"/>
+          <w:numId w:val="30"/>
+        </w:numPr>
+        <w:spacing w:line="360" w:lineRule="auto"/>
+        <w:rPr>
+          <w:rFonts w:ascii="Times New Roman" w:hAnsi="Times New Roman" w:cs="Times New Roman"/>
+          <w:sz w:val="24"/>
+          <w:szCs w:val="24"/>
+        </w:rPr>
+      </w:pPr>
+      <w:r>
+        <w:rPr>
+          <w:rFonts w:ascii="Times New Roman" w:hAnsi="Times New Roman" w:cs="Times New Roman"/>
+          <w:sz w:val="24"/>
+          <w:szCs w:val="24"/>
+        </w:rPr>
+        <w:t>The swapping process involves exchanging the positions of two elements in an array. In the provided program, the swapping process is used to correctly order the elements during sorting. Here's the code to perform the swapping process:</w:t>
+      </w:r>
+    </w:p>
+    <w:p>
+      <w:pPr>
         <w:pStyle w:val="ListParagraph"/>
         <w:spacing w:line="360" w:lineRule="auto"/>
         <w:rPr>
@@ -1222,15 +1467,14 @@
       <w:r>
         <w:rPr>
           <w:rFonts w:ascii="Times New Roman" w:hAnsi="Times New Roman" w:cs="Times New Roman"/>
-          <w:noProof/>
           <w:sz w:val="24"/>
           <w:szCs w:val="24"/>
         </w:rPr>
         <w:drawing>
-          <wp:inline distT="0" distB="0" distL="0" distR="0" wp14:anchorId="4FEA2F8A" wp14:editId="662EB3FF">
-            <wp:extent cx="4229317" cy="3638737"/>
+          <wp:inline distT="0" distB="0" distL="0" distR="0" wp14:anchorId="557892F3" wp14:editId="31F75E79">
+            <wp:extent cx="1872216" cy="723900"/>
             <wp:effectExtent l="0" t="0" r="0" b="0"/>
-            <wp:docPr id="910511992" name="Picture 1"/>
+            <wp:docPr id="329074542" name="Picture 1"/>
             <wp:cNvGraphicFramePr>
               <a:graphicFrameLocks xmlns:a="http://schemas.openxmlformats.org/drawingml/2006/main" noChangeAspect="1"/>
             </wp:cNvGraphicFramePr>
@@ -1238,1178 +1482,18 @@
               <a:graphicData uri="http://schemas.openxmlformats.org/drawingml/2006/picture">
                 <pic:pic xmlns:pic="http://schemas.openxmlformats.org/drawingml/2006/picture">
                   <pic:nvPicPr>
-                    <pic:cNvPr id="910511992" name=""/>
-                    <pic:cNvPicPr/>
-                  </pic:nvPicPr>
-                  <pic:blipFill>
-                    <a:blip r:embed="rId11"/>
-                    <a:stretch>
-                      <a:fillRect/>
-                    </a:stretch>
-                  </pic:blipFill>
-                  <pic:spPr>
-                    <a:xfrm>
-                      <a:off x="0" y="0"/>
-                      <a:ext cx="4229317" cy="3638737"/>
-                    </a:xfrm>
-                    <a:prstGeom prst="rect">
-                      <a:avLst/>
-                    </a:prstGeom>
-                  </pic:spPr>
-                </pic:pic>
-              </a:graphicData>
-            </a:graphic>
-          </wp:inline>
-        </w:drawing>
-      </w:r>
-    </w:p>
-    <w:p>
-      <w:pPr>
-        <w:pStyle w:val="ListParagraph"/>
-        <w:numPr>
-          <w:ilvl w:val="0"/>
-          <w:numId w:val="2"/>
-        </w:numPr>
-        <w:spacing w:line="360" w:lineRule="auto"/>
-        <w:rPr>
-          <w:rFonts w:ascii="Times New Roman" w:hAnsi="Times New Roman" w:cs="Times New Roman"/>
-          <w:sz w:val="24"/>
-          <w:szCs w:val="24"/>
-        </w:rPr>
-      </w:pPr>
-      <w:r>
-        <w:rPr>
-          <w:rFonts w:ascii="Times New Roman" w:hAnsi="Times New Roman" w:cs="Times New Roman"/>
-          <w:sz w:val="24"/>
-          <w:szCs w:val="24"/>
-        </w:rPr>
-        <w:t>Prove by inputting elements that are above 20 digits, is there a difference in execution time?</w:t>
-      </w:r>
-    </w:p>
-    <w:p>
-      <w:pPr>
-        <w:pStyle w:val="ListParagraph"/>
-        <w:numPr>
-          <w:ilvl w:val="0"/>
-          <w:numId w:val="24"/>
-        </w:numPr>
-        <w:spacing w:line="360" w:lineRule="auto"/>
-        <w:rPr>
-          <w:rFonts w:ascii="Times New Roman" w:hAnsi="Times New Roman" w:cs="Times New Roman"/>
-          <w:sz w:val="24"/>
-          <w:szCs w:val="24"/>
-        </w:rPr>
-      </w:pPr>
-      <w:r>
-        <w:rPr>
-          <w:rFonts w:ascii="Times New Roman" w:hAnsi="Times New Roman" w:cs="Times New Roman"/>
-          <w:sz w:val="24"/>
-          <w:szCs w:val="24"/>
-        </w:rPr>
-        <w:t>Yes, there will likely be a noticeable difference in execution time for larger input values due to the nature of the algorithms. The brute-force method (</w:t>
-      </w:r>
-      <w:proofErr w:type="spellStart"/>
-      <w:proofErr w:type="gramStart"/>
-      <w:r>
-        <w:rPr>
-          <w:rFonts w:ascii="Times New Roman" w:hAnsi="Times New Roman" w:cs="Times New Roman"/>
-          <w:sz w:val="24"/>
-          <w:szCs w:val="24"/>
-        </w:rPr>
-        <w:t>faktorialBF</w:t>
-      </w:r>
-      <w:proofErr w:type="spellEnd"/>
-      <w:r>
-        <w:rPr>
-          <w:rFonts w:ascii="Times New Roman" w:hAnsi="Times New Roman" w:cs="Times New Roman"/>
-          <w:sz w:val="24"/>
-          <w:szCs w:val="24"/>
-        </w:rPr>
-        <w:t>(</w:t>
-      </w:r>
-      <w:proofErr w:type="gramEnd"/>
-      <w:r>
-        <w:rPr>
-          <w:rFonts w:ascii="Times New Roman" w:hAnsi="Times New Roman" w:cs="Times New Roman"/>
-          <w:sz w:val="24"/>
-          <w:szCs w:val="24"/>
-        </w:rPr>
-        <w:t>)) has a time complexity of O(n) because it iterates through all numbers from 1 to n. However, the divide and conquer method (</w:t>
-      </w:r>
-      <w:proofErr w:type="spellStart"/>
-      <w:proofErr w:type="gramStart"/>
-      <w:r>
-        <w:rPr>
-          <w:rFonts w:ascii="Times New Roman" w:hAnsi="Times New Roman" w:cs="Times New Roman"/>
-          <w:sz w:val="24"/>
-          <w:szCs w:val="24"/>
-        </w:rPr>
-        <w:t>faktorialDC</w:t>
-      </w:r>
-      <w:proofErr w:type="spellEnd"/>
-      <w:r>
-        <w:rPr>
-          <w:rFonts w:ascii="Times New Roman" w:hAnsi="Times New Roman" w:cs="Times New Roman"/>
-          <w:sz w:val="24"/>
-          <w:szCs w:val="24"/>
-        </w:rPr>
-        <w:t>(</w:t>
-      </w:r>
-      <w:proofErr w:type="gramEnd"/>
-      <w:r>
-        <w:rPr>
-          <w:rFonts w:ascii="Times New Roman" w:hAnsi="Times New Roman" w:cs="Times New Roman"/>
-          <w:sz w:val="24"/>
-          <w:szCs w:val="24"/>
-        </w:rPr>
-        <w:t xml:space="preserve">)) has a time complexity of O(log n) due to its recursive nature. As the input value increases, the difference in </w:t>
-      </w:r>
-      <w:r>
-        <w:rPr>
-          <w:rFonts w:ascii="Times New Roman" w:hAnsi="Times New Roman" w:cs="Times New Roman"/>
-          <w:sz w:val="24"/>
-          <w:szCs w:val="24"/>
-        </w:rPr>
-        <w:lastRenderedPageBreak/>
-        <w:t>execution time between the two methods will become more apparent, with the divide and conquer method being more efficient for larger inputs.</w:t>
-      </w:r>
-    </w:p>
-    <w:p>
-      <w:pPr>
-        <w:spacing w:line="360" w:lineRule="auto"/>
-        <w:rPr>
-          <w:rFonts w:ascii="Times New Roman" w:hAnsi="Times New Roman" w:cs="Times New Roman"/>
-          <w:b/>
-          <w:bCs/>
-          <w:sz w:val="24"/>
-          <w:szCs w:val="24"/>
-        </w:rPr>
-      </w:pPr>
-    </w:p>
-    <w:p>
-      <w:pPr>
-        <w:spacing w:line="360" w:lineRule="auto"/>
-        <w:rPr>
-          <w:rFonts w:ascii="Times New Roman" w:hAnsi="Times New Roman" w:cs="Times New Roman"/>
-          <w:b/>
-          <w:bCs/>
-          <w:sz w:val="32"/>
-          <w:szCs w:val="32"/>
-        </w:rPr>
-      </w:pPr>
-      <w:r>
-        <w:rPr>
-          <w:rFonts w:ascii="Times New Roman" w:hAnsi="Times New Roman" w:cs="Times New Roman"/>
-          <w:b/>
-          <w:bCs/>
-          <w:sz w:val="32"/>
-          <w:szCs w:val="32"/>
-        </w:rPr>
-        <w:t>Lab Activity</w:t>
-      </w:r>
-      <w:r>
-        <w:rPr>
-          <w:rFonts w:ascii="Times New Roman" w:hAnsi="Times New Roman" w:cs="Times New Roman"/>
-          <w:b/>
-          <w:bCs/>
-          <w:sz w:val="32"/>
-          <w:szCs w:val="32"/>
-        </w:rPr>
-        <w:t xml:space="preserve"> 2: </w:t>
-      </w:r>
-      <w:r>
-        <w:rPr>
-          <w:rFonts w:ascii="Times New Roman" w:hAnsi="Times New Roman" w:cs="Times New Roman"/>
-          <w:b/>
-          <w:bCs/>
-          <w:sz w:val="32"/>
-          <w:szCs w:val="32"/>
-        </w:rPr>
-        <w:t>Calculating Squared Results with Brute Force and Divide and Conquer Algorithms</w:t>
-      </w:r>
-    </w:p>
-    <w:p>
-      <w:pPr>
-        <w:spacing w:line="360" w:lineRule="auto"/>
-        <w:rPr>
-          <w:rFonts w:ascii="Times New Roman" w:hAnsi="Times New Roman" w:cs="Times New Roman"/>
-          <w:b/>
-          <w:bCs/>
-          <w:sz w:val="28"/>
-          <w:szCs w:val="28"/>
-        </w:rPr>
-      </w:pPr>
-      <w:r>
-        <w:rPr>
-          <w:rFonts w:ascii="Times New Roman" w:hAnsi="Times New Roman" w:cs="Times New Roman"/>
-          <w:b/>
-          <w:bCs/>
-          <w:sz w:val="28"/>
-          <w:szCs w:val="28"/>
-        </w:rPr>
-        <w:t xml:space="preserve">Result </w:t>
-      </w:r>
-    </w:p>
-    <w:p>
-      <w:pPr>
-        <w:spacing w:line="360" w:lineRule="auto"/>
-        <w:rPr>
-          <w:rFonts w:ascii="Times New Roman" w:hAnsi="Times New Roman" w:cs="Times New Roman"/>
-          <w:b/>
-          <w:bCs/>
-          <w:sz w:val="28"/>
-          <w:szCs w:val="28"/>
-        </w:rPr>
-      </w:pPr>
-      <w:r>
-        <w:rPr>
-          <w:rFonts w:ascii="Times New Roman" w:hAnsi="Times New Roman" w:cs="Times New Roman"/>
-          <w:b/>
-          <w:bCs/>
-          <w:noProof/>
-          <w:sz w:val="28"/>
-          <w:szCs w:val="28"/>
-        </w:rPr>
-        <w:drawing>
-          <wp:inline distT="0" distB="0" distL="0" distR="0" wp14:anchorId="08C8ADE0" wp14:editId="6F949F4A">
-            <wp:extent cx="5284367" cy="3960055"/>
-            <wp:effectExtent l="0" t="0" r="0" b="2540"/>
-            <wp:docPr id="1252830712" name="Picture 1"/>
-            <wp:cNvGraphicFramePr>
-              <a:graphicFrameLocks xmlns:a="http://schemas.openxmlformats.org/drawingml/2006/main" noChangeAspect="1"/>
-            </wp:cNvGraphicFramePr>
-            <a:graphic xmlns:a="http://schemas.openxmlformats.org/drawingml/2006/main">
-              <a:graphicData uri="http://schemas.openxmlformats.org/drawingml/2006/picture">
-                <pic:pic xmlns:pic="http://schemas.openxmlformats.org/drawingml/2006/picture">
-                  <pic:nvPicPr>
-                    <pic:cNvPr id="1252830712" name=""/>
-                    <pic:cNvPicPr/>
-                  </pic:nvPicPr>
-                  <pic:blipFill>
-                    <a:blip r:embed="rId12"/>
-                    <a:stretch>
-                      <a:fillRect/>
-                    </a:stretch>
-                  </pic:blipFill>
-                  <pic:spPr>
-                    <a:xfrm>
-                      <a:off x="0" y="0"/>
-                      <a:ext cx="5312507" cy="3981143"/>
-                    </a:xfrm>
-                    <a:prstGeom prst="rect">
-                      <a:avLst/>
-                    </a:prstGeom>
-                  </pic:spPr>
-                </pic:pic>
-              </a:graphicData>
-            </a:graphic>
-          </wp:inline>
-        </w:drawing>
-      </w:r>
-    </w:p>
-    <w:p>
-      <w:pPr>
-        <w:spacing w:line="360" w:lineRule="auto"/>
-        <w:rPr>
-          <w:rFonts w:ascii="Times New Roman" w:hAnsi="Times New Roman" w:cs="Times New Roman"/>
-          <w:b/>
-          <w:bCs/>
-          <w:sz w:val="28"/>
-          <w:szCs w:val="28"/>
-        </w:rPr>
-      </w:pPr>
-      <w:r>
-        <w:rPr>
-          <w:rFonts w:ascii="Times New Roman" w:hAnsi="Times New Roman" w:cs="Times New Roman"/>
-          <w:b/>
-          <w:bCs/>
-          <w:noProof/>
-          <w:sz w:val="28"/>
-          <w:szCs w:val="28"/>
-        </w:rPr>
-        <w:drawing>
-          <wp:inline distT="0" distB="0" distL="0" distR="0" wp14:anchorId="635451E3" wp14:editId="34D6545F">
-            <wp:extent cx="4349974" cy="2470277"/>
-            <wp:effectExtent l="0" t="0" r="0" b="6350"/>
-            <wp:docPr id="2001325030" name="Picture 1"/>
-            <wp:cNvGraphicFramePr>
-              <a:graphicFrameLocks xmlns:a="http://schemas.openxmlformats.org/drawingml/2006/main" noChangeAspect="1"/>
-            </wp:cNvGraphicFramePr>
-            <a:graphic xmlns:a="http://schemas.openxmlformats.org/drawingml/2006/main">
-              <a:graphicData uri="http://schemas.openxmlformats.org/drawingml/2006/picture">
-                <pic:pic xmlns:pic="http://schemas.openxmlformats.org/drawingml/2006/picture">
-                  <pic:nvPicPr>
-                    <pic:cNvPr id="2001325030" name=""/>
-                    <pic:cNvPicPr/>
-                  </pic:nvPicPr>
-                  <pic:blipFill>
-                    <a:blip r:embed="rId13"/>
-                    <a:stretch>
-                      <a:fillRect/>
-                    </a:stretch>
-                  </pic:blipFill>
-                  <pic:spPr>
-                    <a:xfrm>
-                      <a:off x="0" y="0"/>
-                      <a:ext cx="4349974" cy="2470277"/>
-                    </a:xfrm>
-                    <a:prstGeom prst="rect">
-                      <a:avLst/>
-                    </a:prstGeom>
-                  </pic:spPr>
-                </pic:pic>
-              </a:graphicData>
-            </a:graphic>
-          </wp:inline>
-        </w:drawing>
-      </w:r>
-    </w:p>
-    <w:p>
-      <w:pPr>
-        <w:spacing w:line="360" w:lineRule="auto"/>
-        <w:rPr>
-          <w:rFonts w:ascii="Times New Roman" w:hAnsi="Times New Roman" w:cs="Times New Roman"/>
-          <w:b/>
-          <w:bCs/>
-          <w:sz w:val="28"/>
-          <w:szCs w:val="28"/>
-        </w:rPr>
-      </w:pPr>
-      <w:r>
-        <w:rPr>
-          <w:rFonts w:ascii="Times New Roman" w:hAnsi="Times New Roman" w:cs="Times New Roman"/>
-          <w:b/>
-          <w:bCs/>
-          <w:sz w:val="28"/>
-          <w:szCs w:val="28"/>
-        </w:rPr>
-        <w:lastRenderedPageBreak/>
-        <w:t xml:space="preserve">Question </w:t>
-      </w:r>
-    </w:p>
-    <w:p>
-      <w:pPr>
-        <w:pStyle w:val="ListParagraph"/>
-        <w:numPr>
-          <w:ilvl w:val="0"/>
-          <w:numId w:val="4"/>
-        </w:numPr>
-        <w:spacing w:line="360" w:lineRule="auto"/>
-        <w:ind w:left="360"/>
-        <w:rPr>
-          <w:rFonts w:ascii="Times New Roman" w:hAnsi="Times New Roman" w:cs="Times New Roman"/>
-        </w:rPr>
-      </w:pPr>
-      <w:r>
-        <w:rPr>
-          <w:rFonts w:ascii="Times New Roman" w:hAnsi="Times New Roman" w:cs="Times New Roman"/>
-          <w:sz w:val="24"/>
-          <w:szCs w:val="24"/>
-        </w:rPr>
-        <w:t xml:space="preserve">Explain the differences between the 2 methods made are </w:t>
-      </w:r>
-      <w:proofErr w:type="spellStart"/>
-      <w:proofErr w:type="gramStart"/>
-      <w:r>
-        <w:rPr>
-          <w:rFonts w:ascii="Times New Roman" w:hAnsi="Times New Roman" w:cs="Times New Roman"/>
-          <w:sz w:val="24"/>
-          <w:szCs w:val="24"/>
-        </w:rPr>
-        <w:t>SquaredBF</w:t>
-      </w:r>
-      <w:proofErr w:type="spellEnd"/>
-      <w:r>
-        <w:rPr>
-          <w:rFonts w:ascii="Times New Roman" w:hAnsi="Times New Roman" w:cs="Times New Roman"/>
-          <w:sz w:val="24"/>
-          <w:szCs w:val="24"/>
-        </w:rPr>
-        <w:t>(</w:t>
-      </w:r>
-      <w:proofErr w:type="gramEnd"/>
-      <w:r>
-        <w:rPr>
-          <w:rFonts w:ascii="Times New Roman" w:hAnsi="Times New Roman" w:cs="Times New Roman"/>
-          <w:sz w:val="24"/>
-          <w:szCs w:val="24"/>
-        </w:rPr>
-        <w:t xml:space="preserve">) and </w:t>
-      </w:r>
-      <w:proofErr w:type="spellStart"/>
-      <w:r>
-        <w:rPr>
-          <w:rFonts w:ascii="Times New Roman" w:hAnsi="Times New Roman" w:cs="Times New Roman"/>
-          <w:sz w:val="24"/>
-          <w:szCs w:val="24"/>
-        </w:rPr>
-        <w:t>SquaredDC</w:t>
-      </w:r>
-      <w:proofErr w:type="spellEnd"/>
-      <w:r>
-        <w:rPr>
-          <w:rFonts w:ascii="Times New Roman" w:hAnsi="Times New Roman" w:cs="Times New Roman"/>
-          <w:sz w:val="24"/>
-          <w:szCs w:val="24"/>
-        </w:rPr>
-        <w:t xml:space="preserve">()! </w:t>
-      </w:r>
-    </w:p>
-    <w:p>
-      <w:pPr>
-        <w:pStyle w:val="ListParagraph"/>
-        <w:numPr>
-          <w:ilvl w:val="0"/>
-          <w:numId w:val="24"/>
-        </w:numPr>
-        <w:spacing w:line="360" w:lineRule="auto"/>
-        <w:rPr>
-          <w:rFonts w:ascii="Times New Roman" w:hAnsi="Times New Roman" w:cs="Times New Roman"/>
-          <w:sz w:val="24"/>
-          <w:szCs w:val="24"/>
-        </w:rPr>
-      </w:pPr>
-      <w:proofErr w:type="spellStart"/>
-      <w:proofErr w:type="gramStart"/>
-      <w:r>
-        <w:rPr>
-          <w:rFonts w:ascii="Times New Roman" w:hAnsi="Times New Roman" w:cs="Times New Roman"/>
-          <w:sz w:val="24"/>
-          <w:szCs w:val="24"/>
-        </w:rPr>
-        <w:t>SquaredBF</w:t>
-      </w:r>
-      <w:proofErr w:type="spellEnd"/>
-      <w:r>
-        <w:rPr>
-          <w:rFonts w:ascii="Times New Roman" w:hAnsi="Times New Roman" w:cs="Times New Roman"/>
-          <w:sz w:val="24"/>
-          <w:szCs w:val="24"/>
-        </w:rPr>
-        <w:t>(</w:t>
-      </w:r>
-      <w:proofErr w:type="gramEnd"/>
-      <w:r>
-        <w:rPr>
-          <w:rFonts w:ascii="Times New Roman" w:hAnsi="Times New Roman" w:cs="Times New Roman"/>
-          <w:sz w:val="24"/>
-          <w:szCs w:val="24"/>
-        </w:rPr>
-        <w:t>): This method uses a brute-force approach to calculate the power of a number. It iteratively multiplies the base number by itself n times.</w:t>
-      </w:r>
-    </w:p>
-    <w:p>
-      <w:pPr>
-        <w:pStyle w:val="ListParagraph"/>
-        <w:spacing w:line="360" w:lineRule="auto"/>
-        <w:rPr>
-          <w:rFonts w:ascii="Times New Roman" w:hAnsi="Times New Roman" w:cs="Times New Roman"/>
-          <w:sz w:val="24"/>
-          <w:szCs w:val="24"/>
-        </w:rPr>
-      </w:pPr>
-      <w:proofErr w:type="spellStart"/>
-      <w:proofErr w:type="gramStart"/>
-      <w:r>
-        <w:rPr>
-          <w:rFonts w:ascii="Times New Roman" w:hAnsi="Times New Roman" w:cs="Times New Roman"/>
-          <w:sz w:val="24"/>
-          <w:szCs w:val="24"/>
-        </w:rPr>
-        <w:t>SquaredDC</w:t>
-      </w:r>
-      <w:proofErr w:type="spellEnd"/>
-      <w:r>
-        <w:rPr>
-          <w:rFonts w:ascii="Times New Roman" w:hAnsi="Times New Roman" w:cs="Times New Roman"/>
-          <w:sz w:val="24"/>
-          <w:szCs w:val="24"/>
-        </w:rPr>
-        <w:t>(</w:t>
-      </w:r>
-      <w:proofErr w:type="gramEnd"/>
-      <w:r>
-        <w:rPr>
-          <w:rFonts w:ascii="Times New Roman" w:hAnsi="Times New Roman" w:cs="Times New Roman"/>
-          <w:sz w:val="24"/>
-          <w:szCs w:val="24"/>
-        </w:rPr>
-        <w:t>): This method utilizes a divide and conquer approach. It recursively divides the power n by 2 until it reaches the base case (n == 0), and then combines the results accordingly. If n is odd, it splits the power into two equal parts and multiplies them by the base number and then multiplies the result by the base number again. If n is even, it splits the power into two equal parts and multiplies them together.</w:t>
-      </w:r>
-    </w:p>
-    <w:p>
-      <w:pPr>
-        <w:pStyle w:val="ListParagraph"/>
-        <w:numPr>
-          <w:ilvl w:val="0"/>
-          <w:numId w:val="4"/>
-        </w:numPr>
-        <w:spacing w:line="360" w:lineRule="auto"/>
-        <w:ind w:left="360"/>
-        <w:rPr>
-          <w:rFonts w:ascii="Times New Roman" w:hAnsi="Times New Roman" w:cs="Times New Roman"/>
-          <w:sz w:val="24"/>
-          <w:szCs w:val="24"/>
-        </w:rPr>
-      </w:pPr>
-      <w:r>
-        <w:rPr>
-          <w:rFonts w:ascii="Times New Roman" w:hAnsi="Times New Roman" w:cs="Times New Roman"/>
-          <w:sz w:val="24"/>
-          <w:szCs w:val="24"/>
-        </w:rPr>
-        <w:t xml:space="preserve">In the </w:t>
-      </w:r>
-      <w:proofErr w:type="spellStart"/>
-      <w:r>
-        <w:rPr>
-          <w:rFonts w:ascii="Times New Roman" w:hAnsi="Times New Roman" w:cs="Times New Roman"/>
-          <w:sz w:val="24"/>
-          <w:szCs w:val="24"/>
-        </w:rPr>
-        <w:t>SuaredDC</w:t>
-      </w:r>
-      <w:proofErr w:type="spellEnd"/>
-      <w:r>
-        <w:rPr>
-          <w:rFonts w:ascii="Times New Roman" w:hAnsi="Times New Roman" w:cs="Times New Roman"/>
-          <w:sz w:val="24"/>
-          <w:szCs w:val="24"/>
-        </w:rPr>
-        <w:t xml:space="preserve"> () method there is a program as follows: </w:t>
-      </w:r>
-    </w:p>
-    <w:p>
-      <w:pPr>
-        <w:pStyle w:val="ListParagraph"/>
-        <w:spacing w:line="360" w:lineRule="auto"/>
-        <w:ind w:left="360"/>
-        <w:rPr>
-          <w:rFonts w:ascii="Times New Roman" w:hAnsi="Times New Roman" w:cs="Times New Roman"/>
-          <w:sz w:val="24"/>
-          <w:szCs w:val="24"/>
-        </w:rPr>
-      </w:pPr>
-      <w:r>
-        <w:rPr>
-          <w:rFonts w:ascii="Times New Roman" w:hAnsi="Times New Roman" w:cs="Times New Roman"/>
-          <w:noProof/>
-          <w:sz w:val="24"/>
-          <w:szCs w:val="24"/>
-        </w:rPr>
-        <w:drawing>
-          <wp:inline distT="0" distB="0" distL="0" distR="0" wp14:anchorId="180C9477" wp14:editId="35A845AA">
-            <wp:extent cx="3200564" cy="654084"/>
-            <wp:effectExtent l="0" t="0" r="0" b="0"/>
-            <wp:docPr id="866967134" name="Picture 1"/>
-            <wp:cNvGraphicFramePr>
-              <a:graphicFrameLocks xmlns:a="http://schemas.openxmlformats.org/drawingml/2006/main" noChangeAspect="1"/>
-            </wp:cNvGraphicFramePr>
-            <a:graphic xmlns:a="http://schemas.openxmlformats.org/drawingml/2006/main">
-              <a:graphicData uri="http://schemas.openxmlformats.org/drawingml/2006/picture">
-                <pic:pic xmlns:pic="http://schemas.openxmlformats.org/drawingml/2006/picture">
-                  <pic:nvPicPr>
-                    <pic:cNvPr id="866967134" name=""/>
-                    <pic:cNvPicPr/>
-                  </pic:nvPicPr>
-                  <pic:blipFill>
-                    <a:blip r:embed="rId14"/>
-                    <a:stretch>
-                      <a:fillRect/>
-                    </a:stretch>
-                  </pic:blipFill>
-                  <pic:spPr>
-                    <a:xfrm>
-                      <a:off x="0" y="0"/>
-                      <a:ext cx="3200564" cy="654084"/>
-                    </a:xfrm>
-                    <a:prstGeom prst="rect">
-                      <a:avLst/>
-                    </a:prstGeom>
-                  </pic:spPr>
-                </pic:pic>
-              </a:graphicData>
-            </a:graphic>
-          </wp:inline>
-        </w:drawing>
-      </w:r>
-    </w:p>
-    <w:p>
-      <w:pPr>
-        <w:pStyle w:val="ListParagraph"/>
-        <w:spacing w:line="360" w:lineRule="auto"/>
-        <w:ind w:left="360"/>
-        <w:rPr>
-          <w:rFonts w:ascii="Times New Roman" w:hAnsi="Times New Roman" w:cs="Times New Roman"/>
-          <w:sz w:val="24"/>
-          <w:szCs w:val="24"/>
-        </w:rPr>
-      </w:pPr>
-      <w:r>
-        <w:rPr>
-          <w:rFonts w:ascii="Times New Roman" w:hAnsi="Times New Roman" w:cs="Times New Roman"/>
-          <w:sz w:val="24"/>
-          <w:szCs w:val="24"/>
-        </w:rPr>
-        <w:t>Explain the meaning of the code!</w:t>
-      </w:r>
-    </w:p>
-    <w:p>
-      <w:pPr>
-        <w:pStyle w:val="ListParagraph"/>
-        <w:numPr>
-          <w:ilvl w:val="0"/>
-          <w:numId w:val="24"/>
-        </w:numPr>
-        <w:spacing w:line="360" w:lineRule="auto"/>
-        <w:rPr>
-          <w:rFonts w:ascii="Times New Roman" w:hAnsi="Times New Roman" w:cs="Times New Roman"/>
-          <w:sz w:val="24"/>
-          <w:szCs w:val="24"/>
-        </w:rPr>
-      </w:pPr>
-      <w:r>
-        <w:rPr>
-          <w:rFonts w:ascii="Times New Roman" w:hAnsi="Times New Roman" w:cs="Times New Roman"/>
-          <w:sz w:val="24"/>
-          <w:szCs w:val="24"/>
-        </w:rPr>
-        <w:t>This part of the code is handling the recursive calculation in the divide and conquer approach. It checks if the power n is odd or even.</w:t>
-      </w:r>
-    </w:p>
-    <w:p>
-      <w:pPr>
-        <w:pStyle w:val="ListParagraph"/>
-        <w:numPr>
-          <w:ilvl w:val="0"/>
-          <w:numId w:val="27"/>
-        </w:numPr>
-        <w:spacing w:line="360" w:lineRule="auto"/>
-        <w:rPr>
-          <w:rFonts w:ascii="Times New Roman" w:hAnsi="Times New Roman" w:cs="Times New Roman"/>
-          <w:sz w:val="24"/>
-          <w:szCs w:val="24"/>
-        </w:rPr>
-      </w:pPr>
-      <w:r>
-        <w:rPr>
-          <w:rFonts w:ascii="Times New Roman" w:hAnsi="Times New Roman" w:cs="Times New Roman"/>
-          <w:sz w:val="24"/>
-          <w:szCs w:val="24"/>
-        </w:rPr>
-        <w:t>If n is odd, it splits the power into two equal parts (n/2), recursively calculates the square of the base number for both parts, and then multiplies them together. Finally, it multiplies the result by the base number a.</w:t>
-      </w:r>
-    </w:p>
-    <w:p>
-      <w:pPr>
-        <w:pStyle w:val="ListParagraph"/>
-        <w:numPr>
-          <w:ilvl w:val="0"/>
-          <w:numId w:val="27"/>
-        </w:numPr>
-        <w:spacing w:line="360" w:lineRule="auto"/>
-        <w:rPr>
-          <w:rFonts w:ascii="Times New Roman" w:hAnsi="Times New Roman" w:cs="Times New Roman"/>
-          <w:sz w:val="24"/>
-          <w:szCs w:val="24"/>
-        </w:rPr>
-      </w:pPr>
-      <w:r>
-        <w:rPr>
-          <w:rFonts w:ascii="Times New Roman" w:hAnsi="Times New Roman" w:cs="Times New Roman"/>
-          <w:sz w:val="24"/>
-          <w:szCs w:val="24"/>
-        </w:rPr>
-        <w:t xml:space="preserve">If n is even, it splits the power into two equal parts (n/2), recursively calculates the square of the base number for both parts, and then multiplies them together without multiplying by </w:t>
-      </w:r>
-      <w:proofErr w:type="gramStart"/>
-      <w:r>
-        <w:rPr>
-          <w:rFonts w:ascii="Times New Roman" w:hAnsi="Times New Roman" w:cs="Times New Roman"/>
-          <w:sz w:val="24"/>
-          <w:szCs w:val="24"/>
-        </w:rPr>
-        <w:t>a</w:t>
-      </w:r>
-      <w:proofErr w:type="gramEnd"/>
-      <w:r>
-        <w:rPr>
-          <w:rFonts w:ascii="Times New Roman" w:hAnsi="Times New Roman" w:cs="Times New Roman"/>
-          <w:sz w:val="24"/>
-          <w:szCs w:val="24"/>
-        </w:rPr>
-        <w:t xml:space="preserve"> again.</w:t>
-      </w:r>
-    </w:p>
-    <w:p>
-      <w:pPr>
-        <w:pStyle w:val="ListParagraph"/>
-        <w:numPr>
-          <w:ilvl w:val="0"/>
-          <w:numId w:val="4"/>
-        </w:numPr>
-        <w:spacing w:line="360" w:lineRule="auto"/>
-        <w:ind w:left="360"/>
-        <w:rPr>
-          <w:rFonts w:ascii="Times New Roman" w:hAnsi="Times New Roman" w:cs="Times New Roman"/>
-          <w:sz w:val="24"/>
-          <w:szCs w:val="24"/>
-        </w:rPr>
-      </w:pPr>
-      <w:r>
-        <w:rPr>
-          <w:rFonts w:ascii="Times New Roman" w:hAnsi="Times New Roman" w:cs="Times New Roman"/>
-          <w:sz w:val="24"/>
-          <w:szCs w:val="24"/>
-        </w:rPr>
-        <w:t xml:space="preserve">Explain whether the combine stage is included in the code! </w:t>
-      </w:r>
-    </w:p>
-    <w:p>
-      <w:pPr>
-        <w:pStyle w:val="ListParagraph"/>
-        <w:numPr>
-          <w:ilvl w:val="0"/>
-          <w:numId w:val="24"/>
-        </w:numPr>
-        <w:spacing w:line="360" w:lineRule="auto"/>
-        <w:rPr>
-          <w:rFonts w:ascii="Times New Roman" w:hAnsi="Times New Roman" w:cs="Times New Roman"/>
-          <w:sz w:val="24"/>
-          <w:szCs w:val="24"/>
-        </w:rPr>
-      </w:pPr>
-      <w:r>
-        <w:rPr>
-          <w:rFonts w:ascii="Times New Roman" w:hAnsi="Times New Roman" w:cs="Times New Roman"/>
-          <w:sz w:val="24"/>
-          <w:szCs w:val="24"/>
-        </w:rPr>
-        <w:t xml:space="preserve">The combine stage in a divide and conquer algorithm is essentially the part where the results of the recursive calls are combined to produce the final result. In the provided </w:t>
-      </w:r>
-      <w:proofErr w:type="spellStart"/>
-      <w:proofErr w:type="gramStart"/>
-      <w:r>
-        <w:rPr>
-          <w:rFonts w:ascii="Times New Roman" w:hAnsi="Times New Roman" w:cs="Times New Roman"/>
-          <w:sz w:val="24"/>
-          <w:szCs w:val="24"/>
-        </w:rPr>
-        <w:t>SquaredDC</w:t>
-      </w:r>
-      <w:proofErr w:type="spellEnd"/>
-      <w:r>
-        <w:rPr>
-          <w:rFonts w:ascii="Times New Roman" w:hAnsi="Times New Roman" w:cs="Times New Roman"/>
-          <w:sz w:val="24"/>
-          <w:szCs w:val="24"/>
-        </w:rPr>
-        <w:t>(</w:t>
-      </w:r>
-      <w:proofErr w:type="gramEnd"/>
-      <w:r>
-        <w:rPr>
-          <w:rFonts w:ascii="Times New Roman" w:hAnsi="Times New Roman" w:cs="Times New Roman"/>
-          <w:sz w:val="24"/>
-          <w:szCs w:val="24"/>
-        </w:rPr>
-        <w:t>) method, the combine stage is implicit in the way the recursive calls are made and the results are multiplied together. Each recursive call returns a result, and these results are multiplied together in the return statement, which effectively combines them to produce the final squared value.</w:t>
-      </w:r>
-    </w:p>
-    <w:p>
-      <w:pPr>
-        <w:pStyle w:val="ListParagraph"/>
-        <w:numPr>
-          <w:ilvl w:val="0"/>
-          <w:numId w:val="4"/>
-        </w:numPr>
-        <w:spacing w:line="360" w:lineRule="auto"/>
-        <w:ind w:left="360"/>
-        <w:rPr>
-          <w:rFonts w:ascii="Times New Roman" w:hAnsi="Times New Roman" w:cs="Times New Roman"/>
-          <w:sz w:val="24"/>
-          <w:szCs w:val="24"/>
-        </w:rPr>
-      </w:pPr>
-      <w:r>
-        <w:rPr>
-          <w:rFonts w:ascii="Times New Roman" w:hAnsi="Times New Roman" w:cs="Times New Roman"/>
-          <w:sz w:val="24"/>
-          <w:szCs w:val="24"/>
-        </w:rPr>
-        <w:t>Modification of the program code, assuming the attribute filling process is done by a</w:t>
-      </w:r>
-      <w:r>
-        <w:rPr>
-          <w:rFonts w:ascii="Times New Roman" w:hAnsi="Times New Roman" w:cs="Times New Roman"/>
-          <w:sz w:val="24"/>
-          <w:szCs w:val="24"/>
-        </w:rPr>
-        <w:t xml:space="preserve"> </w:t>
-      </w:r>
-      <w:r>
-        <w:rPr>
-          <w:rFonts w:ascii="Times New Roman" w:hAnsi="Times New Roman" w:cs="Times New Roman"/>
-          <w:sz w:val="24"/>
-          <w:szCs w:val="24"/>
-        </w:rPr>
-        <w:t xml:space="preserve">constructor. </w:t>
-      </w:r>
-    </w:p>
-    <w:p>
-      <w:pPr>
-        <w:pStyle w:val="ListParagraph"/>
-        <w:spacing w:line="360" w:lineRule="auto"/>
-        <w:ind w:left="360"/>
-        <w:rPr>
-          <w:rFonts w:ascii="Times New Roman" w:hAnsi="Times New Roman" w:cs="Times New Roman"/>
-          <w:sz w:val="24"/>
-          <w:szCs w:val="24"/>
-        </w:rPr>
-      </w:pPr>
-      <w:r>
-        <w:rPr>
-          <w:noProof/>
-        </w:rPr>
-        <w:drawing>
-          <wp:inline distT="0" distB="0" distL="0" distR="0" wp14:anchorId="59D4214F" wp14:editId="21A38A42">
-            <wp:extent cx="2154830" cy="576775"/>
-            <wp:effectExtent l="0" t="0" r="0" b="0"/>
-            <wp:docPr id="1230298371" name="Picture 1"/>
-            <wp:cNvGraphicFramePr>
-              <a:graphicFrameLocks xmlns:a="http://schemas.openxmlformats.org/drawingml/2006/main" noChangeAspect="1"/>
-            </wp:cNvGraphicFramePr>
-            <a:graphic xmlns:a="http://schemas.openxmlformats.org/drawingml/2006/main">
-              <a:graphicData uri="http://schemas.openxmlformats.org/drawingml/2006/picture">
-                <pic:pic xmlns:pic="http://schemas.openxmlformats.org/drawingml/2006/picture">
-                  <pic:nvPicPr>
-                    <pic:cNvPr id="1230298371" name=""/>
-                    <pic:cNvPicPr/>
-                  </pic:nvPicPr>
-                  <pic:blipFill>
-                    <a:blip r:embed="rId15"/>
-                    <a:stretch>
-                      <a:fillRect/>
-                    </a:stretch>
-                  </pic:blipFill>
-                  <pic:spPr>
-                    <a:xfrm>
-                      <a:off x="0" y="0"/>
-                      <a:ext cx="2197868" cy="588295"/>
-                    </a:xfrm>
-                    <a:prstGeom prst="rect">
-                      <a:avLst/>
-                    </a:prstGeom>
-                  </pic:spPr>
-                </pic:pic>
-              </a:graphicData>
-            </a:graphic>
-          </wp:inline>
-        </w:drawing>
-      </w:r>
-    </w:p>
-    <w:p>
-      <w:pPr>
-        <w:pStyle w:val="ListParagraph"/>
-        <w:numPr>
-          <w:ilvl w:val="0"/>
-          <w:numId w:val="4"/>
-        </w:numPr>
-        <w:spacing w:line="360" w:lineRule="auto"/>
-        <w:ind w:left="360"/>
-        <w:rPr>
-          <w:rFonts w:ascii="Times New Roman" w:hAnsi="Times New Roman" w:cs="Times New Roman"/>
-          <w:sz w:val="24"/>
-          <w:szCs w:val="24"/>
-        </w:rPr>
-      </w:pPr>
-      <w:r>
-        <w:rPr>
-          <w:rFonts w:ascii="Times New Roman" w:hAnsi="Times New Roman" w:cs="Times New Roman"/>
-          <w:sz w:val="24"/>
-          <w:szCs w:val="24"/>
-        </w:rPr>
-        <w:lastRenderedPageBreak/>
-        <w:t xml:space="preserve">Add a menu so that only one of the selected methods will be run! </w:t>
-      </w:r>
-    </w:p>
-    <w:p>
-      <w:pPr>
-        <w:pStyle w:val="ListParagraph"/>
-        <w:spacing w:line="360" w:lineRule="auto"/>
-        <w:ind w:left="360"/>
-        <w:rPr>
-          <w:rFonts w:ascii="Times New Roman" w:hAnsi="Times New Roman" w:cs="Times New Roman"/>
-          <w:sz w:val="24"/>
-          <w:szCs w:val="24"/>
-        </w:rPr>
-      </w:pPr>
-      <w:r>
-        <w:rPr>
-          <w:rFonts w:ascii="Times New Roman" w:hAnsi="Times New Roman" w:cs="Times New Roman"/>
-          <w:noProof/>
-          <w:sz w:val="24"/>
-          <w:szCs w:val="24"/>
-        </w:rPr>
-        <w:drawing>
-          <wp:inline distT="0" distB="0" distL="0" distR="0" wp14:anchorId="03788752" wp14:editId="36E72069">
-            <wp:extent cx="5388069" cy="3038475"/>
-            <wp:effectExtent l="0" t="0" r="3175" b="0"/>
-            <wp:docPr id="1335704242" name="Picture 1"/>
-            <wp:cNvGraphicFramePr>
-              <a:graphicFrameLocks xmlns:a="http://schemas.openxmlformats.org/drawingml/2006/main" noChangeAspect="1"/>
-            </wp:cNvGraphicFramePr>
-            <a:graphic xmlns:a="http://schemas.openxmlformats.org/drawingml/2006/main">
-              <a:graphicData uri="http://schemas.openxmlformats.org/drawingml/2006/picture">
-                <pic:pic xmlns:pic="http://schemas.openxmlformats.org/drawingml/2006/picture">
-                  <pic:nvPicPr>
-                    <pic:cNvPr id="1335704242" name=""/>
-                    <pic:cNvPicPr/>
-                  </pic:nvPicPr>
-                  <pic:blipFill>
-                    <a:blip r:embed="rId16"/>
-                    <a:stretch>
-                      <a:fillRect/>
-                    </a:stretch>
-                  </pic:blipFill>
-                  <pic:spPr>
-                    <a:xfrm>
-                      <a:off x="0" y="0"/>
-                      <a:ext cx="5401335" cy="3045956"/>
-                    </a:xfrm>
-                    <a:prstGeom prst="rect">
-                      <a:avLst/>
-                    </a:prstGeom>
-                  </pic:spPr>
-                </pic:pic>
-              </a:graphicData>
-            </a:graphic>
-          </wp:inline>
-        </w:drawing>
-      </w:r>
-    </w:p>
-    <w:p>
-      <w:pPr>
-        <w:pStyle w:val="ListParagraph"/>
-        <w:spacing w:line="360" w:lineRule="auto"/>
-        <w:ind w:left="360"/>
-        <w:rPr>
-          <w:noProof/>
-        </w:rPr>
-      </w:pPr>
-      <w:r>
-        <w:rPr>
-          <w:rFonts w:ascii="Times New Roman" w:hAnsi="Times New Roman" w:cs="Times New Roman"/>
-          <w:noProof/>
-          <w:sz w:val="24"/>
-          <w:szCs w:val="24"/>
-        </w:rPr>
-        <w:drawing>
-          <wp:inline distT="0" distB="0" distL="0" distR="0" wp14:anchorId="2B58503C" wp14:editId="5ED3FDFF">
-            <wp:extent cx="2665828" cy="1655530"/>
-            <wp:effectExtent l="0" t="0" r="1270" b="1905"/>
-            <wp:docPr id="854143261" name="Picture 1"/>
-            <wp:cNvGraphicFramePr>
-              <a:graphicFrameLocks xmlns:a="http://schemas.openxmlformats.org/drawingml/2006/main" noChangeAspect="1"/>
-            </wp:cNvGraphicFramePr>
-            <a:graphic xmlns:a="http://schemas.openxmlformats.org/drawingml/2006/main">
-              <a:graphicData uri="http://schemas.openxmlformats.org/drawingml/2006/picture">
-                <pic:pic xmlns:pic="http://schemas.openxmlformats.org/drawingml/2006/picture">
-                  <pic:nvPicPr>
-                    <pic:cNvPr id="854143261" name=""/>
-                    <pic:cNvPicPr/>
-                  </pic:nvPicPr>
-                  <pic:blipFill>
-                    <a:blip r:embed="rId17"/>
-                    <a:stretch>
-                      <a:fillRect/>
-                    </a:stretch>
-                  </pic:blipFill>
-                  <pic:spPr>
-                    <a:xfrm>
-                      <a:off x="0" y="0"/>
-                      <a:ext cx="2665828" cy="1655530"/>
-                    </a:xfrm>
-                    <a:prstGeom prst="rect">
-                      <a:avLst/>
-                    </a:prstGeom>
-                  </pic:spPr>
-                </pic:pic>
-              </a:graphicData>
-            </a:graphic>
-          </wp:inline>
-        </w:drawing>
-      </w:r>
-      <w:r>
-        <w:rPr>
-          <w:noProof/>
-        </w:rPr>
-        <w:t xml:space="preserve"> </w:t>
-      </w:r>
-      <w:r>
-        <w:rPr>
-          <w:rFonts w:ascii="Times New Roman" w:hAnsi="Times New Roman" w:cs="Times New Roman"/>
-          <w:noProof/>
-          <w:sz w:val="24"/>
-          <w:szCs w:val="24"/>
-        </w:rPr>
-        <w:drawing>
-          <wp:inline distT="0" distB="0" distL="0" distR="0" wp14:anchorId="11E620D7" wp14:editId="77922808">
-            <wp:extent cx="2662809" cy="1659988"/>
-            <wp:effectExtent l="0" t="0" r="4445" b="0"/>
-            <wp:docPr id="970049589" name="Picture 1"/>
-            <wp:cNvGraphicFramePr>
-              <a:graphicFrameLocks xmlns:a="http://schemas.openxmlformats.org/drawingml/2006/main" noChangeAspect="1"/>
-            </wp:cNvGraphicFramePr>
-            <a:graphic xmlns:a="http://schemas.openxmlformats.org/drawingml/2006/main">
-              <a:graphicData uri="http://schemas.openxmlformats.org/drawingml/2006/picture">
-                <pic:pic xmlns:pic="http://schemas.openxmlformats.org/drawingml/2006/picture">
-                  <pic:nvPicPr>
-                    <pic:cNvPr id="970049589" name=""/>
-                    <pic:cNvPicPr/>
-                  </pic:nvPicPr>
-                  <pic:blipFill>
-                    <a:blip r:embed="rId18"/>
-                    <a:stretch>
-                      <a:fillRect/>
-                    </a:stretch>
-                  </pic:blipFill>
-                  <pic:spPr>
-                    <a:xfrm>
-                      <a:off x="0" y="0"/>
-                      <a:ext cx="2682203" cy="1672078"/>
-                    </a:xfrm>
-                    <a:prstGeom prst="rect">
-                      <a:avLst/>
-                    </a:prstGeom>
-                  </pic:spPr>
-                </pic:pic>
-              </a:graphicData>
-            </a:graphic>
-          </wp:inline>
-        </w:drawing>
-      </w:r>
-    </w:p>
-    <w:p>
-      <w:pPr>
-        <w:pStyle w:val="ListParagraph"/>
-        <w:spacing w:line="360" w:lineRule="auto"/>
-        <w:ind w:left="360"/>
-        <w:rPr>
-          <w:rFonts w:ascii="Times New Roman" w:hAnsi="Times New Roman" w:cs="Times New Roman"/>
-          <w:sz w:val="24"/>
-          <w:szCs w:val="24"/>
-        </w:rPr>
-      </w:pPr>
-    </w:p>
-    <w:p>
-      <w:pPr>
-        <w:spacing w:line="360" w:lineRule="auto"/>
-        <w:rPr>
-          <w:rFonts w:ascii="Times New Roman" w:hAnsi="Times New Roman" w:cs="Times New Roman"/>
-          <w:b/>
-          <w:bCs/>
-          <w:sz w:val="32"/>
-          <w:szCs w:val="32"/>
-        </w:rPr>
-      </w:pPr>
-      <w:r>
-        <w:rPr>
-          <w:rFonts w:ascii="Times New Roman" w:hAnsi="Times New Roman" w:cs="Times New Roman"/>
-          <w:b/>
-          <w:bCs/>
-          <w:sz w:val="32"/>
-          <w:szCs w:val="32"/>
-        </w:rPr>
-        <w:t>Lab Activity</w:t>
-      </w:r>
-      <w:r>
-        <w:rPr>
-          <w:rFonts w:ascii="Times New Roman" w:hAnsi="Times New Roman" w:cs="Times New Roman"/>
-          <w:b/>
-          <w:bCs/>
-          <w:sz w:val="32"/>
-          <w:szCs w:val="32"/>
-        </w:rPr>
-        <w:t xml:space="preserve"> 3: </w:t>
-      </w:r>
-      <w:r>
-        <w:rPr>
-          <w:rFonts w:ascii="Times New Roman" w:hAnsi="Times New Roman" w:cs="Times New Roman"/>
-          <w:b/>
-          <w:bCs/>
-          <w:sz w:val="32"/>
-          <w:szCs w:val="32"/>
-        </w:rPr>
-        <w:t>Calculating Sum Array with Brute Force and Divide and Conquer Algorithms</w:t>
-      </w:r>
-    </w:p>
-    <w:p>
-      <w:pPr>
-        <w:spacing w:line="360" w:lineRule="auto"/>
-        <w:rPr>
-          <w:rFonts w:ascii="Times New Roman" w:hAnsi="Times New Roman" w:cs="Times New Roman"/>
-          <w:b/>
-          <w:bCs/>
-          <w:sz w:val="28"/>
-          <w:szCs w:val="28"/>
-        </w:rPr>
-      </w:pPr>
-      <w:r>
-        <w:rPr>
-          <w:rFonts w:ascii="Times New Roman" w:hAnsi="Times New Roman" w:cs="Times New Roman"/>
-          <w:b/>
-          <w:bCs/>
-          <w:sz w:val="28"/>
-          <w:szCs w:val="28"/>
-        </w:rPr>
-        <w:t>Result</w:t>
-      </w:r>
-    </w:p>
-    <w:p>
-      <w:pPr>
-        <w:spacing w:line="360" w:lineRule="auto"/>
-        <w:rPr>
-          <w:rFonts w:ascii="Times New Roman" w:hAnsi="Times New Roman" w:cs="Times New Roman"/>
-          <w:b/>
-          <w:bCs/>
-          <w:sz w:val="28"/>
-          <w:szCs w:val="28"/>
-        </w:rPr>
-      </w:pPr>
-      <w:r>
-        <w:rPr>
-          <w:rFonts w:ascii="Times New Roman" w:hAnsi="Times New Roman" w:cs="Times New Roman"/>
-          <w:b/>
-          <w:bCs/>
-          <w:noProof/>
-          <w:sz w:val="28"/>
-          <w:szCs w:val="28"/>
-        </w:rPr>
-        <w:drawing>
-          <wp:inline distT="0" distB="0" distL="0" distR="0" wp14:anchorId="47428611" wp14:editId="3CBB7EB6">
-            <wp:extent cx="4116343" cy="2138289"/>
-            <wp:effectExtent l="0" t="0" r="0" b="0"/>
-            <wp:docPr id="969595390" name="Picture 1"/>
-            <wp:cNvGraphicFramePr>
-              <a:graphicFrameLocks xmlns:a="http://schemas.openxmlformats.org/drawingml/2006/main" noChangeAspect="1"/>
-            </wp:cNvGraphicFramePr>
-            <a:graphic xmlns:a="http://schemas.openxmlformats.org/drawingml/2006/main">
-              <a:graphicData uri="http://schemas.openxmlformats.org/drawingml/2006/picture">
-                <pic:pic xmlns:pic="http://schemas.openxmlformats.org/drawingml/2006/picture">
-                  <pic:nvPicPr>
-                    <pic:cNvPr id="969595390" name=""/>
+                    <pic:cNvPr id="329074542" name=""/>
                     <pic:cNvPicPr/>
                   </pic:nvPicPr>
                   <pic:blipFill rotWithShape="1">
-                    <a:blip r:embed="rId19"/>
-                    <a:srcRect t="2070" b="8966"/>
+                    <a:blip r:embed="rId11"/>
+                    <a:srcRect l="3648"/>
                     <a:stretch/>
                   </pic:blipFill>
                   <pic:spPr bwMode="auto">
                     <a:xfrm>
                       <a:off x="0" y="0"/>
-                      <a:ext cx="4169517" cy="2165911"/>
+                      <a:ext cx="1872312" cy="723937"/>
                     </a:xfrm>
                     <a:prstGeom prst="rect">
                       <a:avLst/>
@@ -2432,33 +1516,10 @@
     </w:p>
     <w:p>
       <w:pPr>
-        <w:spacing w:line="360" w:lineRule="auto"/>
-        <w:rPr>
-          <w:rFonts w:ascii="Times New Roman" w:hAnsi="Times New Roman" w:cs="Times New Roman"/>
-          <w:b/>
-          <w:bCs/>
-          <w:sz w:val="28"/>
-          <w:szCs w:val="28"/>
-        </w:rPr>
-      </w:pPr>
-      <w:r>
-        <w:rPr>
-          <w:rFonts w:ascii="Times New Roman" w:hAnsi="Times New Roman" w:cs="Times New Roman"/>
-          <w:b/>
-          <w:bCs/>
-          <w:sz w:val="28"/>
-          <w:szCs w:val="28"/>
-        </w:rPr>
-        <w:lastRenderedPageBreak/>
-        <w:t>Question</w:t>
-      </w:r>
-    </w:p>
-    <w:p>
-      <w:pPr>
         <w:pStyle w:val="ListParagraph"/>
         <w:numPr>
           <w:ilvl w:val="0"/>
-          <w:numId w:val="5"/>
+          <w:numId w:val="2"/>
         </w:numPr>
         <w:spacing w:line="360" w:lineRule="auto"/>
         <w:rPr>
@@ -2473,59 +1534,8 @@
           <w:sz w:val="24"/>
           <w:szCs w:val="24"/>
         </w:rPr>
-        <w:t xml:space="preserve">Give an illustration of the difference in profit calculation with the </w:t>
-      </w:r>
-      <w:proofErr w:type="spellStart"/>
-      <w:r>
-        <w:rPr>
-          <w:rFonts w:ascii="Times New Roman" w:hAnsi="Times New Roman" w:cs="Times New Roman"/>
-          <w:sz w:val="24"/>
-          <w:szCs w:val="24"/>
-        </w:rPr>
-        <w:t>TotalBF</w:t>
-      </w:r>
-      <w:proofErr w:type="spellEnd"/>
-      <w:r>
-        <w:rPr>
-          <w:rFonts w:ascii="Times New Roman" w:hAnsi="Times New Roman" w:cs="Times New Roman"/>
-          <w:sz w:val="24"/>
-          <w:szCs w:val="24"/>
-        </w:rPr>
-        <w:t xml:space="preserve"> () or </w:t>
-      </w:r>
-      <w:proofErr w:type="spellStart"/>
-      <w:r>
-        <w:rPr>
-          <w:rFonts w:ascii="Times New Roman" w:hAnsi="Times New Roman" w:cs="Times New Roman"/>
-          <w:sz w:val="24"/>
-          <w:szCs w:val="24"/>
-        </w:rPr>
-        <w:t>TotalDC</w:t>
-      </w:r>
-      <w:proofErr w:type="spellEnd"/>
-      <w:r>
-        <w:rPr>
-          <w:rFonts w:ascii="Times New Roman" w:hAnsi="Times New Roman" w:cs="Times New Roman"/>
-          <w:sz w:val="24"/>
-          <w:szCs w:val="24"/>
-        </w:rPr>
-        <w:t xml:space="preserve"> () method.</w:t>
-      </w:r>
-    </w:p>
-    <w:p>
-      <w:pPr>
-        <w:pStyle w:val="ListParagraph"/>
-        <w:numPr>
-          <w:ilvl w:val="0"/>
-          <w:numId w:val="24"/>
-        </w:numPr>
-        <w:spacing w:line="360" w:lineRule="auto"/>
-        <w:rPr>
-          <w:rFonts w:ascii="Times New Roman" w:hAnsi="Times New Roman" w:cs="Times New Roman"/>
-          <w:sz w:val="24"/>
-          <w:szCs w:val="24"/>
-        </w:rPr>
-      </w:pPr>
+        <w:t xml:space="preserve">In </w:t>
+      </w:r>
       <w:proofErr w:type="spellStart"/>
       <w:proofErr w:type="gramStart"/>
       <w:r>
@@ -2534,7 +1544,7 @@
           <w:sz w:val="24"/>
           <w:szCs w:val="24"/>
         </w:rPr>
-        <w:t>TotalBF</w:t>
+        <w:t>bubbleSort</w:t>
       </w:r>
       <w:proofErr w:type="spellEnd"/>
       <w:r>
@@ -2552,407 +1562,7 @@
           <w:sz w:val="24"/>
           <w:szCs w:val="24"/>
         </w:rPr>
-        <w:t>): This method calculates the total profit by simply iterating over the array of profits and summing them up. It has a time complexity of O(n), where n is the number of months.</w:t>
-      </w:r>
-    </w:p>
-    <w:p>
-      <w:pPr>
-        <w:pStyle w:val="ListParagraph"/>
-        <w:spacing w:line="360" w:lineRule="auto"/>
-        <w:rPr>
-          <w:rFonts w:ascii="Times New Roman" w:hAnsi="Times New Roman" w:cs="Times New Roman"/>
-          <w:sz w:val="24"/>
-          <w:szCs w:val="24"/>
-        </w:rPr>
-      </w:pPr>
-      <w:proofErr w:type="spellStart"/>
-      <w:proofErr w:type="gramStart"/>
-      <w:r>
-        <w:rPr>
-          <w:rFonts w:ascii="Times New Roman" w:hAnsi="Times New Roman" w:cs="Times New Roman"/>
-          <w:sz w:val="24"/>
-          <w:szCs w:val="24"/>
-        </w:rPr>
-        <w:t>TotalDC</w:t>
-      </w:r>
-      <w:proofErr w:type="spellEnd"/>
-      <w:r>
-        <w:rPr>
-          <w:rFonts w:ascii="Times New Roman" w:hAnsi="Times New Roman" w:cs="Times New Roman"/>
-          <w:sz w:val="24"/>
-          <w:szCs w:val="24"/>
-        </w:rPr>
-        <w:t>(</w:t>
-      </w:r>
-      <w:proofErr w:type="gramEnd"/>
-      <w:r>
-        <w:rPr>
-          <w:rFonts w:ascii="Times New Roman" w:hAnsi="Times New Roman" w:cs="Times New Roman"/>
-          <w:sz w:val="24"/>
-          <w:szCs w:val="24"/>
-        </w:rPr>
-        <w:t xml:space="preserve">): This method uses a divide and conquer approach to calculate the total profit. It recursively divides the array into halves until individual elements are reached, then combines the results. It has a time complexity of </w:t>
-      </w:r>
-      <w:proofErr w:type="gramStart"/>
-      <w:r>
-        <w:rPr>
-          <w:rFonts w:ascii="Times New Roman" w:hAnsi="Times New Roman" w:cs="Times New Roman"/>
-          <w:sz w:val="24"/>
-          <w:szCs w:val="24"/>
-        </w:rPr>
-        <w:t>O(</w:t>
-      </w:r>
-      <w:proofErr w:type="gramEnd"/>
-      <w:r>
-        <w:rPr>
-          <w:rFonts w:ascii="Times New Roman" w:hAnsi="Times New Roman" w:cs="Times New Roman"/>
-          <w:sz w:val="24"/>
-          <w:szCs w:val="24"/>
-        </w:rPr>
-        <w:t>n log n) due to its divide and conquer nature.</w:t>
-      </w:r>
-    </w:p>
-    <w:p>
-      <w:pPr>
-        <w:pStyle w:val="ListParagraph"/>
-        <w:spacing w:line="360" w:lineRule="auto"/>
-        <w:rPr>
-          <w:rFonts w:ascii="Times New Roman" w:hAnsi="Times New Roman" w:cs="Times New Roman"/>
-          <w:sz w:val="24"/>
-          <w:szCs w:val="24"/>
-        </w:rPr>
-      </w:pPr>
-      <w:r>
-        <w:rPr>
-          <w:rFonts w:ascii="Times New Roman" w:hAnsi="Times New Roman" w:cs="Times New Roman"/>
-          <w:sz w:val="24"/>
-          <w:szCs w:val="24"/>
-        </w:rPr>
-        <w:t>Illustration:</w:t>
-      </w:r>
-    </w:p>
-    <w:p>
-      <w:pPr>
-        <w:pStyle w:val="ListParagraph"/>
-        <w:numPr>
-          <w:ilvl w:val="0"/>
-          <w:numId w:val="28"/>
-        </w:numPr>
-        <w:spacing w:line="360" w:lineRule="auto"/>
-        <w:rPr>
-          <w:rFonts w:ascii="Times New Roman" w:hAnsi="Times New Roman" w:cs="Times New Roman"/>
-          <w:sz w:val="24"/>
-          <w:szCs w:val="24"/>
-        </w:rPr>
-      </w:pPr>
-      <w:r>
-        <w:rPr>
-          <w:rFonts w:ascii="Times New Roman" w:hAnsi="Times New Roman" w:cs="Times New Roman"/>
-          <w:sz w:val="24"/>
-          <w:szCs w:val="24"/>
-        </w:rPr>
-        <w:t>Suppose we have profits for 12 months: [1000, 2000, 1500, 3000, 2500, 1800, 4000, 3500, 2700, 2200, 3200, 2800].</w:t>
-      </w:r>
-    </w:p>
-    <w:p>
-      <w:pPr>
-        <w:pStyle w:val="ListParagraph"/>
-        <w:numPr>
-          <w:ilvl w:val="0"/>
-          <w:numId w:val="28"/>
-        </w:numPr>
-        <w:spacing w:line="360" w:lineRule="auto"/>
-        <w:rPr>
-          <w:rFonts w:ascii="Times New Roman" w:hAnsi="Times New Roman" w:cs="Times New Roman"/>
-          <w:sz w:val="24"/>
-          <w:szCs w:val="24"/>
-        </w:rPr>
-      </w:pPr>
-      <w:proofErr w:type="spellStart"/>
-      <w:proofErr w:type="gramStart"/>
-      <w:r>
-        <w:rPr>
-          <w:rFonts w:ascii="Times New Roman" w:hAnsi="Times New Roman" w:cs="Times New Roman"/>
-          <w:sz w:val="24"/>
-          <w:szCs w:val="24"/>
-        </w:rPr>
-        <w:t>TotalBF</w:t>
-      </w:r>
-      <w:proofErr w:type="spellEnd"/>
-      <w:r>
-        <w:rPr>
-          <w:rFonts w:ascii="Times New Roman" w:hAnsi="Times New Roman" w:cs="Times New Roman"/>
-          <w:sz w:val="24"/>
-          <w:szCs w:val="24"/>
-        </w:rPr>
-        <w:t>(</w:t>
-      </w:r>
-      <w:proofErr w:type="gramEnd"/>
-      <w:r>
-        <w:rPr>
-          <w:rFonts w:ascii="Times New Roman" w:hAnsi="Times New Roman" w:cs="Times New Roman"/>
-          <w:sz w:val="24"/>
-          <w:szCs w:val="24"/>
-        </w:rPr>
-        <w:t>) will simply sum all these values: 1000 + 2000 + 1500 + ... + 2800 = 29800.</w:t>
-      </w:r>
-    </w:p>
-    <w:p>
-      <w:pPr>
-        <w:pStyle w:val="ListParagraph"/>
-        <w:numPr>
-          <w:ilvl w:val="0"/>
-          <w:numId w:val="28"/>
-        </w:numPr>
-        <w:spacing w:line="360" w:lineRule="auto"/>
-        <w:rPr>
-          <w:rFonts w:ascii="Times New Roman" w:hAnsi="Times New Roman" w:cs="Times New Roman"/>
-          <w:sz w:val="24"/>
-          <w:szCs w:val="24"/>
-        </w:rPr>
-      </w:pPr>
-      <w:proofErr w:type="spellStart"/>
-      <w:proofErr w:type="gramStart"/>
-      <w:r>
-        <w:rPr>
-          <w:rFonts w:ascii="Times New Roman" w:hAnsi="Times New Roman" w:cs="Times New Roman"/>
-          <w:sz w:val="24"/>
-          <w:szCs w:val="24"/>
-        </w:rPr>
-        <w:t>TotalDC</w:t>
-      </w:r>
-      <w:proofErr w:type="spellEnd"/>
-      <w:r>
-        <w:rPr>
-          <w:rFonts w:ascii="Times New Roman" w:hAnsi="Times New Roman" w:cs="Times New Roman"/>
-          <w:sz w:val="24"/>
-          <w:szCs w:val="24"/>
-        </w:rPr>
-        <w:t>(</w:t>
-      </w:r>
-      <w:proofErr w:type="gramEnd"/>
-      <w:r>
-        <w:rPr>
-          <w:rFonts w:ascii="Times New Roman" w:hAnsi="Times New Roman" w:cs="Times New Roman"/>
-          <w:sz w:val="24"/>
-          <w:szCs w:val="24"/>
-        </w:rPr>
-        <w:t>) will recursively divide the array into halves until it calculates the total profit for each half and combines them. It's a bit more complex but achieves the same result.</w:t>
-      </w:r>
-    </w:p>
-    <w:p>
-      <w:pPr>
-        <w:pStyle w:val="ListParagraph"/>
-        <w:numPr>
-          <w:ilvl w:val="0"/>
-          <w:numId w:val="5"/>
-        </w:numPr>
-        <w:spacing w:line="360" w:lineRule="auto"/>
-        <w:rPr>
-          <w:rFonts w:ascii="Times New Roman" w:hAnsi="Times New Roman" w:cs="Times New Roman"/>
-          <w:sz w:val="24"/>
-          <w:szCs w:val="24"/>
-        </w:rPr>
-      </w:pPr>
-      <w:r>
-        <w:rPr>
-          <w:rFonts w:ascii="Times New Roman" w:hAnsi="Times New Roman" w:cs="Times New Roman"/>
-          <w:sz w:val="24"/>
-          <w:szCs w:val="24"/>
-        </w:rPr>
-        <w:t>Why is there the following return value? Explain!</w:t>
-      </w:r>
-    </w:p>
-    <w:p>
-      <w:pPr>
-        <w:pStyle w:val="ListParagraph"/>
-        <w:numPr>
-          <w:ilvl w:val="0"/>
-          <w:numId w:val="24"/>
-        </w:numPr>
-        <w:spacing w:line="360" w:lineRule="auto"/>
-        <w:rPr>
-          <w:rFonts w:ascii="Times New Roman" w:hAnsi="Times New Roman" w:cs="Times New Roman"/>
-          <w:sz w:val="24"/>
-          <w:szCs w:val="24"/>
-        </w:rPr>
-      </w:pPr>
-      <w:r>
-        <w:rPr>
-          <w:rFonts w:ascii="Times New Roman" w:hAnsi="Times New Roman" w:cs="Times New Roman"/>
-          <w:sz w:val="24"/>
-          <w:szCs w:val="24"/>
-        </w:rPr>
-        <w:t xml:space="preserve">The return statement in the </w:t>
-      </w:r>
-      <w:proofErr w:type="spellStart"/>
-      <w:proofErr w:type="gramStart"/>
-      <w:r>
-        <w:rPr>
-          <w:rFonts w:ascii="Times New Roman" w:hAnsi="Times New Roman" w:cs="Times New Roman"/>
-          <w:sz w:val="24"/>
-          <w:szCs w:val="24"/>
-        </w:rPr>
-        <w:t>totalDC</w:t>
-      </w:r>
-      <w:proofErr w:type="spellEnd"/>
-      <w:r>
-        <w:rPr>
-          <w:rFonts w:ascii="Times New Roman" w:hAnsi="Times New Roman" w:cs="Times New Roman"/>
-          <w:sz w:val="24"/>
-          <w:szCs w:val="24"/>
-        </w:rPr>
-        <w:t>(</w:t>
-      </w:r>
-      <w:proofErr w:type="gramEnd"/>
-      <w:r>
-        <w:rPr>
-          <w:rFonts w:ascii="Times New Roman" w:hAnsi="Times New Roman" w:cs="Times New Roman"/>
-          <w:sz w:val="24"/>
-          <w:szCs w:val="24"/>
-        </w:rPr>
-        <w:t>) method is used to return the sum of profits calculated for the left subarray (</w:t>
-      </w:r>
-      <w:proofErr w:type="spellStart"/>
-      <w:r>
-        <w:rPr>
-          <w:rFonts w:ascii="Times New Roman" w:hAnsi="Times New Roman" w:cs="Times New Roman"/>
-          <w:sz w:val="24"/>
-          <w:szCs w:val="24"/>
-        </w:rPr>
-        <w:t>lsum</w:t>
-      </w:r>
-      <w:proofErr w:type="spellEnd"/>
-      <w:r>
-        <w:rPr>
-          <w:rFonts w:ascii="Times New Roman" w:hAnsi="Times New Roman" w:cs="Times New Roman"/>
-          <w:sz w:val="24"/>
-          <w:szCs w:val="24"/>
-        </w:rPr>
-        <w:t>), the right subarray (</w:t>
-      </w:r>
-      <w:proofErr w:type="spellStart"/>
-      <w:r>
-        <w:rPr>
-          <w:rFonts w:ascii="Times New Roman" w:hAnsi="Times New Roman" w:cs="Times New Roman"/>
-          <w:sz w:val="24"/>
-          <w:szCs w:val="24"/>
-        </w:rPr>
-        <w:t>rsum</w:t>
-      </w:r>
-      <w:proofErr w:type="spellEnd"/>
-      <w:r>
-        <w:rPr>
-          <w:rFonts w:ascii="Times New Roman" w:hAnsi="Times New Roman" w:cs="Times New Roman"/>
-          <w:sz w:val="24"/>
-          <w:szCs w:val="24"/>
-        </w:rPr>
-        <w:t>), and the middle element (</w:t>
-      </w:r>
-      <w:proofErr w:type="spellStart"/>
-      <w:r>
-        <w:rPr>
-          <w:rFonts w:ascii="Times New Roman" w:hAnsi="Times New Roman" w:cs="Times New Roman"/>
-          <w:sz w:val="24"/>
-          <w:szCs w:val="24"/>
-        </w:rPr>
-        <w:t>arr</w:t>
-      </w:r>
-      <w:proofErr w:type="spellEnd"/>
-      <w:r>
-        <w:rPr>
-          <w:rFonts w:ascii="Times New Roman" w:hAnsi="Times New Roman" w:cs="Times New Roman"/>
-          <w:sz w:val="24"/>
-          <w:szCs w:val="24"/>
-        </w:rPr>
-        <w:t>[mid]). This is a crucial part of the divide and conquer approach. It ensures that the total profit is correctly calculated by summing up the profits from both halves and adding the profit from the middle element.</w:t>
-      </w:r>
-    </w:p>
-    <w:p>
-      <w:pPr>
-        <w:pStyle w:val="ListParagraph"/>
-        <w:numPr>
-          <w:ilvl w:val="0"/>
-          <w:numId w:val="5"/>
-        </w:numPr>
-        <w:spacing w:line="360" w:lineRule="auto"/>
-        <w:rPr>
-          <w:rFonts w:ascii="Times New Roman" w:hAnsi="Times New Roman" w:cs="Times New Roman"/>
-          <w:sz w:val="24"/>
-          <w:szCs w:val="24"/>
-        </w:rPr>
-      </w:pPr>
-      <w:r>
-        <w:rPr>
-          <w:rFonts w:ascii="Times New Roman" w:hAnsi="Times New Roman" w:cs="Times New Roman"/>
-          <w:sz w:val="24"/>
-          <w:szCs w:val="24"/>
-        </w:rPr>
-        <w:t xml:space="preserve">Why is the mid variable required for the </w:t>
-      </w:r>
-      <w:proofErr w:type="spellStart"/>
-      <w:r>
-        <w:rPr>
-          <w:rFonts w:ascii="Times New Roman" w:hAnsi="Times New Roman" w:cs="Times New Roman"/>
-          <w:sz w:val="24"/>
-          <w:szCs w:val="24"/>
-        </w:rPr>
-        <w:t>TotalDC</w:t>
-      </w:r>
-      <w:proofErr w:type="spellEnd"/>
-      <w:r>
-        <w:rPr>
-          <w:rFonts w:ascii="Times New Roman" w:hAnsi="Times New Roman" w:cs="Times New Roman"/>
-          <w:sz w:val="24"/>
-          <w:szCs w:val="24"/>
-        </w:rPr>
-        <w:t xml:space="preserve"> () method?</w:t>
-      </w:r>
-    </w:p>
-    <w:p>
-      <w:pPr>
-        <w:pStyle w:val="ListParagraph"/>
-        <w:numPr>
-          <w:ilvl w:val="0"/>
-          <w:numId w:val="24"/>
-        </w:numPr>
-        <w:spacing w:line="360" w:lineRule="auto"/>
-        <w:rPr>
-          <w:rFonts w:ascii="Times New Roman" w:hAnsi="Times New Roman" w:cs="Times New Roman"/>
-          <w:sz w:val="24"/>
-          <w:szCs w:val="24"/>
-        </w:rPr>
-      </w:pPr>
-      <w:r>
-        <w:rPr>
-          <w:rFonts w:ascii="Times New Roman" w:hAnsi="Times New Roman" w:cs="Times New Roman"/>
-          <w:sz w:val="24"/>
-          <w:szCs w:val="24"/>
-        </w:rPr>
-        <w:t>The mid variable is required to divide the array into two halves in each recursive call. It determines the middle index of the array, which separates the array into two subarrays - one from l to mid-1, and the other from mid+1 to r. This splitting is essential for the divide and conquer approach to work correctly.</w:t>
-      </w:r>
-    </w:p>
-    <w:p>
-      <w:pPr>
-        <w:pStyle w:val="ListParagraph"/>
-        <w:numPr>
-          <w:ilvl w:val="0"/>
-          <w:numId w:val="5"/>
-        </w:numPr>
-        <w:spacing w:line="360" w:lineRule="auto"/>
-        <w:rPr>
-          <w:rFonts w:ascii="Times New Roman" w:hAnsi="Times New Roman" w:cs="Times New Roman"/>
-          <w:sz w:val="24"/>
-          <w:szCs w:val="24"/>
-        </w:rPr>
-      </w:pPr>
-      <w:r>
-        <w:rPr>
-          <w:rFonts w:ascii="Times New Roman" w:hAnsi="Times New Roman" w:cs="Times New Roman"/>
-          <w:sz w:val="24"/>
-          <w:szCs w:val="24"/>
-        </w:rPr>
-        <w:t>The profit calculation program for a company is only for one company. How do you calculate several months of profit for several companies at once (each company can have a different number of months)? Prove it with the program!</w:t>
+        <w:t>), there is these lines of code, what’s the function of it?</w:t>
       </w:r>
     </w:p>
     <w:p>
@@ -2969,16 +1579,14 @@
       <w:r>
         <w:rPr>
           <w:rFonts w:ascii="Times New Roman" w:hAnsi="Times New Roman" w:cs="Times New Roman"/>
-          <w:noProof/>
-          <w:sz w:val="24"/>
-          <w:szCs w:val="24"/>
-        </w:rPr>
-        <w:lastRenderedPageBreak/>
+          <w:sz w:val="24"/>
+          <w:szCs w:val="24"/>
+        </w:rPr>
         <w:drawing>
-          <wp:inline distT="0" distB="0" distL="0" distR="0" wp14:anchorId="144AB896" wp14:editId="54C2AF49">
-            <wp:extent cx="5731510" cy="2777490"/>
-            <wp:effectExtent l="0" t="0" r="2540" b="3810"/>
-            <wp:docPr id="841576623" name="Picture 1"/>
+          <wp:inline distT="0" distB="0" distL="0" distR="0" wp14:anchorId="6D5F74D7" wp14:editId="5E11B157">
+            <wp:extent cx="2858449" cy="717550"/>
+            <wp:effectExtent l="0" t="0" r="0" b="6350"/>
+            <wp:docPr id="98609808" name="Picture 1"/>
             <wp:cNvGraphicFramePr>
               <a:graphicFrameLocks xmlns:a="http://schemas.openxmlformats.org/drawingml/2006/main" noChangeAspect="1"/>
             </wp:cNvGraphicFramePr>
@@ -2986,61 +1594,18 @@
               <a:graphicData uri="http://schemas.openxmlformats.org/drawingml/2006/picture">
                 <pic:pic xmlns:pic="http://schemas.openxmlformats.org/drawingml/2006/picture">
                   <pic:nvPicPr>
-                    <pic:cNvPr id="841576623" name=""/>
-                    <pic:cNvPicPr/>
-                  </pic:nvPicPr>
-                  <pic:blipFill>
-                    <a:blip r:embed="rId20"/>
-                    <a:stretch>
-                      <a:fillRect/>
-                    </a:stretch>
-                  </pic:blipFill>
-                  <pic:spPr>
-                    <a:xfrm>
-                      <a:off x="0" y="0"/>
-                      <a:ext cx="5731510" cy="2777490"/>
-                    </a:xfrm>
-                    <a:prstGeom prst="rect">
-                      <a:avLst/>
-                    </a:prstGeom>
-                  </pic:spPr>
-                </pic:pic>
-              </a:graphicData>
-            </a:graphic>
-          </wp:inline>
-        </w:drawing>
-      </w:r>
-      <w:r>
-        <w:rPr>
-          <w:rFonts w:ascii="Times New Roman" w:hAnsi="Times New Roman" w:cs="Times New Roman"/>
-          <w:noProof/>
-          <w:sz w:val="24"/>
-          <w:szCs w:val="24"/>
-        </w:rPr>
-        <w:drawing>
-          <wp:inline distT="0" distB="0" distL="0" distR="0" wp14:anchorId="718D45E2" wp14:editId="70239993">
-            <wp:extent cx="3575050" cy="3398813"/>
-            <wp:effectExtent l="0" t="0" r="6350" b="0"/>
-            <wp:docPr id="162960609" name="Picture 1"/>
-            <wp:cNvGraphicFramePr>
-              <a:graphicFrameLocks xmlns:a="http://schemas.openxmlformats.org/drawingml/2006/main" noChangeAspect="1"/>
-            </wp:cNvGraphicFramePr>
-            <a:graphic xmlns:a="http://schemas.openxmlformats.org/drawingml/2006/main">
-              <a:graphicData uri="http://schemas.openxmlformats.org/drawingml/2006/picture">
-                <pic:pic xmlns:pic="http://schemas.openxmlformats.org/drawingml/2006/picture">
-                  <pic:nvPicPr>
-                    <pic:cNvPr id="162960609" name=""/>
+                    <pic:cNvPr id="98609808" name=""/>
                     <pic:cNvPicPr/>
                   </pic:nvPicPr>
                   <pic:blipFill rotWithShape="1">
-                    <a:blip r:embed="rId21"/>
-                    <a:srcRect t="1428" b="1"/>
+                    <a:blip r:embed="rId12"/>
+                    <a:srcRect l="848" t="4878" r="-1" b="3252"/>
                     <a:stretch/>
                   </pic:blipFill>
                   <pic:spPr bwMode="auto">
                     <a:xfrm>
                       <a:off x="0" y="0"/>
-                      <a:ext cx="3575234" cy="3398988"/>
+                      <a:ext cx="2858596" cy="717587"/>
                     </a:xfrm>
                     <a:prstGeom prst="rect">
                       <a:avLst/>
@@ -3064,6 +1629,167 @@
     <w:p>
       <w:pPr>
         <w:pStyle w:val="ListParagraph"/>
+        <w:numPr>
+          <w:ilvl w:val="0"/>
+          <w:numId w:val="30"/>
+        </w:numPr>
+        <w:spacing w:line="360" w:lineRule="auto"/>
+        <w:rPr>
+          <w:rFonts w:ascii="Times New Roman" w:hAnsi="Times New Roman" w:cs="Times New Roman"/>
+          <w:sz w:val="24"/>
+          <w:szCs w:val="24"/>
+        </w:rPr>
+      </w:pPr>
+      <w:r>
+        <w:rPr>
+          <w:rFonts w:ascii="Times New Roman" w:hAnsi="Times New Roman" w:cs="Times New Roman"/>
+          <w:sz w:val="24"/>
+          <w:szCs w:val="24"/>
+        </w:rPr>
+        <w:t xml:space="preserve">In the </w:t>
+      </w:r>
+      <w:proofErr w:type="spellStart"/>
+      <w:r>
+        <w:rPr>
+          <w:rFonts w:ascii="Times New Roman" w:hAnsi="Times New Roman" w:cs="Times New Roman"/>
+          <w:sz w:val="24"/>
+          <w:szCs w:val="24"/>
+        </w:rPr>
+        <w:t>bubbleSort</w:t>
+      </w:r>
+      <w:proofErr w:type="spellEnd"/>
+      <w:r>
+        <w:rPr>
+          <w:rFonts w:ascii="Times New Roman" w:hAnsi="Times New Roman" w:cs="Times New Roman"/>
+          <w:sz w:val="24"/>
+          <w:szCs w:val="24"/>
+        </w:rPr>
+        <w:t xml:space="preserve"> method</w:t>
+      </w:r>
+      <w:r>
+        <w:rPr>
+          <w:rFonts w:ascii="Times New Roman" w:hAnsi="Times New Roman" w:cs="Times New Roman"/>
+          <w:sz w:val="24"/>
+          <w:szCs w:val="24"/>
+        </w:rPr>
+        <w:t>, the provided lines of code are responsible for comparing adjacent elements in the array and swapping them if they are in the wrong order.</w:t>
+      </w:r>
+      <w:r>
+        <w:rPr>
+          <w:rFonts w:ascii="Segoe UI" w:hAnsi="Segoe UI" w:cs="Segoe UI"/>
+          <w:color w:val="0D0D0D"/>
+          <w:shd w:val="clear" w:color="auto" w:fill="FFFFFF"/>
+        </w:rPr>
+        <w:t xml:space="preserve"> </w:t>
+      </w:r>
+      <w:r>
+        <w:rPr>
+          <w:rFonts w:ascii="Times New Roman" w:hAnsi="Times New Roman" w:cs="Times New Roman"/>
+          <w:sz w:val="24"/>
+          <w:szCs w:val="24"/>
+        </w:rPr>
+        <w:t>If the GPA of the current element (</w:t>
+      </w:r>
+      <w:r>
+        <w:rPr>
+          <w:rFonts w:ascii="Times New Roman" w:hAnsi="Times New Roman" w:cs="Times New Roman"/>
+          <w:b/>
+          <w:bCs/>
+          <w:sz w:val="24"/>
+          <w:szCs w:val="24"/>
+        </w:rPr>
+        <w:t>list[j]</w:t>
+      </w:r>
+      <w:r>
+        <w:rPr>
+          <w:rFonts w:ascii="Times New Roman" w:hAnsi="Times New Roman" w:cs="Times New Roman"/>
+          <w:sz w:val="24"/>
+          <w:szCs w:val="24"/>
+        </w:rPr>
+        <w:t xml:space="preserve">) is greater than the GPA of the previous element </w:t>
+      </w:r>
+      <w:r>
+        <w:rPr>
+          <w:rFonts w:ascii="Times New Roman" w:hAnsi="Times New Roman" w:cs="Times New Roman"/>
+          <w:sz w:val="24"/>
+          <w:szCs w:val="24"/>
+        </w:rPr>
+        <w:lastRenderedPageBreak/>
+        <w:t>(</w:t>
+      </w:r>
+      <w:r>
+        <w:rPr>
+          <w:rFonts w:ascii="Times New Roman" w:hAnsi="Times New Roman" w:cs="Times New Roman"/>
+          <w:b/>
+          <w:bCs/>
+          <w:sz w:val="24"/>
+          <w:szCs w:val="24"/>
+        </w:rPr>
+        <w:t>list[j-1]</w:t>
+      </w:r>
+      <w:r>
+        <w:rPr>
+          <w:rFonts w:ascii="Times New Roman" w:hAnsi="Times New Roman" w:cs="Times New Roman"/>
+          <w:sz w:val="24"/>
+          <w:szCs w:val="24"/>
+        </w:rPr>
+        <w:t>), the two elements are swapped. This ensures that the higher GPA elements "bubble up" towards the end of the array.</w:t>
+      </w:r>
+    </w:p>
+    <w:p>
+      <w:pPr>
+        <w:pStyle w:val="ListParagraph"/>
+        <w:numPr>
+          <w:ilvl w:val="0"/>
+          <w:numId w:val="2"/>
+        </w:numPr>
+        <w:spacing w:line="360" w:lineRule="auto"/>
+        <w:rPr>
+          <w:rFonts w:ascii="Times New Roman" w:hAnsi="Times New Roman" w:cs="Times New Roman"/>
+          <w:sz w:val="24"/>
+          <w:szCs w:val="24"/>
+        </w:rPr>
+      </w:pPr>
+      <w:r>
+        <w:rPr>
+          <w:rFonts w:ascii="Times New Roman" w:hAnsi="Times New Roman" w:cs="Times New Roman"/>
+          <w:sz w:val="24"/>
+          <w:szCs w:val="24"/>
+        </w:rPr>
+        <w:t xml:space="preserve">Look at the loops inside the </w:t>
+      </w:r>
+      <w:proofErr w:type="spellStart"/>
+      <w:proofErr w:type="gramStart"/>
+      <w:r>
+        <w:rPr>
+          <w:rFonts w:ascii="Times New Roman" w:hAnsi="Times New Roman" w:cs="Times New Roman"/>
+          <w:sz w:val="24"/>
+          <w:szCs w:val="24"/>
+        </w:rPr>
+        <w:t>bubbleSort</w:t>
+      </w:r>
+      <w:proofErr w:type="spellEnd"/>
+      <w:r>
+        <w:rPr>
+          <w:rFonts w:ascii="Times New Roman" w:hAnsi="Times New Roman" w:cs="Times New Roman"/>
+          <w:sz w:val="24"/>
+          <w:szCs w:val="24"/>
+        </w:rPr>
+        <w:t>(</w:t>
+      </w:r>
+      <w:proofErr w:type="gramEnd"/>
+      <w:r>
+        <w:rPr>
+          <w:rFonts w:ascii="Times New Roman" w:hAnsi="Times New Roman" w:cs="Times New Roman"/>
+          <w:sz w:val="24"/>
+          <w:szCs w:val="24"/>
+        </w:rPr>
+        <w:t>) method:</w:t>
+      </w:r>
+    </w:p>
+    <w:p>
+      <w:pPr>
+        <w:pStyle w:val="ListParagraph"/>
         <w:spacing w:line="360" w:lineRule="auto"/>
         <w:ind w:left="360"/>
         <w:rPr>
@@ -3072,67 +1798,17 @@
           <w:szCs w:val="24"/>
         </w:rPr>
       </w:pPr>
-    </w:p>
-    <w:p>
-      <w:pPr>
-        <w:spacing w:line="360" w:lineRule="auto"/>
-        <w:rPr>
-          <w:rFonts w:ascii="Times New Roman" w:hAnsi="Times New Roman" w:cs="Times New Roman"/>
-          <w:b/>
-          <w:bCs/>
-          <w:sz w:val="32"/>
-          <w:szCs w:val="32"/>
-        </w:rPr>
-      </w:pPr>
-      <w:r>
-        <w:rPr>
-          <w:rFonts w:ascii="Times New Roman" w:hAnsi="Times New Roman" w:cs="Times New Roman"/>
-          <w:b/>
-          <w:bCs/>
-          <w:sz w:val="32"/>
-          <w:szCs w:val="32"/>
-        </w:rPr>
-        <w:t>Assignment</w:t>
-      </w:r>
-    </w:p>
-    <w:p>
-      <w:pPr>
-        <w:pStyle w:val="Default"/>
-        <w:numPr>
-          <w:ilvl w:val="0"/>
-          <w:numId w:val="9"/>
-        </w:numPr>
-        <w:spacing w:after="150" w:line="276" w:lineRule="auto"/>
-        <w:rPr>
-          <w:rFonts w:ascii="Times New Roman" w:hAnsi="Times New Roman" w:cs="Times New Roman"/>
-        </w:rPr>
-      </w:pPr>
-      <w:r>
-        <w:rPr>
-          <w:rFonts w:ascii="Times New Roman" w:hAnsi="Times New Roman" w:cs="Times New Roman"/>
-        </w:rPr>
-        <w:t>Create a program based on the following class diagram!</w:t>
-      </w:r>
-    </w:p>
-    <w:p>
-      <w:pPr>
-        <w:pStyle w:val="Default"/>
-        <w:spacing w:after="150" w:line="276" w:lineRule="auto"/>
-        <w:ind w:left="360"/>
-        <w:rPr>
-          <w:rFonts w:ascii="Times New Roman" w:hAnsi="Times New Roman" w:cs="Times New Roman"/>
-        </w:rPr>
-      </w:pPr>
-      <w:r>
-        <w:rPr>
-          <w:rFonts w:ascii="Times New Roman" w:hAnsi="Times New Roman" w:cs="Times New Roman"/>
-          <w:noProof/>
+      <w:r>
+        <w:rPr>
+          <w:rFonts w:ascii="Times New Roman" w:hAnsi="Times New Roman" w:cs="Times New Roman"/>
+          <w:sz w:val="24"/>
+          <w:szCs w:val="24"/>
         </w:rPr>
         <w:drawing>
-          <wp:inline distT="0" distB="0" distL="0" distR="0" wp14:anchorId="3390F5F5" wp14:editId="5B388F5E">
-            <wp:extent cx="1822544" cy="1149409"/>
-            <wp:effectExtent l="0" t="0" r="6350" b="0"/>
-            <wp:docPr id="294743318" name="Picture 1"/>
+          <wp:inline distT="0" distB="0" distL="0" distR="0" wp14:anchorId="184A82E5" wp14:editId="7E5CC502">
+            <wp:extent cx="2340031" cy="263525"/>
+            <wp:effectExtent l="0" t="0" r="3175" b="3175"/>
+            <wp:docPr id="938729995" name="Picture 1"/>
             <wp:cNvGraphicFramePr>
               <a:graphicFrameLocks xmlns:a="http://schemas.openxmlformats.org/drawingml/2006/main" noChangeAspect="1"/>
             </wp:cNvGraphicFramePr>
@@ -3140,154 +1816,18 @@
               <a:graphicData uri="http://schemas.openxmlformats.org/drawingml/2006/picture">
                 <pic:pic xmlns:pic="http://schemas.openxmlformats.org/drawingml/2006/picture">
                   <pic:nvPicPr>
-                    <pic:cNvPr id="294743318" name=""/>
-                    <pic:cNvPicPr/>
-                  </pic:nvPicPr>
-                  <pic:blipFill>
-                    <a:blip r:embed="rId22"/>
-                    <a:stretch>
-                      <a:fillRect/>
-                    </a:stretch>
-                  </pic:blipFill>
-                  <pic:spPr>
-                    <a:xfrm>
-                      <a:off x="0" y="0"/>
-                      <a:ext cx="1822544" cy="1149409"/>
-                    </a:xfrm>
-                    <a:prstGeom prst="rect">
-                      <a:avLst/>
-                    </a:prstGeom>
-                  </pic:spPr>
-                </pic:pic>
-              </a:graphicData>
-            </a:graphic>
-          </wp:inline>
-        </w:drawing>
-      </w:r>
-    </w:p>
-    <w:p>
-      <w:pPr>
-        <w:pStyle w:val="Default"/>
-        <w:spacing w:after="150" w:line="276" w:lineRule="auto"/>
-        <w:ind w:left="360"/>
-        <w:rPr>
-          <w:rFonts w:ascii="Times New Roman" w:hAnsi="Times New Roman" w:cs="Times New Roman"/>
-        </w:rPr>
-      </w:pPr>
-      <w:r>
-        <w:rPr>
-          <w:rFonts w:ascii="Times New Roman" w:hAnsi="Times New Roman" w:cs="Times New Roman"/>
-        </w:rPr>
-        <w:lastRenderedPageBreak/>
-        <w:t>Score are calculated based on total Assignment of 30%, Quiz 20%, Mid 20%, Final 30%. Adjust the method if it must have parameters.</w:t>
-      </w:r>
-    </w:p>
-    <w:p>
-      <w:pPr>
-        <w:pStyle w:val="Default"/>
-        <w:spacing w:after="150" w:line="276" w:lineRule="auto"/>
-        <w:ind w:left="360"/>
-        <w:rPr>
-          <w:rFonts w:ascii="Times New Roman" w:hAnsi="Times New Roman" w:cs="Times New Roman"/>
-        </w:rPr>
-      </w:pPr>
-      <w:r>
-        <w:rPr>
-          <w:rFonts w:ascii="Times New Roman" w:hAnsi="Times New Roman" w:cs="Times New Roman"/>
-        </w:rPr>
-        <w:drawing>
-          <wp:inline distT="0" distB="0" distL="0" distR="0" wp14:anchorId="08DD86D4" wp14:editId="3FBD8C3E">
-            <wp:extent cx="5731510" cy="3228340"/>
-            <wp:effectExtent l="0" t="0" r="2540" b="0"/>
-            <wp:docPr id="1773960368" name="Picture 1"/>
-            <wp:cNvGraphicFramePr>
-              <a:graphicFrameLocks xmlns:a="http://schemas.openxmlformats.org/drawingml/2006/main" noChangeAspect="1"/>
-            </wp:cNvGraphicFramePr>
-            <a:graphic xmlns:a="http://schemas.openxmlformats.org/drawingml/2006/main">
-              <a:graphicData uri="http://schemas.openxmlformats.org/drawingml/2006/picture">
-                <pic:pic xmlns:pic="http://schemas.openxmlformats.org/drawingml/2006/picture">
-                  <pic:nvPicPr>
-                    <pic:cNvPr id="1773960368" name=""/>
-                    <pic:cNvPicPr/>
-                  </pic:nvPicPr>
-                  <pic:blipFill>
-                    <a:blip r:embed="rId23"/>
-                    <a:stretch>
-                      <a:fillRect/>
-                    </a:stretch>
-                  </pic:blipFill>
-                  <pic:spPr>
-                    <a:xfrm>
-                      <a:off x="0" y="0"/>
-                      <a:ext cx="5731510" cy="3228340"/>
-                    </a:xfrm>
-                    <a:prstGeom prst="rect">
-                      <a:avLst/>
-                    </a:prstGeom>
-                  </pic:spPr>
-                </pic:pic>
-              </a:graphicData>
-            </a:graphic>
-          </wp:inline>
-        </w:drawing>
-      </w:r>
-    </w:p>
-    <w:p>
-      <w:pPr>
-        <w:pStyle w:val="Default"/>
-        <w:numPr>
-          <w:ilvl w:val="0"/>
-          <w:numId w:val="9"/>
-        </w:numPr>
-        <w:spacing w:after="150" w:line="276" w:lineRule="auto"/>
-        <w:rPr>
-          <w:rFonts w:ascii="Times New Roman" w:hAnsi="Times New Roman" w:cs="Times New Roman"/>
-        </w:rPr>
-      </w:pPr>
-      <w:r>
-        <w:rPr>
-          <w:rFonts w:ascii="Times New Roman" w:hAnsi="Times New Roman" w:cs="Times New Roman"/>
-        </w:rPr>
-        <w:t>(continued about question no. 1). Create an array of objects in the main class to find out the value of several students in one calculation at a time!</w:t>
-      </w:r>
-    </w:p>
-    <w:p>
-      <w:pPr>
-        <w:pStyle w:val="Default"/>
-        <w:spacing w:after="150" w:line="276" w:lineRule="auto"/>
-        <w:ind w:left="360"/>
-        <w:rPr>
-          <w:rFonts w:ascii="Times New Roman" w:hAnsi="Times New Roman" w:cs="Times New Roman"/>
-        </w:rPr>
-      </w:pPr>
-      <w:r>
-        <w:rPr>
-          <w:rFonts w:ascii="Times New Roman" w:hAnsi="Times New Roman" w:cs="Times New Roman"/>
-        </w:rPr>
-        <w:drawing>
-          <wp:inline distT="0" distB="0" distL="0" distR="0" wp14:anchorId="58E0CAF4" wp14:editId="64C5517C">
-            <wp:extent cx="5731510" cy="1237957"/>
-            <wp:effectExtent l="0" t="0" r="2540" b="635"/>
-            <wp:docPr id="1157138506" name="Picture 1"/>
-            <wp:cNvGraphicFramePr>
-              <a:graphicFrameLocks xmlns:a="http://schemas.openxmlformats.org/drawingml/2006/main" noChangeAspect="1"/>
-            </wp:cNvGraphicFramePr>
-            <a:graphic xmlns:a="http://schemas.openxmlformats.org/drawingml/2006/main">
-              <a:graphicData uri="http://schemas.openxmlformats.org/drawingml/2006/picture">
-                <pic:pic xmlns:pic="http://schemas.openxmlformats.org/drawingml/2006/picture">
-                  <pic:nvPicPr>
-                    <pic:cNvPr id="1157138506" name=""/>
+                    <pic:cNvPr id="938729995" name=""/>
                     <pic:cNvPicPr/>
                   </pic:nvPicPr>
                   <pic:blipFill rotWithShape="1">
-                    <a:blip r:embed="rId24"/>
-                    <a:srcRect b="50191"/>
+                    <a:blip r:embed="rId13"/>
+                    <a:srcRect l="898" t="7857" b="7186"/>
                     <a:stretch/>
                   </pic:blipFill>
                   <pic:spPr bwMode="auto">
                     <a:xfrm>
                       <a:off x="0" y="0"/>
-                      <a:ext cx="5731510" cy="1237957"/>
+                      <a:ext cx="2347410" cy="264356"/>
                     </a:xfrm>
                     <a:prstGeom prst="rect">
                       <a:avLst/>
@@ -3310,90 +1850,695 @@
     </w:p>
     <w:p>
       <w:pPr>
-        <w:pStyle w:val="Default"/>
+        <w:pStyle w:val="ListParagraph"/>
         <w:numPr>
           <w:ilvl w:val="0"/>
-          <w:numId w:val="9"/>
+          <w:numId w:val="29"/>
         </w:numPr>
-        <w:spacing w:after="150" w:line="276" w:lineRule="auto"/>
-        <w:rPr>
-          <w:rFonts w:ascii="Times New Roman" w:hAnsi="Times New Roman" w:cs="Times New Roman"/>
-        </w:rPr>
-      </w:pPr>
-      <w:r>
-        <w:rPr>
-          <w:rFonts w:ascii="Times New Roman" w:hAnsi="Times New Roman" w:cs="Times New Roman"/>
-        </w:rPr>
-        <w:t>(Continued question no. 2) with the modified Brute Force algorithm program in order to know the average value of all students who have been inputted to the Algorithm and data structure course.</w:t>
-      </w:r>
-    </w:p>
-    <w:p>
-      <w:pPr>
-        <w:pStyle w:val="Default"/>
-        <w:spacing w:after="150" w:line="276" w:lineRule="auto"/>
+        <w:spacing w:line="360" w:lineRule="auto"/>
+        <w:rPr>
+          <w:rFonts w:ascii="Times New Roman" w:hAnsi="Times New Roman" w:cs="Times New Roman"/>
+          <w:sz w:val="24"/>
+          <w:szCs w:val="24"/>
+        </w:rPr>
+      </w:pPr>
+      <w:r>
+        <w:rPr>
+          <w:rFonts w:ascii="Times New Roman" w:hAnsi="Times New Roman" w:cs="Times New Roman"/>
+          <w:sz w:val="24"/>
+          <w:szCs w:val="24"/>
+        </w:rPr>
+        <w:t xml:space="preserve">What’s the difference of loop </w:t>
+      </w:r>
+      <w:proofErr w:type="spellStart"/>
+      <w:r>
+        <w:rPr>
+          <w:rFonts w:ascii="Times New Roman" w:hAnsi="Times New Roman" w:cs="Times New Roman"/>
+          <w:i/>
+          <w:iCs/>
+          <w:sz w:val="24"/>
+          <w:szCs w:val="24"/>
+        </w:rPr>
+        <w:t>i</w:t>
+      </w:r>
+      <w:proofErr w:type="spellEnd"/>
+      <w:r>
+        <w:rPr>
+          <w:rFonts w:ascii="Times New Roman" w:hAnsi="Times New Roman" w:cs="Times New Roman"/>
+          <w:i/>
+          <w:iCs/>
+          <w:sz w:val="24"/>
+          <w:szCs w:val="24"/>
+        </w:rPr>
+        <w:t xml:space="preserve"> </w:t>
+      </w:r>
+      <w:r>
+        <w:rPr>
+          <w:rFonts w:ascii="Times New Roman" w:hAnsi="Times New Roman" w:cs="Times New Roman"/>
+          <w:sz w:val="24"/>
+          <w:szCs w:val="24"/>
+        </w:rPr>
+        <w:t xml:space="preserve">and loop </w:t>
+      </w:r>
+      <w:r>
+        <w:rPr>
+          <w:rFonts w:ascii="Times New Roman" w:hAnsi="Times New Roman" w:cs="Times New Roman"/>
+          <w:i/>
+          <w:iCs/>
+          <w:sz w:val="24"/>
+          <w:szCs w:val="24"/>
+        </w:rPr>
+        <w:t>j</w:t>
+      </w:r>
+      <w:r>
+        <w:rPr>
+          <w:rFonts w:ascii="Times New Roman" w:hAnsi="Times New Roman" w:cs="Times New Roman"/>
+          <w:sz w:val="24"/>
+          <w:szCs w:val="24"/>
+        </w:rPr>
+        <w:t>?</w:t>
+      </w:r>
+    </w:p>
+    <w:p>
+      <w:pPr>
+        <w:pStyle w:val="ListParagraph"/>
+        <w:spacing w:line="360" w:lineRule="auto"/>
+        <w:rPr>
+          <w:rFonts w:ascii="Times New Roman" w:hAnsi="Times New Roman" w:cs="Times New Roman"/>
+          <w:sz w:val="24"/>
+          <w:szCs w:val="24"/>
+        </w:rPr>
+      </w:pPr>
+      <w:r>
+        <w:rPr>
+          <w:rFonts w:ascii="Times New Roman" w:hAnsi="Times New Roman" w:cs="Times New Roman"/>
+          <w:sz w:val="24"/>
+          <w:szCs w:val="24"/>
+        </w:rPr>
+        <w:t xml:space="preserve">- </w:t>
+      </w:r>
+      <w:r>
+        <w:rPr>
+          <w:rFonts w:ascii="Times New Roman" w:hAnsi="Times New Roman" w:cs="Times New Roman"/>
+          <w:sz w:val="24"/>
+          <w:szCs w:val="24"/>
+        </w:rPr>
+        <w:t xml:space="preserve">The loop </w:t>
+      </w:r>
+      <w:proofErr w:type="spellStart"/>
+      <w:r>
+        <w:rPr>
+          <w:rFonts w:ascii="Times New Roman" w:hAnsi="Times New Roman" w:cs="Times New Roman"/>
+          <w:b/>
+          <w:bCs/>
+          <w:sz w:val="24"/>
+          <w:szCs w:val="24"/>
+        </w:rPr>
+        <w:t>i</w:t>
+      </w:r>
+      <w:proofErr w:type="spellEnd"/>
+      <w:r>
+        <w:rPr>
+          <w:rFonts w:ascii="Times New Roman" w:hAnsi="Times New Roman" w:cs="Times New Roman"/>
+          <w:sz w:val="24"/>
+          <w:szCs w:val="24"/>
+        </w:rPr>
+        <w:t xml:space="preserve"> iterates over each element of the array, starting from the first element and going up to the second-to-last element. It controls the number of passes through the array.</w:t>
+      </w:r>
+    </w:p>
+    <w:p>
+      <w:pPr>
+        <w:pStyle w:val="ListParagraph"/>
+        <w:numPr>
+          <w:ilvl w:val="0"/>
+          <w:numId w:val="29"/>
+        </w:numPr>
+        <w:spacing w:line="360" w:lineRule="auto"/>
+        <w:rPr>
+          <w:rFonts w:ascii="Times New Roman" w:hAnsi="Times New Roman" w:cs="Times New Roman"/>
+          <w:sz w:val="24"/>
+          <w:szCs w:val="24"/>
+        </w:rPr>
+      </w:pPr>
+      <w:r>
+        <w:rPr>
+          <w:rFonts w:ascii="Times New Roman" w:hAnsi="Times New Roman" w:cs="Times New Roman"/>
+          <w:sz w:val="24"/>
+          <w:szCs w:val="24"/>
+        </w:rPr>
+        <w:t xml:space="preserve">Why </w:t>
+      </w:r>
+      <w:proofErr w:type="gramStart"/>
+      <w:r>
+        <w:rPr>
+          <w:rFonts w:ascii="Times New Roman" w:hAnsi="Times New Roman" w:cs="Times New Roman"/>
+          <w:sz w:val="24"/>
+          <w:szCs w:val="24"/>
+        </w:rPr>
+        <w:t>is</w:t>
+      </w:r>
+      <w:proofErr w:type="gramEnd"/>
+      <w:r>
+        <w:rPr>
+          <w:rFonts w:ascii="Times New Roman" w:hAnsi="Times New Roman" w:cs="Times New Roman"/>
+          <w:sz w:val="24"/>
+          <w:szCs w:val="24"/>
+        </w:rPr>
+        <w:t xml:space="preserve"> the criteria of loop </w:t>
+      </w:r>
+      <w:proofErr w:type="spellStart"/>
+      <w:r>
+        <w:rPr>
+          <w:rFonts w:ascii="Times New Roman" w:hAnsi="Times New Roman" w:cs="Times New Roman"/>
+          <w:i/>
+          <w:iCs/>
+          <w:sz w:val="24"/>
+          <w:szCs w:val="24"/>
+        </w:rPr>
+        <w:t>i</w:t>
+      </w:r>
+      <w:proofErr w:type="spellEnd"/>
+      <w:r>
+        <w:rPr>
+          <w:rFonts w:ascii="Times New Roman" w:hAnsi="Times New Roman" w:cs="Times New Roman"/>
+          <w:i/>
+          <w:iCs/>
+          <w:sz w:val="24"/>
+          <w:szCs w:val="24"/>
+        </w:rPr>
+        <w:t xml:space="preserve"> </w:t>
+      </w:r>
+      <w:r>
+        <w:rPr>
+          <w:rFonts w:ascii="Times New Roman" w:hAnsi="Times New Roman" w:cs="Times New Roman"/>
+          <w:sz w:val="24"/>
+          <w:szCs w:val="24"/>
+        </w:rPr>
+        <w:t xml:space="preserve">is </w:t>
+      </w:r>
+      <w:proofErr w:type="spellStart"/>
+      <w:r>
+        <w:rPr>
+          <w:rFonts w:ascii="Times New Roman" w:hAnsi="Times New Roman" w:cs="Times New Roman"/>
+          <w:sz w:val="24"/>
+          <w:szCs w:val="24"/>
+        </w:rPr>
+        <w:t>i</w:t>
+      </w:r>
+      <w:proofErr w:type="spellEnd"/>
+      <w:r>
+        <w:rPr>
+          <w:rFonts w:ascii="Times New Roman" w:hAnsi="Times New Roman" w:cs="Times New Roman"/>
+          <w:sz w:val="24"/>
+          <w:szCs w:val="24"/>
+        </w:rPr>
+        <w:t>&lt;listStd.length-1?</w:t>
+      </w:r>
+    </w:p>
+    <w:p>
+      <w:pPr>
+        <w:pStyle w:val="ListParagraph"/>
+        <w:spacing w:line="360" w:lineRule="auto"/>
+        <w:rPr>
+          <w:rFonts w:ascii="Times New Roman" w:hAnsi="Times New Roman" w:cs="Times New Roman"/>
+          <w:sz w:val="24"/>
+          <w:szCs w:val="24"/>
+        </w:rPr>
+      </w:pPr>
+      <w:r>
+        <w:rPr>
+          <w:rFonts w:ascii="Times New Roman" w:hAnsi="Times New Roman" w:cs="Times New Roman"/>
+          <w:sz w:val="24"/>
+          <w:szCs w:val="24"/>
+        </w:rPr>
+        <w:t xml:space="preserve">- </w:t>
+      </w:r>
+      <w:r>
+        <w:rPr>
+          <w:rFonts w:ascii="Times New Roman" w:hAnsi="Times New Roman" w:cs="Times New Roman"/>
+          <w:sz w:val="24"/>
+          <w:szCs w:val="24"/>
+        </w:rPr>
+        <w:t xml:space="preserve">The condition </w:t>
+      </w:r>
+      <w:proofErr w:type="spellStart"/>
+      <w:r>
+        <w:rPr>
+          <w:rFonts w:ascii="Times New Roman" w:hAnsi="Times New Roman" w:cs="Times New Roman"/>
+          <w:b/>
+          <w:bCs/>
+          <w:sz w:val="24"/>
+          <w:szCs w:val="24"/>
+        </w:rPr>
+        <w:t>i</w:t>
+      </w:r>
+      <w:proofErr w:type="spellEnd"/>
+      <w:r>
+        <w:rPr>
+          <w:rFonts w:ascii="Times New Roman" w:hAnsi="Times New Roman" w:cs="Times New Roman"/>
+          <w:b/>
+          <w:bCs/>
+          <w:sz w:val="24"/>
+          <w:szCs w:val="24"/>
+        </w:rPr>
+        <w:t xml:space="preserve"> &lt; </w:t>
+      </w:r>
+      <w:proofErr w:type="spellStart"/>
+      <w:proofErr w:type="gramStart"/>
+      <w:r>
+        <w:rPr>
+          <w:rFonts w:ascii="Times New Roman" w:hAnsi="Times New Roman" w:cs="Times New Roman"/>
+          <w:b/>
+          <w:bCs/>
+          <w:sz w:val="24"/>
+          <w:szCs w:val="24"/>
+        </w:rPr>
+        <w:t>list.length</w:t>
+      </w:r>
+      <w:proofErr w:type="spellEnd"/>
+      <w:proofErr w:type="gramEnd"/>
+      <w:r>
+        <w:rPr>
+          <w:rFonts w:ascii="Times New Roman" w:hAnsi="Times New Roman" w:cs="Times New Roman"/>
+          <w:b/>
+          <w:bCs/>
+          <w:sz w:val="24"/>
+          <w:szCs w:val="24"/>
+        </w:rPr>
+        <w:t xml:space="preserve"> - 1</w:t>
+      </w:r>
+      <w:r>
+        <w:rPr>
+          <w:rFonts w:ascii="Times New Roman" w:hAnsi="Times New Roman" w:cs="Times New Roman"/>
+          <w:sz w:val="24"/>
+          <w:szCs w:val="24"/>
+        </w:rPr>
+        <w:t xml:space="preserve"> ensures that the loop doesn't go beyond the last element of the array. Since each pass puts the largest unsorted element in its correct position, there is no need to compare the last element with any other elements.</w:t>
+      </w:r>
+    </w:p>
+    <w:p>
+      <w:pPr>
+        <w:pStyle w:val="ListParagraph"/>
+        <w:numPr>
+          <w:ilvl w:val="0"/>
+          <w:numId w:val="29"/>
+        </w:numPr>
+        <w:spacing w:line="360" w:lineRule="auto"/>
+        <w:rPr>
+          <w:rFonts w:ascii="Times New Roman" w:hAnsi="Times New Roman" w:cs="Times New Roman"/>
+          <w:sz w:val="24"/>
+          <w:szCs w:val="24"/>
+        </w:rPr>
+      </w:pPr>
+      <w:r>
+        <w:rPr>
+          <w:rFonts w:ascii="Times New Roman" w:hAnsi="Times New Roman" w:cs="Times New Roman"/>
+          <w:sz w:val="24"/>
+          <w:szCs w:val="24"/>
+        </w:rPr>
+        <w:t xml:space="preserve">Why </w:t>
+      </w:r>
+      <w:proofErr w:type="gramStart"/>
+      <w:r>
+        <w:rPr>
+          <w:rFonts w:ascii="Times New Roman" w:hAnsi="Times New Roman" w:cs="Times New Roman"/>
+          <w:sz w:val="24"/>
+          <w:szCs w:val="24"/>
+        </w:rPr>
+        <w:t>is</w:t>
+      </w:r>
+      <w:proofErr w:type="gramEnd"/>
+      <w:r>
+        <w:rPr>
+          <w:rFonts w:ascii="Times New Roman" w:hAnsi="Times New Roman" w:cs="Times New Roman"/>
+          <w:sz w:val="24"/>
+          <w:szCs w:val="24"/>
+        </w:rPr>
+        <w:t xml:space="preserve"> the criteria of loop </w:t>
+      </w:r>
+      <w:r>
+        <w:rPr>
+          <w:rFonts w:ascii="Times New Roman" w:hAnsi="Times New Roman" w:cs="Times New Roman"/>
+          <w:i/>
+          <w:iCs/>
+          <w:sz w:val="24"/>
+          <w:szCs w:val="24"/>
+        </w:rPr>
+        <w:t xml:space="preserve">j </w:t>
+      </w:r>
+      <w:r>
+        <w:rPr>
+          <w:rFonts w:ascii="Times New Roman" w:hAnsi="Times New Roman" w:cs="Times New Roman"/>
+          <w:sz w:val="24"/>
+          <w:szCs w:val="24"/>
+        </w:rPr>
+        <w:t>is j&lt;</w:t>
+      </w:r>
+      <w:proofErr w:type="spellStart"/>
+      <w:r>
+        <w:rPr>
+          <w:rFonts w:ascii="Times New Roman" w:hAnsi="Times New Roman" w:cs="Times New Roman"/>
+          <w:sz w:val="24"/>
+          <w:szCs w:val="24"/>
+        </w:rPr>
+        <w:t>listStd.length-i</w:t>
+      </w:r>
+      <w:proofErr w:type="spellEnd"/>
+      <w:r>
+        <w:rPr>
+          <w:rFonts w:ascii="Times New Roman" w:hAnsi="Times New Roman" w:cs="Times New Roman"/>
+          <w:sz w:val="24"/>
+          <w:szCs w:val="24"/>
+        </w:rPr>
+        <w:t>?</w:t>
+      </w:r>
+    </w:p>
+    <w:p>
+      <w:pPr>
+        <w:pStyle w:val="ListParagraph"/>
+        <w:spacing w:line="360" w:lineRule="auto"/>
+        <w:rPr>
+          <w:rFonts w:ascii="Times New Roman" w:hAnsi="Times New Roman" w:cs="Times New Roman"/>
+          <w:sz w:val="24"/>
+          <w:szCs w:val="24"/>
+        </w:rPr>
+      </w:pPr>
+      <w:r>
+        <w:rPr>
+          <w:rFonts w:ascii="Times New Roman" w:hAnsi="Times New Roman" w:cs="Times New Roman"/>
+          <w:sz w:val="24"/>
+          <w:szCs w:val="24"/>
+        </w:rPr>
+        <w:t xml:space="preserve">- </w:t>
+      </w:r>
+      <w:r>
+        <w:rPr>
+          <w:rFonts w:ascii="Times New Roman" w:hAnsi="Times New Roman" w:cs="Times New Roman"/>
+          <w:sz w:val="24"/>
+          <w:szCs w:val="24"/>
+        </w:rPr>
+        <w:t xml:space="preserve">The loop </w:t>
+      </w:r>
+      <w:r>
+        <w:rPr>
+          <w:rFonts w:ascii="Times New Roman" w:hAnsi="Times New Roman" w:cs="Times New Roman"/>
+          <w:b/>
+          <w:bCs/>
+          <w:sz w:val="24"/>
+          <w:szCs w:val="24"/>
+        </w:rPr>
+        <w:t>j</w:t>
+      </w:r>
+      <w:r>
+        <w:rPr>
+          <w:rFonts w:ascii="Times New Roman" w:hAnsi="Times New Roman" w:cs="Times New Roman"/>
+          <w:sz w:val="24"/>
+          <w:szCs w:val="24"/>
+        </w:rPr>
+        <w:t xml:space="preserve"> iterates over the unsorted portion of the array. It starts from index </w:t>
+      </w:r>
+      <w:r>
+        <w:rPr>
+          <w:rFonts w:ascii="Times New Roman" w:hAnsi="Times New Roman" w:cs="Times New Roman"/>
+          <w:b/>
+          <w:bCs/>
+          <w:sz w:val="24"/>
+          <w:szCs w:val="24"/>
+        </w:rPr>
+        <w:t>1</w:t>
+      </w:r>
+      <w:r>
+        <w:rPr>
+          <w:rFonts w:ascii="Times New Roman" w:hAnsi="Times New Roman" w:cs="Times New Roman"/>
+          <w:sz w:val="24"/>
+          <w:szCs w:val="24"/>
+        </w:rPr>
+        <w:t xml:space="preserve"> (the second element) and goes up to </w:t>
+      </w:r>
+      <w:proofErr w:type="spellStart"/>
+      <w:proofErr w:type="gramStart"/>
+      <w:r>
+        <w:rPr>
+          <w:rFonts w:ascii="Times New Roman" w:hAnsi="Times New Roman" w:cs="Times New Roman"/>
+          <w:b/>
+          <w:bCs/>
+          <w:sz w:val="24"/>
+          <w:szCs w:val="24"/>
+        </w:rPr>
+        <w:t>list.length</w:t>
+      </w:r>
+      <w:proofErr w:type="spellEnd"/>
+      <w:proofErr w:type="gramEnd"/>
+      <w:r>
+        <w:rPr>
+          <w:rFonts w:ascii="Times New Roman" w:hAnsi="Times New Roman" w:cs="Times New Roman"/>
+          <w:b/>
+          <w:bCs/>
+          <w:sz w:val="24"/>
+          <w:szCs w:val="24"/>
+        </w:rPr>
+        <w:t xml:space="preserve"> - </w:t>
+      </w:r>
+      <w:proofErr w:type="spellStart"/>
+      <w:r>
+        <w:rPr>
+          <w:rFonts w:ascii="Times New Roman" w:hAnsi="Times New Roman" w:cs="Times New Roman"/>
+          <w:b/>
+          <w:bCs/>
+          <w:sz w:val="24"/>
+          <w:szCs w:val="24"/>
+        </w:rPr>
+        <w:t>i</w:t>
+      </w:r>
+      <w:proofErr w:type="spellEnd"/>
+      <w:r>
+        <w:rPr>
+          <w:rFonts w:ascii="Times New Roman" w:hAnsi="Times New Roman" w:cs="Times New Roman"/>
+          <w:sz w:val="24"/>
+          <w:szCs w:val="24"/>
+        </w:rPr>
+        <w:t>. This ensures that we only compare the unsorted portion of the array in each pass.</w:t>
+      </w:r>
+    </w:p>
+    <w:p>
+      <w:pPr>
+        <w:pStyle w:val="ListParagraph"/>
+        <w:numPr>
+          <w:ilvl w:val="0"/>
+          <w:numId w:val="29"/>
+        </w:numPr>
+        <w:spacing w:line="360" w:lineRule="auto"/>
+        <w:rPr>
+          <w:rFonts w:ascii="Times New Roman" w:hAnsi="Times New Roman" w:cs="Times New Roman"/>
+          <w:sz w:val="24"/>
+          <w:szCs w:val="24"/>
+        </w:rPr>
+      </w:pPr>
+      <w:r>
+        <w:rPr>
+          <w:rFonts w:ascii="Times New Roman" w:hAnsi="Times New Roman" w:cs="Times New Roman"/>
+          <w:sz w:val="24"/>
+          <w:szCs w:val="24"/>
+        </w:rPr>
+        <w:t xml:space="preserve">If the data in </w:t>
+      </w:r>
+      <w:proofErr w:type="spellStart"/>
+      <w:r>
+        <w:rPr>
+          <w:rFonts w:ascii="Times New Roman" w:hAnsi="Times New Roman" w:cs="Times New Roman"/>
+          <w:sz w:val="24"/>
+          <w:szCs w:val="24"/>
+        </w:rPr>
+        <w:t>listStd</w:t>
+      </w:r>
+      <w:proofErr w:type="spellEnd"/>
+      <w:r>
+        <w:rPr>
+          <w:rFonts w:ascii="Times New Roman" w:hAnsi="Times New Roman" w:cs="Times New Roman"/>
+          <w:sz w:val="24"/>
+          <w:szCs w:val="24"/>
+        </w:rPr>
+        <w:t xml:space="preserve"> is 50, how many loop </w:t>
+      </w:r>
+      <w:proofErr w:type="spellStart"/>
+      <w:r>
+        <w:rPr>
+          <w:rFonts w:ascii="Times New Roman" w:hAnsi="Times New Roman" w:cs="Times New Roman"/>
+          <w:i/>
+          <w:iCs/>
+          <w:sz w:val="24"/>
+          <w:szCs w:val="24"/>
+        </w:rPr>
+        <w:t>i</w:t>
+      </w:r>
+      <w:proofErr w:type="spellEnd"/>
+      <w:r>
+        <w:rPr>
+          <w:rFonts w:ascii="Times New Roman" w:hAnsi="Times New Roman" w:cs="Times New Roman"/>
+          <w:i/>
+          <w:iCs/>
+          <w:sz w:val="24"/>
+          <w:szCs w:val="24"/>
+        </w:rPr>
+        <w:t xml:space="preserve"> </w:t>
+      </w:r>
+      <w:r>
+        <w:rPr>
+          <w:rFonts w:ascii="Times New Roman" w:hAnsi="Times New Roman" w:cs="Times New Roman"/>
+          <w:sz w:val="24"/>
+          <w:szCs w:val="24"/>
+        </w:rPr>
+        <w:t>will happen? And how many bubble sort</w:t>
+      </w:r>
+      <w:r>
+        <w:rPr>
+          <w:rFonts w:ascii="Times New Roman" w:hAnsi="Times New Roman" w:cs="Times New Roman"/>
+          <w:sz w:val="24"/>
+          <w:szCs w:val="24"/>
+        </w:rPr>
+        <w:t xml:space="preserve"> </w:t>
+      </w:r>
+      <w:r>
+        <w:rPr>
+          <w:rFonts w:ascii="Times New Roman" w:hAnsi="Times New Roman" w:cs="Times New Roman"/>
+          <w:sz w:val="24"/>
+          <w:szCs w:val="24"/>
+        </w:rPr>
+        <w:t>steps will be?</w:t>
+      </w:r>
+    </w:p>
+    <w:p>
+      <w:pPr>
+        <w:pStyle w:val="ListParagraph"/>
+        <w:spacing w:line="360" w:lineRule="auto"/>
+        <w:rPr>
+          <w:rFonts w:ascii="Times New Roman" w:hAnsi="Times New Roman" w:cs="Times New Roman"/>
+          <w:sz w:val="24"/>
+          <w:szCs w:val="24"/>
+        </w:rPr>
+      </w:pPr>
+      <w:r>
+        <w:rPr>
+          <w:rFonts w:ascii="Times New Roman" w:hAnsi="Times New Roman" w:cs="Times New Roman"/>
+          <w:sz w:val="24"/>
+          <w:szCs w:val="24"/>
+        </w:rPr>
+        <w:t xml:space="preserve">- </w:t>
+      </w:r>
+      <w:r>
+        <w:rPr>
+          <w:rFonts w:ascii="Times New Roman" w:hAnsi="Times New Roman" w:cs="Times New Roman"/>
+          <w:sz w:val="24"/>
+          <w:szCs w:val="24"/>
+        </w:rPr>
+        <w:t xml:space="preserve">If the data in </w:t>
+      </w:r>
+      <w:proofErr w:type="spellStart"/>
+      <w:r>
+        <w:rPr>
+          <w:rFonts w:ascii="Times New Roman" w:hAnsi="Times New Roman" w:cs="Times New Roman"/>
+          <w:b/>
+          <w:bCs/>
+          <w:sz w:val="24"/>
+          <w:szCs w:val="24"/>
+        </w:rPr>
+        <w:t>listStd</w:t>
+      </w:r>
+      <w:proofErr w:type="spellEnd"/>
+      <w:r>
+        <w:rPr>
+          <w:rFonts w:ascii="Times New Roman" w:hAnsi="Times New Roman" w:cs="Times New Roman"/>
+          <w:sz w:val="24"/>
+          <w:szCs w:val="24"/>
+        </w:rPr>
+        <w:t xml:space="preserve"> is 50, there will be 49 iterations of loop </w:t>
+      </w:r>
+      <w:proofErr w:type="spellStart"/>
+      <w:r>
+        <w:rPr>
+          <w:rFonts w:ascii="Times New Roman" w:hAnsi="Times New Roman" w:cs="Times New Roman"/>
+          <w:b/>
+          <w:bCs/>
+          <w:sz w:val="24"/>
+          <w:szCs w:val="24"/>
+        </w:rPr>
+        <w:t>i</w:t>
+      </w:r>
+      <w:proofErr w:type="spellEnd"/>
+      <w:r>
+        <w:rPr>
+          <w:rFonts w:ascii="Times New Roman" w:hAnsi="Times New Roman" w:cs="Times New Roman"/>
+          <w:sz w:val="24"/>
+          <w:szCs w:val="24"/>
+        </w:rPr>
+        <w:t xml:space="preserve"> and 49 bubble sort steps. This is because each iteration of loop </w:t>
+      </w:r>
+      <w:proofErr w:type="spellStart"/>
+      <w:r>
+        <w:rPr>
+          <w:rFonts w:ascii="Times New Roman" w:hAnsi="Times New Roman" w:cs="Times New Roman"/>
+          <w:b/>
+          <w:bCs/>
+          <w:sz w:val="24"/>
+          <w:szCs w:val="24"/>
+        </w:rPr>
+        <w:t>i</w:t>
+      </w:r>
+      <w:proofErr w:type="spellEnd"/>
+      <w:r>
+        <w:rPr>
+          <w:rFonts w:ascii="Times New Roman" w:hAnsi="Times New Roman" w:cs="Times New Roman"/>
+          <w:sz w:val="24"/>
+          <w:szCs w:val="24"/>
+        </w:rPr>
+        <w:t xml:space="preserve"> sorts one element to its correct position from the end.</w:t>
+      </w:r>
+    </w:p>
+    <w:p>
+      <w:pPr>
+        <w:pStyle w:val="ListParagraph"/>
+        <w:numPr>
+          <w:ilvl w:val="0"/>
+          <w:numId w:val="2"/>
+        </w:numPr>
+        <w:spacing w:line="360" w:lineRule="auto"/>
+        <w:rPr>
+          <w:rFonts w:ascii="Times New Roman" w:hAnsi="Times New Roman" w:cs="Times New Roman"/>
+          <w:sz w:val="24"/>
+          <w:szCs w:val="24"/>
+        </w:rPr>
+      </w:pPr>
+      <w:r>
+        <w:rPr>
+          <w:rFonts w:ascii="Times New Roman" w:hAnsi="Times New Roman" w:cs="Times New Roman"/>
+          <w:sz w:val="24"/>
+          <w:szCs w:val="24"/>
+        </w:rPr>
+        <w:t>In selection sort method, there is these lines of code, what’s that for?</w:t>
+      </w:r>
+    </w:p>
+    <w:p>
+      <w:pPr>
+        <w:pStyle w:val="ListParagraph"/>
+        <w:spacing w:line="360" w:lineRule="auto"/>
         <w:ind w:left="360"/>
         <w:rPr>
           <w:rFonts w:ascii="Times New Roman" w:hAnsi="Times New Roman" w:cs="Times New Roman"/>
-        </w:rPr>
-      </w:pPr>
-      <w:proofErr w:type="gramStart"/>
-      <w:r>
-        <w:rPr>
-          <w:rFonts w:ascii="Times New Roman" w:hAnsi="Times New Roman" w:cs="Times New Roman"/>
-        </w:rPr>
-        <w:t>Example :</w:t>
-      </w:r>
-      <w:proofErr w:type="gramEnd"/>
-    </w:p>
-    <w:p>
-      <w:pPr>
-        <w:pStyle w:val="Default"/>
-        <w:spacing w:after="150" w:line="276" w:lineRule="auto"/>
-        <w:ind w:left="360"/>
-        <w:rPr>
-          <w:rFonts w:ascii="Times New Roman" w:hAnsi="Times New Roman" w:cs="Times New Roman"/>
-        </w:rPr>
-      </w:pPr>
-      <w:r>
-        <w:rPr>
-          <w:rFonts w:ascii="Times New Roman" w:hAnsi="Times New Roman" w:cs="Times New Roman"/>
-        </w:rPr>
-        <w:t xml:space="preserve">There </w:t>
-      </w:r>
-      <w:proofErr w:type="gramStart"/>
-      <w:r>
-        <w:rPr>
-          <w:rFonts w:ascii="Times New Roman" w:hAnsi="Times New Roman" w:cs="Times New Roman"/>
-        </w:rPr>
-        <w:t>are</w:t>
-      </w:r>
-      <w:proofErr w:type="gramEnd"/>
-      <w:r>
-        <w:rPr>
-          <w:rFonts w:ascii="Times New Roman" w:hAnsi="Times New Roman" w:cs="Times New Roman"/>
-        </w:rPr>
-        <w:t xml:space="preserve"> a total of the following student grades</w:t>
-      </w:r>
-    </w:p>
-    <w:p>
-      <w:pPr>
-        <w:pStyle w:val="Default"/>
-        <w:spacing w:after="150" w:line="276" w:lineRule="auto"/>
-        <w:ind w:left="360"/>
-        <w:rPr>
-          <w:rFonts w:ascii="Times New Roman" w:hAnsi="Times New Roman" w:cs="Times New Roman"/>
-        </w:rPr>
-      </w:pPr>
-      <w:r>
-        <w:rPr>
-          <w:rFonts w:ascii="Times New Roman" w:hAnsi="Times New Roman" w:cs="Times New Roman"/>
-          <w:noProof/>
+          <w:sz w:val="24"/>
+          <w:szCs w:val="24"/>
+        </w:rPr>
+      </w:pPr>
+      <w:r>
+        <w:rPr>
+          <w:rFonts w:ascii="Times New Roman" w:hAnsi="Times New Roman" w:cs="Times New Roman"/>
+          <w:sz w:val="24"/>
+          <w:szCs w:val="24"/>
         </w:rPr>
         <w:drawing>
-          <wp:inline distT="0" distB="0" distL="0" distR="0" wp14:anchorId="6EFE8051" wp14:editId="257ABCC3">
-            <wp:extent cx="2927350" cy="1047750"/>
-            <wp:effectExtent l="0" t="0" r="6350" b="0"/>
-            <wp:docPr id="1233529599" name="Picture 1"/>
+          <wp:inline distT="0" distB="0" distL="0" distR="0" wp14:anchorId="0D4AB37D" wp14:editId="2117AE90">
+            <wp:extent cx="2784493" cy="793750"/>
+            <wp:effectExtent l="0" t="0" r="0" b="6350"/>
+            <wp:docPr id="1992409430" name="Picture 1"/>
             <wp:cNvGraphicFramePr>
               <a:graphicFrameLocks xmlns:a="http://schemas.openxmlformats.org/drawingml/2006/main" noChangeAspect="1"/>
             </wp:cNvGraphicFramePr>
@@ -3401,18 +2546,18 @@
               <a:graphicData uri="http://schemas.openxmlformats.org/drawingml/2006/picture">
                 <pic:pic xmlns:pic="http://schemas.openxmlformats.org/drawingml/2006/picture">
                   <pic:nvPicPr>
-                    <pic:cNvPr id="1233529599" name=""/>
+                    <pic:cNvPr id="1992409430" name=""/>
                     <pic:cNvPicPr/>
                   </pic:nvPicPr>
                   <pic:blipFill rotWithShape="1">
-                    <a:blip r:embed="rId25"/>
-                    <a:srcRect t="2941"/>
+                    <a:blip r:embed="rId14"/>
+                    <a:srcRect l="566"/>
                     <a:stretch/>
                   </pic:blipFill>
                   <pic:spPr bwMode="auto">
                     <a:xfrm>
                       <a:off x="0" y="0"/>
-                      <a:ext cx="2927500" cy="1047804"/>
+                      <a:ext cx="2784493" cy="793750"/>
                     </a:xfrm>
                     <a:prstGeom prst="rect">
                       <a:avLst/>
@@ -3435,39 +2580,201 @@
     </w:p>
     <w:p>
       <w:pPr>
-        <w:pStyle w:val="Default"/>
-        <w:spacing w:after="150" w:line="276" w:lineRule="auto"/>
+        <w:pStyle w:val="ListParagraph"/>
+        <w:numPr>
+          <w:ilvl w:val="0"/>
+          <w:numId w:val="30"/>
+        </w:numPr>
+        <w:spacing w:line="360" w:lineRule="auto"/>
+        <w:rPr>
+          <w:rFonts w:ascii="Times New Roman" w:hAnsi="Times New Roman" w:cs="Times New Roman"/>
+          <w:sz w:val="24"/>
+          <w:szCs w:val="24"/>
+        </w:rPr>
+      </w:pPr>
+      <w:r>
+        <w:rPr>
+          <w:rFonts w:ascii="Times New Roman" w:hAnsi="Times New Roman" w:cs="Times New Roman"/>
+          <w:sz w:val="24"/>
+          <w:szCs w:val="24"/>
+        </w:rPr>
+        <w:t xml:space="preserve">In the selection sort method, the provided lines of code are responsible for finding the index of the minimum element in the unsorted portion of the array. This loop iterates over the unsorted portion of the array (starting from index </w:t>
+      </w:r>
+      <w:r>
+        <w:rPr>
+          <w:rFonts w:ascii="Times New Roman" w:hAnsi="Times New Roman" w:cs="Times New Roman"/>
+          <w:b/>
+          <w:bCs/>
+          <w:sz w:val="24"/>
+          <w:szCs w:val="24"/>
+        </w:rPr>
+        <w:t>i+1</w:t>
+      </w:r>
+      <w:r>
+        <w:rPr>
+          <w:rFonts w:ascii="Times New Roman" w:hAnsi="Times New Roman" w:cs="Times New Roman"/>
+          <w:sz w:val="24"/>
+          <w:szCs w:val="24"/>
+        </w:rPr>
+        <w:t>) and compares the GPA of each element with the GPA of the current minimum element (</w:t>
+      </w:r>
+      <w:r>
+        <w:rPr>
+          <w:rFonts w:ascii="Times New Roman" w:hAnsi="Times New Roman" w:cs="Times New Roman"/>
+          <w:b/>
+          <w:bCs/>
+          <w:sz w:val="24"/>
+          <w:szCs w:val="24"/>
+        </w:rPr>
+        <w:t>list[</w:t>
+      </w:r>
+      <w:proofErr w:type="spellStart"/>
+      <w:r>
+        <w:rPr>
+          <w:rFonts w:ascii="Times New Roman" w:hAnsi="Times New Roman" w:cs="Times New Roman"/>
+          <w:b/>
+          <w:bCs/>
+          <w:sz w:val="24"/>
+          <w:szCs w:val="24"/>
+        </w:rPr>
+        <w:t>idxMin</w:t>
+      </w:r>
+      <w:proofErr w:type="spellEnd"/>
+      <w:r>
+        <w:rPr>
+          <w:rFonts w:ascii="Times New Roman" w:hAnsi="Times New Roman" w:cs="Times New Roman"/>
+          <w:b/>
+          <w:bCs/>
+          <w:sz w:val="24"/>
+          <w:szCs w:val="24"/>
+        </w:rPr>
+        <w:t>]</w:t>
+      </w:r>
+      <w:r>
+        <w:rPr>
+          <w:rFonts w:ascii="Times New Roman" w:hAnsi="Times New Roman" w:cs="Times New Roman"/>
+          <w:sz w:val="24"/>
+          <w:szCs w:val="24"/>
+        </w:rPr>
+        <w:t xml:space="preserve">). If a smaller GPA is found, the </w:t>
+      </w:r>
+      <w:proofErr w:type="spellStart"/>
+      <w:r>
+        <w:rPr>
+          <w:rFonts w:ascii="Times New Roman" w:hAnsi="Times New Roman" w:cs="Times New Roman"/>
+          <w:b/>
+          <w:bCs/>
+          <w:sz w:val="24"/>
+          <w:szCs w:val="24"/>
+        </w:rPr>
+        <w:t>idxMin</w:t>
+      </w:r>
+      <w:proofErr w:type="spellEnd"/>
+      <w:r>
+        <w:rPr>
+          <w:rFonts w:ascii="Times New Roman" w:hAnsi="Times New Roman" w:cs="Times New Roman"/>
+          <w:sz w:val="24"/>
+          <w:szCs w:val="24"/>
+        </w:rPr>
+        <w:t xml:space="preserve"> is updated to the index of the new minimum element.</w:t>
+      </w:r>
+    </w:p>
+    <w:p>
+      <w:pPr>
+        <w:pStyle w:val="ListParagraph"/>
+        <w:numPr>
+          <w:ilvl w:val="0"/>
+          <w:numId w:val="2"/>
+        </w:numPr>
+        <w:spacing w:line="360" w:lineRule="auto"/>
+        <w:rPr>
+          <w:rFonts w:ascii="Times New Roman" w:hAnsi="Times New Roman" w:cs="Times New Roman"/>
+          <w:sz w:val="24"/>
+          <w:szCs w:val="24"/>
+        </w:rPr>
+      </w:pPr>
+      <w:r>
+        <w:rPr>
+          <w:rFonts w:ascii="Times New Roman" w:hAnsi="Times New Roman" w:cs="Times New Roman"/>
+          <w:sz w:val="24"/>
+          <w:szCs w:val="24"/>
+        </w:rPr>
+        <w:lastRenderedPageBreak/>
+        <w:t xml:space="preserve">Change the </w:t>
+      </w:r>
+      <w:proofErr w:type="spellStart"/>
+      <w:r>
+        <w:rPr>
+          <w:rFonts w:ascii="Times New Roman" w:hAnsi="Times New Roman" w:cs="Times New Roman"/>
+          <w:sz w:val="24"/>
+          <w:szCs w:val="24"/>
+        </w:rPr>
+        <w:t>insertionSort</w:t>
+      </w:r>
+      <w:proofErr w:type="spellEnd"/>
+      <w:r>
+        <w:rPr>
+          <w:rFonts w:ascii="Times New Roman" w:hAnsi="Times New Roman" w:cs="Times New Roman"/>
+          <w:sz w:val="24"/>
+          <w:szCs w:val="24"/>
+        </w:rPr>
+        <w:t xml:space="preserve"> method so that the user has options to sort in either ascending</w:t>
+      </w:r>
+      <w:r>
+        <w:rPr>
+          <w:rFonts w:ascii="Times New Roman" w:hAnsi="Times New Roman" w:cs="Times New Roman"/>
+          <w:sz w:val="24"/>
+          <w:szCs w:val="24"/>
+        </w:rPr>
+        <w:t xml:space="preserve"> </w:t>
+      </w:r>
+      <w:r>
+        <w:rPr>
+          <w:rFonts w:ascii="Times New Roman" w:hAnsi="Times New Roman" w:cs="Times New Roman"/>
+          <w:sz w:val="24"/>
+          <w:szCs w:val="24"/>
+        </w:rPr>
+        <w:t>or descending order. You can do it by adding a parameter, and this parameter’s value will</w:t>
+      </w:r>
+      <w:r>
+        <w:rPr>
+          <w:rFonts w:ascii="Times New Roman" w:hAnsi="Times New Roman" w:cs="Times New Roman"/>
+          <w:sz w:val="24"/>
+          <w:szCs w:val="24"/>
+        </w:rPr>
+        <w:t xml:space="preserve"> </w:t>
+      </w:r>
+      <w:r>
+        <w:rPr>
+          <w:rFonts w:ascii="Times New Roman" w:hAnsi="Times New Roman" w:cs="Times New Roman"/>
+          <w:sz w:val="24"/>
+          <w:szCs w:val="24"/>
+        </w:rPr>
+        <w:t>be assigned through function calling in main class</w:t>
+      </w:r>
+    </w:p>
+    <w:p>
+      <w:pPr>
+        <w:pStyle w:val="ListParagraph"/>
+        <w:spacing w:line="360" w:lineRule="auto"/>
         <w:ind w:left="360"/>
         <w:rPr>
           <w:rFonts w:ascii="Times New Roman" w:hAnsi="Times New Roman" w:cs="Times New Roman"/>
-        </w:rPr>
-      </w:pPr>
-      <w:r>
-        <w:rPr>
-          <w:rFonts w:ascii="Times New Roman" w:hAnsi="Times New Roman" w:cs="Times New Roman"/>
-        </w:rPr>
-        <w:t>Then the average total value of all students who have taken the algorithm course is 82.67</w:t>
-      </w:r>
-    </w:p>
-    <w:p>
-      <w:pPr>
-        <w:pStyle w:val="Default"/>
-        <w:spacing w:after="150" w:line="276" w:lineRule="auto"/>
-        <w:ind w:left="360"/>
-        <w:rPr>
-          <w:rFonts w:ascii="Times New Roman" w:hAnsi="Times New Roman" w:cs="Times New Roman"/>
-        </w:rPr>
-      </w:pPr>
-      <w:r>
-        <w:rPr>
-          <w:rFonts w:ascii="Times New Roman" w:hAnsi="Times New Roman" w:cs="Times New Roman"/>
-        </w:rPr>
-        <w:lastRenderedPageBreak/>
+          <w:sz w:val="24"/>
+          <w:szCs w:val="24"/>
+        </w:rPr>
+      </w:pPr>
+      <w:r>
+        <w:rPr>
+          <w:rFonts w:ascii="Times New Roman" w:hAnsi="Times New Roman" w:cs="Times New Roman"/>
+          <w:sz w:val="24"/>
+          <w:szCs w:val="24"/>
+        </w:rPr>
         <w:drawing>
-          <wp:inline distT="0" distB="0" distL="0" distR="0" wp14:anchorId="7A15E149" wp14:editId="0E810A60">
-            <wp:extent cx="5731510" cy="2440745"/>
-            <wp:effectExtent l="0" t="0" r="2540" b="0"/>
-            <wp:docPr id="1606252408" name="Picture 1"/>
+          <wp:inline distT="0" distB="0" distL="0" distR="0" wp14:anchorId="1D867F62" wp14:editId="4BD1A4B9">
+            <wp:extent cx="2324219" cy="1574881"/>
+            <wp:effectExtent l="0" t="0" r="0" b="6350"/>
+            <wp:docPr id="315067076" name="Picture 1"/>
             <wp:cNvGraphicFramePr>
               <a:graphicFrameLocks xmlns:a="http://schemas.openxmlformats.org/drawingml/2006/main" noChangeAspect="1"/>
             </wp:cNvGraphicFramePr>
@@ -3475,18 +2782,160 @@
               <a:graphicData uri="http://schemas.openxmlformats.org/drawingml/2006/picture">
                 <pic:pic xmlns:pic="http://schemas.openxmlformats.org/drawingml/2006/picture">
                   <pic:nvPicPr>
-                    <pic:cNvPr id="1606252408" name=""/>
+                    <pic:cNvPr id="315067076" name=""/>
+                    <pic:cNvPicPr/>
+                  </pic:nvPicPr>
+                  <pic:blipFill>
+                    <a:blip r:embed="rId15"/>
+                    <a:stretch>
+                      <a:fillRect/>
+                    </a:stretch>
+                  </pic:blipFill>
+                  <pic:spPr>
+                    <a:xfrm>
+                      <a:off x="0" y="0"/>
+                      <a:ext cx="2324219" cy="1574881"/>
+                    </a:xfrm>
+                    <a:prstGeom prst="rect">
+                      <a:avLst/>
+                    </a:prstGeom>
+                  </pic:spPr>
+                </pic:pic>
+              </a:graphicData>
+            </a:graphic>
+          </wp:inline>
+        </w:drawing>
+      </w:r>
+    </w:p>
+    <w:p>
+      <w:pPr>
+        <w:pStyle w:val="ListParagraph"/>
+        <w:spacing w:line="360" w:lineRule="auto"/>
+        <w:ind w:left="360"/>
+        <w:rPr>
+          <w:rFonts w:ascii="Times New Roman" w:hAnsi="Times New Roman" w:cs="Times New Roman"/>
+          <w:sz w:val="24"/>
+          <w:szCs w:val="24"/>
+        </w:rPr>
+      </w:pPr>
+      <w:r>
+        <w:rPr>
+          <w:rFonts w:ascii="Times New Roman" w:hAnsi="Times New Roman" w:cs="Times New Roman"/>
+          <w:sz w:val="24"/>
+          <w:szCs w:val="24"/>
+        </w:rPr>
+        <w:drawing>
+          <wp:inline distT="0" distB="0" distL="0" distR="0" wp14:anchorId="51609042" wp14:editId="008B0BA6">
+            <wp:extent cx="4997707" cy="3841947"/>
+            <wp:effectExtent l="0" t="0" r="0" b="6350"/>
+            <wp:docPr id="1351207285" name="Picture 1"/>
+            <wp:cNvGraphicFramePr>
+              <a:graphicFrameLocks xmlns:a="http://schemas.openxmlformats.org/drawingml/2006/main" noChangeAspect="1"/>
+            </wp:cNvGraphicFramePr>
+            <a:graphic xmlns:a="http://schemas.openxmlformats.org/drawingml/2006/main">
+              <a:graphicData uri="http://schemas.openxmlformats.org/drawingml/2006/picture">
+                <pic:pic xmlns:pic="http://schemas.openxmlformats.org/drawingml/2006/picture">
+                  <pic:nvPicPr>
+                    <pic:cNvPr id="1351207285" name=""/>
+                    <pic:cNvPicPr/>
+                  </pic:nvPicPr>
+                  <pic:blipFill>
+                    <a:blip r:embed="rId16"/>
+                    <a:stretch>
+                      <a:fillRect/>
+                    </a:stretch>
+                  </pic:blipFill>
+                  <pic:spPr>
+                    <a:xfrm>
+                      <a:off x="0" y="0"/>
+                      <a:ext cx="4997707" cy="3841947"/>
+                    </a:xfrm>
+                    <a:prstGeom prst="rect">
+                      <a:avLst/>
+                    </a:prstGeom>
+                  </pic:spPr>
+                </pic:pic>
+              </a:graphicData>
+            </a:graphic>
+          </wp:inline>
+        </w:drawing>
+      </w:r>
+      <w:r>
+        <w:rPr>
+          <w:noProof/>
+        </w:rPr>
+        <w:t xml:space="preserve"> </w:t>
+      </w:r>
+      <w:r>
+        <w:rPr>
+          <w:noProof/>
+        </w:rPr>
+        <w:drawing>
+          <wp:inline distT="0" distB="0" distL="0" distR="0" wp14:anchorId="347DB8D0" wp14:editId="5627DA1B">
+            <wp:extent cx="5213618" cy="558829"/>
+            <wp:effectExtent l="0" t="0" r="6350" b="0"/>
+            <wp:docPr id="1612026649" name="Picture 1"/>
+            <wp:cNvGraphicFramePr>
+              <a:graphicFrameLocks xmlns:a="http://schemas.openxmlformats.org/drawingml/2006/main" noChangeAspect="1"/>
+            </wp:cNvGraphicFramePr>
+            <a:graphic xmlns:a="http://schemas.openxmlformats.org/drawingml/2006/main">
+              <a:graphicData uri="http://schemas.openxmlformats.org/drawingml/2006/picture">
+                <pic:pic xmlns:pic="http://schemas.openxmlformats.org/drawingml/2006/picture">
+                  <pic:nvPicPr>
+                    <pic:cNvPr id="1612026649" name=""/>
+                    <pic:cNvPicPr/>
+                  </pic:nvPicPr>
+                  <pic:blipFill>
+                    <a:blip r:embed="rId17"/>
+                    <a:stretch>
+                      <a:fillRect/>
+                    </a:stretch>
+                  </pic:blipFill>
+                  <pic:spPr>
+                    <a:xfrm>
+                      <a:off x="0" y="0"/>
+                      <a:ext cx="5213618" cy="558829"/>
+                    </a:xfrm>
+                    <a:prstGeom prst="rect">
+                      <a:avLst/>
+                    </a:prstGeom>
+                  </pic:spPr>
+                </pic:pic>
+              </a:graphicData>
+            </a:graphic>
+          </wp:inline>
+        </w:drawing>
+      </w:r>
+      <w:r>
+        <w:rPr>
+          <w:rFonts w:ascii="Times New Roman" w:hAnsi="Times New Roman" w:cs="Times New Roman"/>
+          <w:sz w:val="24"/>
+          <w:szCs w:val="24"/>
+        </w:rPr>
+        <w:drawing>
+          <wp:inline distT="0" distB="0" distL="0" distR="0" wp14:anchorId="19C567C0" wp14:editId="68B43DB0">
+            <wp:extent cx="5231219" cy="571500"/>
+            <wp:effectExtent l="0" t="0" r="7620" b="0"/>
+            <wp:docPr id="1611202473" name="Picture 1"/>
+            <wp:cNvGraphicFramePr>
+              <a:graphicFrameLocks xmlns:a="http://schemas.openxmlformats.org/drawingml/2006/main" noChangeAspect="1"/>
+            </wp:cNvGraphicFramePr>
+            <a:graphic xmlns:a="http://schemas.openxmlformats.org/drawingml/2006/main">
+              <a:graphicData uri="http://schemas.openxmlformats.org/drawingml/2006/picture">
+                <pic:pic xmlns:pic="http://schemas.openxmlformats.org/drawingml/2006/picture">
+                  <pic:nvPicPr>
+                    <pic:cNvPr id="1611202473" name=""/>
                     <pic:cNvPicPr/>
                   </pic:nvPicPr>
                   <pic:blipFill rotWithShape="1">
-                    <a:blip r:embed="rId24"/>
-                    <a:srcRect t="-1" b="1797"/>
+                    <a:blip r:embed="rId18"/>
+                    <a:srcRect r="3872"/>
                     <a:stretch/>
                   </pic:blipFill>
                   <pic:spPr bwMode="auto">
                     <a:xfrm>
                       <a:off x="0" y="0"/>
-                      <a:ext cx="5731510" cy="2440745"/>
+                      <a:ext cx="5231488" cy="571529"/>
                     </a:xfrm>
                     <a:prstGeom prst="rect">
                       <a:avLst/>
@@ -3506,15 +2955,185 @@
           </wp:inline>
         </w:drawing>
       </w:r>
+    </w:p>
+    <w:p>
+      <w:pPr>
+        <w:pStyle w:val="ListParagraph"/>
+        <w:spacing w:line="360" w:lineRule="auto"/>
+        <w:ind w:left="360"/>
+        <w:rPr>
+          <w:rFonts w:ascii="Times New Roman" w:hAnsi="Times New Roman" w:cs="Times New Roman"/>
+          <w:sz w:val="24"/>
+          <w:szCs w:val="24"/>
+        </w:rPr>
+      </w:pPr>
+    </w:p>
+    <w:p>
+      <w:pPr>
+        <w:pStyle w:val="ListParagraph"/>
+        <w:spacing w:line="360" w:lineRule="auto"/>
+        <w:ind w:left="360"/>
+        <w:rPr>
+          <w:rFonts w:ascii="Times New Roman" w:hAnsi="Times New Roman" w:cs="Times New Roman"/>
+          <w:sz w:val="24"/>
+          <w:szCs w:val="24"/>
+        </w:rPr>
+      </w:pPr>
+    </w:p>
+    <w:p>
+      <w:pPr>
+        <w:pStyle w:val="ListParagraph"/>
+        <w:spacing w:line="360" w:lineRule="auto"/>
+        <w:ind w:left="360"/>
+        <w:rPr>
+          <w:rFonts w:ascii="Times New Roman" w:hAnsi="Times New Roman" w:cs="Times New Roman"/>
+          <w:sz w:val="24"/>
+          <w:szCs w:val="24"/>
+        </w:rPr>
+      </w:pPr>
+    </w:p>
+    <w:p>
+      <w:pPr>
+        <w:pStyle w:val="ListParagraph"/>
+        <w:spacing w:line="360" w:lineRule="auto"/>
+        <w:ind w:left="360"/>
+        <w:rPr>
+          <w:rFonts w:ascii="Times New Roman" w:hAnsi="Times New Roman" w:cs="Times New Roman"/>
+          <w:sz w:val="24"/>
+          <w:szCs w:val="24"/>
+        </w:rPr>
+      </w:pPr>
+    </w:p>
+    <w:p>
+      <w:pPr>
+        <w:spacing w:line="360" w:lineRule="auto"/>
+        <w:rPr>
+          <w:rFonts w:ascii="Times New Roman" w:hAnsi="Times New Roman" w:cs="Times New Roman"/>
+          <w:b/>
+          <w:bCs/>
+          <w:sz w:val="32"/>
+          <w:szCs w:val="32"/>
+        </w:rPr>
+      </w:pPr>
+      <w:r>
+        <w:rPr>
+          <w:rFonts w:ascii="Times New Roman" w:hAnsi="Times New Roman" w:cs="Times New Roman"/>
+          <w:b/>
+          <w:bCs/>
+          <w:sz w:val="32"/>
+          <w:szCs w:val="32"/>
+        </w:rPr>
+        <w:lastRenderedPageBreak/>
+        <w:t>Assignment</w:t>
+      </w:r>
+    </w:p>
+    <w:p>
+      <w:pPr>
+        <w:pStyle w:val="Default"/>
+        <w:numPr>
+          <w:ilvl w:val="0"/>
+          <w:numId w:val="9"/>
+        </w:numPr>
+        <w:spacing w:after="150" w:line="276" w:lineRule="auto"/>
+        <w:rPr>
+          <w:rFonts w:ascii="Times New Roman" w:hAnsi="Times New Roman" w:cs="Times New Roman"/>
+        </w:rPr>
+      </w:pPr>
+      <w:r>
+        <w:rPr>
+          <w:rFonts w:ascii="Times New Roman" w:hAnsi="Times New Roman" w:cs="Times New Roman"/>
+        </w:rPr>
+        <w:t>There is a company that provide services in airplane ticket sales, they are developing a</w:t>
+      </w:r>
+      <w:r>
+        <w:rPr>
+          <w:rFonts w:ascii="Times New Roman" w:hAnsi="Times New Roman" w:cs="Times New Roman"/>
+        </w:rPr>
+        <w:t xml:space="preserve"> </w:t>
+      </w:r>
+      <w:r>
+        <w:rPr>
+          <w:rFonts w:ascii="Times New Roman" w:hAnsi="Times New Roman" w:cs="Times New Roman"/>
+        </w:rPr>
+        <w:t>backend system for ticket reservation. One of its features is to display all available tickets</w:t>
+      </w:r>
+      <w:r>
+        <w:rPr>
+          <w:rFonts w:ascii="Times New Roman" w:hAnsi="Times New Roman" w:cs="Times New Roman"/>
+        </w:rPr>
+        <w:t xml:space="preserve"> </w:t>
+      </w:r>
+      <w:r>
+        <w:rPr>
+          <w:rFonts w:ascii="Times New Roman" w:hAnsi="Times New Roman" w:cs="Times New Roman"/>
+        </w:rPr>
+        <w:t>based on filter from user. The ticket list must able to be sorted by the price in ascending</w:t>
+      </w:r>
+      <w:r>
+        <w:rPr>
+          <w:rFonts w:ascii="Times New Roman" w:hAnsi="Times New Roman" w:cs="Times New Roman"/>
+        </w:rPr>
+        <w:t xml:space="preserve"> </w:t>
+      </w:r>
+      <w:r>
+        <w:rPr>
+          <w:rFonts w:ascii="Times New Roman" w:hAnsi="Times New Roman" w:cs="Times New Roman"/>
+        </w:rPr>
+        <w:t>and descending order. Implement these class diagrams in java program and create the</w:t>
+      </w:r>
+      <w:r>
+        <w:rPr>
+          <w:rFonts w:ascii="Times New Roman" w:hAnsi="Times New Roman" w:cs="Times New Roman"/>
+        </w:rPr>
+        <w:t xml:space="preserve"> </w:t>
+      </w:r>
+      <w:r>
+        <w:rPr>
+          <w:rFonts w:ascii="Times New Roman" w:hAnsi="Times New Roman" w:cs="Times New Roman"/>
+        </w:rPr>
+        <w:t xml:space="preserve">sorting algorithm with </w:t>
+      </w:r>
+      <w:r>
+        <w:rPr>
+          <w:rFonts w:ascii="Times New Roman" w:hAnsi="Times New Roman" w:cs="Times New Roman"/>
+          <w:b/>
+          <w:bCs/>
+        </w:rPr>
+        <w:t xml:space="preserve">bubble sort </w:t>
+      </w:r>
+      <w:r>
+        <w:rPr>
+          <w:rFonts w:ascii="Times New Roman" w:hAnsi="Times New Roman" w:cs="Times New Roman"/>
+        </w:rPr>
+        <w:t xml:space="preserve">and </w:t>
+      </w:r>
+      <w:r>
+        <w:rPr>
+          <w:rFonts w:ascii="Times New Roman" w:hAnsi="Times New Roman" w:cs="Times New Roman"/>
+          <w:b/>
+          <w:bCs/>
+        </w:rPr>
+        <w:t>selection sort</w:t>
+      </w:r>
+    </w:p>
+    <w:p>
+      <w:pPr>
+        <w:pStyle w:val="Default"/>
+        <w:spacing w:after="150" w:line="276" w:lineRule="auto"/>
+        <w:ind w:left="360"/>
+        <w:rPr>
+          <w:rFonts w:ascii="Times New Roman" w:hAnsi="Times New Roman" w:cs="Times New Roman"/>
+        </w:rPr>
+      </w:pPr>
       <w:r>
         <w:rPr>
           <w:rFonts w:ascii="Times New Roman" w:hAnsi="Times New Roman" w:cs="Times New Roman"/>
         </w:rPr>
         <w:drawing>
-          <wp:inline distT="0" distB="0" distL="0" distR="0" wp14:anchorId="3414773E" wp14:editId="74850502">
-            <wp:extent cx="3663949" cy="988548"/>
-            <wp:effectExtent l="0" t="0" r="0" b="2540"/>
-            <wp:docPr id="1483590492" name="Picture 1"/>
+          <wp:inline distT="0" distB="0" distL="0" distR="0" wp14:anchorId="5E144771" wp14:editId="1364D222">
+            <wp:extent cx="3829247" cy="2051155"/>
+            <wp:effectExtent l="0" t="0" r="0" b="6350"/>
+            <wp:docPr id="1249471354" name="Picture 1"/>
             <wp:cNvGraphicFramePr>
               <a:graphicFrameLocks xmlns:a="http://schemas.openxmlformats.org/drawingml/2006/main" noChangeAspect="1"/>
             </wp:cNvGraphicFramePr>
@@ -3522,18 +3141,446 @@
               <a:graphicData uri="http://schemas.openxmlformats.org/drawingml/2006/picture">
                 <pic:pic xmlns:pic="http://schemas.openxmlformats.org/drawingml/2006/picture">
                   <pic:nvPicPr>
-                    <pic:cNvPr id="1483590492" name=""/>
+                    <pic:cNvPr id="1249471354" name=""/>
+                    <pic:cNvPicPr/>
+                  </pic:nvPicPr>
+                  <pic:blipFill>
+                    <a:blip r:embed="rId19"/>
+                    <a:stretch>
+                      <a:fillRect/>
+                    </a:stretch>
+                  </pic:blipFill>
+                  <pic:spPr>
+                    <a:xfrm>
+                      <a:off x="0" y="0"/>
+                      <a:ext cx="3829247" cy="2051155"/>
+                    </a:xfrm>
+                    <a:prstGeom prst="rect">
+                      <a:avLst/>
+                    </a:prstGeom>
+                  </pic:spPr>
+                </pic:pic>
+              </a:graphicData>
+            </a:graphic>
+          </wp:inline>
+        </w:drawing>
+      </w:r>
+    </w:p>
+    <w:p>
+      <w:pPr>
+        <w:pStyle w:val="Default"/>
+        <w:spacing w:after="150" w:line="276" w:lineRule="auto"/>
+        <w:ind w:left="360"/>
+        <w:rPr>
+          <w:noProof/>
+        </w:rPr>
+      </w:pPr>
+      <w:r>
+        <w:rPr>
+          <w:rFonts w:ascii="Times New Roman" w:hAnsi="Times New Roman" w:cs="Times New Roman"/>
+        </w:rPr>
+        <w:drawing>
+          <wp:inline distT="0" distB="0" distL="0" distR="0" wp14:anchorId="5701DF78" wp14:editId="64ABA6A2">
+            <wp:extent cx="4828032" cy="2816262"/>
+            <wp:effectExtent l="0" t="0" r="0" b="3175"/>
+            <wp:docPr id="1066890856" name="Picture 1"/>
+            <wp:cNvGraphicFramePr>
+              <a:graphicFrameLocks xmlns:a="http://schemas.openxmlformats.org/drawingml/2006/main" noChangeAspect="1"/>
+            </wp:cNvGraphicFramePr>
+            <a:graphic xmlns:a="http://schemas.openxmlformats.org/drawingml/2006/main">
+              <a:graphicData uri="http://schemas.openxmlformats.org/drawingml/2006/picture">
+                <pic:pic xmlns:pic="http://schemas.openxmlformats.org/drawingml/2006/picture">
+                  <pic:nvPicPr>
+                    <pic:cNvPr id="1066890856" name=""/>
+                    <pic:cNvPicPr/>
+                  </pic:nvPicPr>
+                  <pic:blipFill>
+                    <a:blip r:embed="rId20"/>
+                    <a:stretch>
+                      <a:fillRect/>
+                    </a:stretch>
+                  </pic:blipFill>
+                  <pic:spPr>
+                    <a:xfrm>
+                      <a:off x="0" y="0"/>
+                      <a:ext cx="4841094" cy="2823881"/>
+                    </a:xfrm>
+                    <a:prstGeom prst="rect">
+                      <a:avLst/>
+                    </a:prstGeom>
+                  </pic:spPr>
+                </pic:pic>
+              </a:graphicData>
+            </a:graphic>
+          </wp:inline>
+        </w:drawing>
+      </w:r>
+      <w:r>
+        <w:rPr>
+          <w:noProof/>
+        </w:rPr>
+        <w:t xml:space="preserve"> </w:t>
+      </w:r>
+    </w:p>
+    <w:p>
+      <w:pPr>
+        <w:pStyle w:val="Default"/>
+        <w:spacing w:after="150" w:line="276" w:lineRule="auto"/>
+        <w:ind w:left="360"/>
+        <w:rPr>
+          <w:noProof/>
+        </w:rPr>
+      </w:pPr>
+      <w:r>
+        <w:rPr>
+          <w:rFonts w:ascii="Times New Roman" w:hAnsi="Times New Roman" w:cs="Times New Roman"/>
+        </w:rPr>
+        <w:lastRenderedPageBreak/>
+        <w:drawing>
+          <wp:inline distT="0" distB="0" distL="0" distR="0" wp14:anchorId="700B4977" wp14:editId="711D759F">
+            <wp:extent cx="5731510" cy="6619875"/>
+            <wp:effectExtent l="0" t="0" r="2540" b="9525"/>
+            <wp:docPr id="1585352776" name="Picture 1"/>
+            <wp:cNvGraphicFramePr>
+              <a:graphicFrameLocks xmlns:a="http://schemas.openxmlformats.org/drawingml/2006/main" noChangeAspect="1"/>
+            </wp:cNvGraphicFramePr>
+            <a:graphic xmlns:a="http://schemas.openxmlformats.org/drawingml/2006/main">
+              <a:graphicData uri="http://schemas.openxmlformats.org/drawingml/2006/picture">
+                <pic:pic xmlns:pic="http://schemas.openxmlformats.org/drawingml/2006/picture">
+                  <pic:nvPicPr>
+                    <pic:cNvPr id="1585352776" name=""/>
+                    <pic:cNvPicPr/>
+                  </pic:nvPicPr>
+                  <pic:blipFill>
+                    <a:blip r:embed="rId21"/>
+                    <a:stretch>
+                      <a:fillRect/>
+                    </a:stretch>
+                  </pic:blipFill>
+                  <pic:spPr>
+                    <a:xfrm>
+                      <a:off x="0" y="0"/>
+                      <a:ext cx="5731510" cy="6619875"/>
+                    </a:xfrm>
+                    <a:prstGeom prst="rect">
+                      <a:avLst/>
+                    </a:prstGeom>
+                  </pic:spPr>
+                </pic:pic>
+              </a:graphicData>
+            </a:graphic>
+          </wp:inline>
+        </w:drawing>
+      </w:r>
+      <w:r>
+        <w:rPr>
+          <w:noProof/>
+        </w:rPr>
+        <w:t xml:space="preserve"> </w:t>
+      </w:r>
+      <w:r>
+        <w:rPr>
+          <w:noProof/>
+        </w:rPr>
+        <w:lastRenderedPageBreak/>
+        <w:drawing>
+          <wp:inline distT="0" distB="0" distL="0" distR="0" wp14:anchorId="680120DB" wp14:editId="480F91B8">
+            <wp:extent cx="5731510" cy="3368040"/>
+            <wp:effectExtent l="0" t="0" r="2540" b="3810"/>
+            <wp:docPr id="1255331732" name="Picture 1"/>
+            <wp:cNvGraphicFramePr>
+              <a:graphicFrameLocks xmlns:a="http://schemas.openxmlformats.org/drawingml/2006/main" noChangeAspect="1"/>
+            </wp:cNvGraphicFramePr>
+            <a:graphic xmlns:a="http://schemas.openxmlformats.org/drawingml/2006/main">
+              <a:graphicData uri="http://schemas.openxmlformats.org/drawingml/2006/picture">
+                <pic:pic xmlns:pic="http://schemas.openxmlformats.org/drawingml/2006/picture">
+                  <pic:nvPicPr>
+                    <pic:cNvPr id="1255331732" name=""/>
+                    <pic:cNvPicPr/>
+                  </pic:nvPicPr>
+                  <pic:blipFill>
+                    <a:blip r:embed="rId22"/>
+                    <a:stretch>
+                      <a:fillRect/>
+                    </a:stretch>
+                  </pic:blipFill>
+                  <pic:spPr>
+                    <a:xfrm>
+                      <a:off x="0" y="0"/>
+                      <a:ext cx="5731510" cy="3368040"/>
+                    </a:xfrm>
+                    <a:prstGeom prst="rect">
+                      <a:avLst/>
+                    </a:prstGeom>
+                  </pic:spPr>
+                </pic:pic>
+              </a:graphicData>
+            </a:graphic>
+          </wp:inline>
+        </w:drawing>
+      </w:r>
+      <w:r>
+        <w:rPr>
+          <w:noProof/>
+        </w:rPr>
+        <w:t xml:space="preserve"> </w:t>
+      </w:r>
+      <w:r>
+        <w:rPr>
+          <w:noProof/>
+        </w:rPr>
+        <w:drawing>
+          <wp:inline distT="0" distB="0" distL="0" distR="0" wp14:anchorId="259345DF" wp14:editId="221CF2CC">
+            <wp:extent cx="5731510" cy="3486785"/>
+            <wp:effectExtent l="0" t="0" r="2540" b="0"/>
+            <wp:docPr id="1867561006" name="Picture 1"/>
+            <wp:cNvGraphicFramePr>
+              <a:graphicFrameLocks xmlns:a="http://schemas.openxmlformats.org/drawingml/2006/main" noChangeAspect="1"/>
+            </wp:cNvGraphicFramePr>
+            <a:graphic xmlns:a="http://schemas.openxmlformats.org/drawingml/2006/main">
+              <a:graphicData uri="http://schemas.openxmlformats.org/drawingml/2006/picture">
+                <pic:pic xmlns:pic="http://schemas.openxmlformats.org/drawingml/2006/picture">
+                  <pic:nvPicPr>
+                    <pic:cNvPr id="1867561006" name=""/>
+                    <pic:cNvPicPr/>
+                  </pic:nvPicPr>
+                  <pic:blipFill>
+                    <a:blip r:embed="rId23"/>
+                    <a:stretch>
+                      <a:fillRect/>
+                    </a:stretch>
+                  </pic:blipFill>
+                  <pic:spPr>
+                    <a:xfrm>
+                      <a:off x="0" y="0"/>
+                      <a:ext cx="5731510" cy="3486785"/>
+                    </a:xfrm>
+                    <a:prstGeom prst="rect">
+                      <a:avLst/>
+                    </a:prstGeom>
+                  </pic:spPr>
+                </pic:pic>
+              </a:graphicData>
+            </a:graphic>
+          </wp:inline>
+        </w:drawing>
+      </w:r>
+    </w:p>
+    <w:p>
+      <w:pPr>
+        <w:pStyle w:val="Default"/>
+        <w:spacing w:after="150" w:line="276" w:lineRule="auto"/>
+        <w:ind w:left="360"/>
+        <w:rPr>
+          <w:noProof/>
+        </w:rPr>
+      </w:pPr>
+    </w:p>
+    <w:p>
+      <w:pPr>
+        <w:pStyle w:val="Default"/>
+        <w:spacing w:after="150" w:line="276" w:lineRule="auto"/>
+        <w:ind w:left="360"/>
+        <w:rPr>
+          <w:noProof/>
+        </w:rPr>
+      </w:pPr>
+    </w:p>
+    <w:p>
+      <w:pPr>
+        <w:pStyle w:val="Default"/>
+        <w:spacing w:after="150" w:line="276" w:lineRule="auto"/>
+        <w:ind w:left="360"/>
+        <w:rPr>
+          <w:noProof/>
+        </w:rPr>
+      </w:pPr>
+    </w:p>
+    <w:p>
+      <w:pPr>
+        <w:pStyle w:val="Default"/>
+        <w:spacing w:after="150" w:line="276" w:lineRule="auto"/>
+        <w:ind w:left="360"/>
+        <w:rPr>
+          <w:noProof/>
+        </w:rPr>
+      </w:pPr>
+    </w:p>
+    <w:p>
+      <w:pPr>
+        <w:pStyle w:val="Default"/>
+        <w:spacing w:after="150" w:line="276" w:lineRule="auto"/>
+        <w:ind w:left="360"/>
+        <w:rPr>
+          <w:rFonts w:ascii="Times New Roman" w:hAnsi="Times New Roman" w:cs="Times New Roman"/>
+        </w:rPr>
+      </w:pPr>
+      <w:r>
+        <w:rPr>
+          <w:noProof/>
+        </w:rPr>
+        <w:t xml:space="preserve"> </w:t>
+      </w:r>
+    </w:p>
+    <w:p>
+      <w:pPr>
+        <w:pStyle w:val="Default"/>
+        <w:numPr>
+          <w:ilvl w:val="0"/>
+          <w:numId w:val="9"/>
+        </w:numPr>
+        <w:spacing w:after="150" w:line="276" w:lineRule="auto"/>
+        <w:rPr>
+          <w:rFonts w:ascii="Times New Roman" w:hAnsi="Times New Roman" w:cs="Times New Roman"/>
+        </w:rPr>
+      </w:pPr>
+      <w:r>
+        <w:rPr>
+          <w:rFonts w:ascii="Times New Roman" w:hAnsi="Times New Roman" w:cs="Times New Roman"/>
+        </w:rPr>
+        <w:lastRenderedPageBreak/>
+        <w:t>Premiere League in 2020 is already in half-season. In this season, Liverpool is the top of</w:t>
+      </w:r>
+      <w:r>
+        <w:rPr>
+          <w:rFonts w:ascii="Times New Roman" w:hAnsi="Times New Roman" w:cs="Times New Roman"/>
+        </w:rPr>
+        <w:t xml:space="preserve"> </w:t>
+      </w:r>
+      <w:r>
+        <w:rPr>
+          <w:rFonts w:ascii="Times New Roman" w:hAnsi="Times New Roman" w:cs="Times New Roman"/>
+        </w:rPr>
+        <w:t>the list, the full list is displayed below</w:t>
+      </w:r>
+    </w:p>
+    <w:p>
+      <w:pPr>
+        <w:pStyle w:val="Default"/>
+        <w:spacing w:after="150" w:line="276" w:lineRule="auto"/>
+        <w:ind w:left="360"/>
+        <w:rPr>
+          <w:rFonts w:ascii="Times New Roman" w:hAnsi="Times New Roman" w:cs="Times New Roman"/>
+        </w:rPr>
+      </w:pPr>
+      <w:r>
+        <w:rPr>
+          <w:rFonts w:ascii="Times New Roman" w:hAnsi="Times New Roman" w:cs="Times New Roman"/>
+        </w:rPr>
+        <w:drawing>
+          <wp:inline distT="0" distB="0" distL="0" distR="0" wp14:anchorId="0B7B7FBA" wp14:editId="7501F7ED">
+            <wp:extent cx="1955901" cy="2705239"/>
+            <wp:effectExtent l="0" t="0" r="6350" b="0"/>
+            <wp:docPr id="1766374333" name="Picture 1"/>
+            <wp:cNvGraphicFramePr>
+              <a:graphicFrameLocks xmlns:a="http://schemas.openxmlformats.org/drawingml/2006/main" noChangeAspect="1"/>
+            </wp:cNvGraphicFramePr>
+            <a:graphic xmlns:a="http://schemas.openxmlformats.org/drawingml/2006/main">
+              <a:graphicData uri="http://schemas.openxmlformats.org/drawingml/2006/picture">
+                <pic:pic xmlns:pic="http://schemas.openxmlformats.org/drawingml/2006/picture">
+                  <pic:nvPicPr>
+                    <pic:cNvPr id="1766374333" name=""/>
+                    <pic:cNvPicPr/>
+                  </pic:nvPicPr>
+                  <pic:blipFill>
+                    <a:blip r:embed="rId24"/>
+                    <a:stretch>
+                      <a:fillRect/>
+                    </a:stretch>
+                  </pic:blipFill>
+                  <pic:spPr>
+                    <a:xfrm>
+                      <a:off x="0" y="0"/>
+                      <a:ext cx="1955901" cy="2705239"/>
+                    </a:xfrm>
+                    <a:prstGeom prst="rect">
+                      <a:avLst/>
+                    </a:prstGeom>
+                  </pic:spPr>
+                </pic:pic>
+              </a:graphicData>
+            </a:graphic>
+          </wp:inline>
+        </w:drawing>
+      </w:r>
+    </w:p>
+    <w:p>
+      <w:pPr>
+        <w:pStyle w:val="Default"/>
+        <w:spacing w:after="150" w:line="276" w:lineRule="auto"/>
+        <w:ind w:left="360"/>
+        <w:rPr>
+          <w:rFonts w:ascii="Times New Roman" w:hAnsi="Times New Roman" w:cs="Times New Roman"/>
+        </w:rPr>
+      </w:pPr>
+      <w:r>
+        <w:rPr>
+          <w:rFonts w:ascii="Times New Roman" w:hAnsi="Times New Roman" w:cs="Times New Roman"/>
+        </w:rPr>
+        <w:t>Change the standings list above to class diagram that has sorting club function</w:t>
+      </w:r>
+      <w:r>
+        <w:rPr>
+          <w:rFonts w:ascii="Times New Roman" w:hAnsi="Times New Roman" w:cs="Times New Roman"/>
+        </w:rPr>
+        <w:t xml:space="preserve"> </w:t>
+      </w:r>
+      <w:r>
+        <w:rPr>
+          <w:rFonts w:ascii="Times New Roman" w:hAnsi="Times New Roman" w:cs="Times New Roman"/>
+        </w:rPr>
+        <w:t>based on highest to smallest points (in ascending order) with insertion sort</w:t>
+      </w:r>
+      <w:r>
+        <w:rPr>
+          <w:rFonts w:ascii="Times New Roman" w:hAnsi="Times New Roman" w:cs="Times New Roman"/>
+        </w:rPr>
+        <w:t xml:space="preserve"> </w:t>
+      </w:r>
+      <w:r>
+        <w:rPr>
+          <w:rFonts w:ascii="Times New Roman" w:hAnsi="Times New Roman" w:cs="Times New Roman"/>
+        </w:rPr>
+        <w:t>algorithm. Take these following class diagrams as your reference:</w:t>
+      </w:r>
+    </w:p>
+    <w:p>
+      <w:pPr>
+        <w:pStyle w:val="Default"/>
+        <w:spacing w:after="150" w:line="276" w:lineRule="auto"/>
+        <w:ind w:left="360"/>
+        <w:rPr>
+          <w:rFonts w:ascii="Times New Roman" w:hAnsi="Times New Roman" w:cs="Times New Roman"/>
+        </w:rPr>
+      </w:pPr>
+      <w:r>
+        <w:rPr>
+          <w:rFonts w:ascii="Times New Roman" w:hAnsi="Times New Roman" w:cs="Times New Roman"/>
+        </w:rPr>
+        <w:drawing>
+          <wp:inline distT="0" distB="0" distL="0" distR="0" wp14:anchorId="77018921" wp14:editId="5710AA83">
+            <wp:extent cx="4084093" cy="1933575"/>
+            <wp:effectExtent l="0" t="0" r="0" b="0"/>
+            <wp:docPr id="53492487" name="Picture 1"/>
+            <wp:cNvGraphicFramePr>
+              <a:graphicFrameLocks xmlns:a="http://schemas.openxmlformats.org/drawingml/2006/main" noChangeAspect="1"/>
+            </wp:cNvGraphicFramePr>
+            <a:graphic xmlns:a="http://schemas.openxmlformats.org/drawingml/2006/main">
+              <a:graphicData uri="http://schemas.openxmlformats.org/drawingml/2006/picture">
+                <pic:pic xmlns:pic="http://schemas.openxmlformats.org/drawingml/2006/picture">
+                  <pic:nvPicPr>
+                    <pic:cNvPr id="53492487" name=""/>
                     <pic:cNvPicPr/>
                   </pic:nvPicPr>
                   <pic:blipFill rotWithShape="1">
-                    <a:blip r:embed="rId26"/>
-                    <a:srcRect t="2090" b="1"/>
+                    <a:blip r:embed="rId25"/>
+                    <a:srcRect l="567" t="2064" b="-1"/>
                     <a:stretch/>
                   </pic:blipFill>
                   <pic:spPr bwMode="auto">
                     <a:xfrm>
                       <a:off x="0" y="0"/>
-                      <a:ext cx="3664138" cy="988599"/>
+                      <a:ext cx="4085360" cy="1934175"/>
                     </a:xfrm>
                     <a:prstGeom prst="rect">
                       <a:avLst/>
@@ -3554,459 +3601,6 @@
         </w:drawing>
       </w:r>
     </w:p>
-    <w:p>
-      <w:pPr>
-        <w:pStyle w:val="Default"/>
-        <w:numPr>
-          <w:ilvl w:val="0"/>
-          <w:numId w:val="9"/>
-        </w:numPr>
-        <w:spacing w:after="150" w:line="276" w:lineRule="auto"/>
-        <w:rPr>
-          <w:rFonts w:ascii="Times New Roman" w:hAnsi="Times New Roman" w:cs="Times New Roman"/>
-        </w:rPr>
-      </w:pPr>
-      <w:r>
-        <w:rPr>
-          <w:rFonts w:ascii="Times New Roman" w:hAnsi="Times New Roman" w:cs="Times New Roman"/>
-        </w:rPr>
-        <w:t>A university in Malang is holding a vote to elect the BEM chairman in 2020. If the number of votes collected is always even. Then by inputting the selected candidates, count the number of votes for each candidate. Make class diagrams and programs using the Divide and Conquer algorithm from the case study! (The number of array elements and the results of the vote are user input)</w:t>
-      </w:r>
-    </w:p>
-    <w:p>
-      <w:pPr>
-        <w:pStyle w:val="Default"/>
-        <w:spacing w:after="150" w:line="276" w:lineRule="auto"/>
-        <w:ind w:left="360"/>
-        <w:rPr>
-          <w:rFonts w:ascii="Times New Roman" w:hAnsi="Times New Roman" w:cs="Times New Roman"/>
-        </w:rPr>
-      </w:pPr>
-      <w:r>
-        <w:rPr>
-          <w:rFonts w:ascii="Times New Roman" w:hAnsi="Times New Roman" w:cs="Times New Roman"/>
-        </w:rPr>
-        <w:t>Example: Voting results are as follows (m is majority, nm is not majority)</w:t>
-      </w:r>
-    </w:p>
-    <w:p>
-      <w:pPr>
-        <w:pStyle w:val="Default"/>
-        <w:spacing w:after="150" w:line="276" w:lineRule="auto"/>
-        <w:ind w:left="360"/>
-        <w:rPr>
-          <w:rFonts w:ascii="Times New Roman" w:hAnsi="Times New Roman" w:cs="Times New Roman"/>
-        </w:rPr>
-      </w:pPr>
-      <w:r>
-        <w:rPr>
-          <w:rFonts w:ascii="Times New Roman" w:hAnsi="Times New Roman" w:cs="Times New Roman"/>
-          <w:noProof/>
-        </w:rPr>
-        <w:drawing>
-          <wp:inline distT="0" distB="0" distL="0" distR="0" wp14:anchorId="00E9624C" wp14:editId="146CAB05">
-            <wp:extent cx="4559534" cy="3321221"/>
-            <wp:effectExtent l="0" t="0" r="0" b="0"/>
-            <wp:docPr id="1223419661" name="Picture 1"/>
-            <wp:cNvGraphicFramePr>
-              <a:graphicFrameLocks xmlns:a="http://schemas.openxmlformats.org/drawingml/2006/main" noChangeAspect="1"/>
-            </wp:cNvGraphicFramePr>
-            <a:graphic xmlns:a="http://schemas.openxmlformats.org/drawingml/2006/main">
-              <a:graphicData uri="http://schemas.openxmlformats.org/drawingml/2006/picture">
-                <pic:pic xmlns:pic="http://schemas.openxmlformats.org/drawingml/2006/picture">
-                  <pic:nvPicPr>
-                    <pic:cNvPr id="1223419661" name=""/>
-                    <pic:cNvPicPr/>
-                  </pic:nvPicPr>
-                  <pic:blipFill>
-                    <a:blip r:embed="rId27"/>
-                    <a:stretch>
-                      <a:fillRect/>
-                    </a:stretch>
-                  </pic:blipFill>
-                  <pic:spPr>
-                    <a:xfrm>
-                      <a:off x="0" y="0"/>
-                      <a:ext cx="4559534" cy="3321221"/>
-                    </a:xfrm>
-                    <a:prstGeom prst="rect">
-                      <a:avLst/>
-                    </a:prstGeom>
-                  </pic:spPr>
-                </pic:pic>
-              </a:graphicData>
-            </a:graphic>
-          </wp:inline>
-        </w:drawing>
-      </w:r>
-    </w:p>
-    <w:p>
-      <w:pPr>
-        <w:pStyle w:val="Default"/>
-        <w:spacing w:after="150" w:line="276" w:lineRule="auto"/>
-        <w:ind w:left="360"/>
-        <w:rPr>
-          <w:rFonts w:ascii="Times New Roman" w:hAnsi="Times New Roman" w:cs="Times New Roman"/>
-        </w:rPr>
-      </w:pPr>
-      <w:r>
-        <w:rPr>
-          <w:rFonts w:ascii="Times New Roman" w:hAnsi="Times New Roman" w:cs="Times New Roman"/>
-        </w:rPr>
-        <w:t>Description: Blue is the divide process, yellow starts the conquer process, green starts the combining process</w:t>
-      </w:r>
-    </w:p>
-    <w:p>
-      <w:pPr>
-        <w:pStyle w:val="Default"/>
-        <w:spacing w:after="150" w:line="276" w:lineRule="auto"/>
-        <w:ind w:left="360"/>
-        <w:rPr>
-          <w:rFonts w:ascii="Times New Roman" w:hAnsi="Times New Roman" w:cs="Times New Roman"/>
-        </w:rPr>
-      </w:pPr>
-      <w:r>
-        <w:rPr>
-          <w:rFonts w:ascii="Times New Roman" w:hAnsi="Times New Roman" w:cs="Times New Roman"/>
-        </w:rPr>
-        <w:lastRenderedPageBreak/>
-        <w:drawing>
-          <wp:inline distT="0" distB="0" distL="0" distR="0" wp14:anchorId="1A7918D8" wp14:editId="584DC324">
-            <wp:extent cx="4423144" cy="3855672"/>
-            <wp:effectExtent l="0" t="0" r="0" b="0"/>
-            <wp:docPr id="1524472742" name="Picture 1"/>
-            <wp:cNvGraphicFramePr>
-              <a:graphicFrameLocks xmlns:a="http://schemas.openxmlformats.org/drawingml/2006/main" noChangeAspect="1"/>
-            </wp:cNvGraphicFramePr>
-            <a:graphic xmlns:a="http://schemas.openxmlformats.org/drawingml/2006/main">
-              <a:graphicData uri="http://schemas.openxmlformats.org/drawingml/2006/picture">
-                <pic:pic xmlns:pic="http://schemas.openxmlformats.org/drawingml/2006/picture">
-                  <pic:nvPicPr>
-                    <pic:cNvPr id="1524472742" name=""/>
-                    <pic:cNvPicPr/>
-                  </pic:nvPicPr>
-                  <pic:blipFill>
-                    <a:blip r:embed="rId28"/>
-                    <a:stretch>
-                      <a:fillRect/>
-                    </a:stretch>
-                  </pic:blipFill>
-                  <pic:spPr>
-                    <a:xfrm>
-                      <a:off x="0" y="0"/>
-                      <a:ext cx="4434530" cy="3865598"/>
-                    </a:xfrm>
-                    <a:prstGeom prst="rect">
-                      <a:avLst/>
-                    </a:prstGeom>
-                  </pic:spPr>
-                </pic:pic>
-              </a:graphicData>
-            </a:graphic>
-          </wp:inline>
-        </w:drawing>
-      </w:r>
-      <w:r>
-        <w:rPr>
-          <w:rFonts w:ascii="Times New Roman" w:hAnsi="Times New Roman" w:cs="Times New Roman"/>
-        </w:rPr>
-        <w:drawing>
-          <wp:inline distT="0" distB="0" distL="0" distR="0" wp14:anchorId="48577A65" wp14:editId="4AFD9C39">
-            <wp:extent cx="4424400" cy="3719025"/>
-            <wp:effectExtent l="0" t="0" r="0" b="0"/>
-            <wp:docPr id="384095987" name="Picture 1"/>
-            <wp:cNvGraphicFramePr>
-              <a:graphicFrameLocks xmlns:a="http://schemas.openxmlformats.org/drawingml/2006/main" noChangeAspect="1"/>
-            </wp:cNvGraphicFramePr>
-            <a:graphic xmlns:a="http://schemas.openxmlformats.org/drawingml/2006/main">
-              <a:graphicData uri="http://schemas.openxmlformats.org/drawingml/2006/picture">
-                <pic:pic xmlns:pic="http://schemas.openxmlformats.org/drawingml/2006/picture">
-                  <pic:nvPicPr>
-                    <pic:cNvPr id="384095987" name=""/>
-                    <pic:cNvPicPr/>
-                  </pic:nvPicPr>
-                  <pic:blipFill>
-                    <a:blip r:embed="rId29"/>
-                    <a:stretch>
-                      <a:fillRect/>
-                    </a:stretch>
-                  </pic:blipFill>
-                  <pic:spPr>
-                    <a:xfrm>
-                      <a:off x="0" y="0"/>
-                      <a:ext cx="4424400" cy="3719025"/>
-                    </a:xfrm>
-                    <a:prstGeom prst="rect">
-                      <a:avLst/>
-                    </a:prstGeom>
-                  </pic:spPr>
-                </pic:pic>
-              </a:graphicData>
-            </a:graphic>
-          </wp:inline>
-        </w:drawing>
-      </w:r>
-      <w:r>
-        <w:rPr>
-          <w:rFonts w:ascii="Times New Roman" w:hAnsi="Times New Roman" w:cs="Times New Roman"/>
-        </w:rPr>
-        <w:drawing>
-          <wp:inline distT="0" distB="0" distL="0" distR="0" wp14:anchorId="7C13942F" wp14:editId="2E02ABCF">
-            <wp:extent cx="2512185" cy="1201479"/>
-            <wp:effectExtent l="0" t="0" r="2540" b="0"/>
-            <wp:docPr id="1204773" name="Picture 1"/>
-            <wp:cNvGraphicFramePr>
-              <a:graphicFrameLocks xmlns:a="http://schemas.openxmlformats.org/drawingml/2006/main" noChangeAspect="1"/>
-            </wp:cNvGraphicFramePr>
-            <a:graphic xmlns:a="http://schemas.openxmlformats.org/drawingml/2006/main">
-              <a:graphicData uri="http://schemas.openxmlformats.org/drawingml/2006/picture">
-                <pic:pic xmlns:pic="http://schemas.openxmlformats.org/drawingml/2006/picture">
-                  <pic:nvPicPr>
-                    <pic:cNvPr id="1204773" name=""/>
-                    <pic:cNvPicPr/>
-                  </pic:nvPicPr>
-                  <pic:blipFill>
-                    <a:blip r:embed="rId30"/>
-                    <a:stretch>
-                      <a:fillRect/>
-                    </a:stretch>
-                  </pic:blipFill>
-                  <pic:spPr>
-                    <a:xfrm>
-                      <a:off x="0" y="0"/>
-                      <a:ext cx="2536280" cy="1213003"/>
-                    </a:xfrm>
-                    <a:prstGeom prst="rect">
-                      <a:avLst/>
-                    </a:prstGeom>
-                  </pic:spPr>
-                </pic:pic>
-              </a:graphicData>
-            </a:graphic>
-          </wp:inline>
-        </w:drawing>
-      </w:r>
-    </w:p>
-    <w:p>
-      <w:pPr>
-        <w:pStyle w:val="Default"/>
-        <w:numPr>
-          <w:ilvl w:val="0"/>
-          <w:numId w:val="9"/>
-        </w:numPr>
-        <w:spacing w:after="150" w:line="276" w:lineRule="auto"/>
-        <w:rPr>
-          <w:rFonts w:ascii="Times New Roman" w:hAnsi="Times New Roman" w:cs="Times New Roman"/>
-        </w:rPr>
-      </w:pPr>
-      <w:r>
-        <w:rPr>
-          <w:rFonts w:ascii="Times New Roman" w:hAnsi="Times New Roman" w:cs="Times New Roman"/>
-        </w:rPr>
-        <w:lastRenderedPageBreak/>
-        <w:t>What if the number of votes is odd? should there be a program improvement? if yes, improve the program for case study no 4. If the number of votes collected is not always even!</w:t>
-      </w:r>
-    </w:p>
-    <w:p>
-      <w:pPr>
-        <w:pStyle w:val="Default"/>
-        <w:spacing w:after="150" w:line="276" w:lineRule="auto"/>
-        <w:ind w:left="360"/>
-        <w:rPr>
-          <w:rFonts w:ascii="Times New Roman" w:hAnsi="Times New Roman" w:cs="Times New Roman"/>
-        </w:rPr>
-      </w:pPr>
-      <w:r>
-        <w:rPr>
-          <w:rFonts w:ascii="Times New Roman" w:hAnsi="Times New Roman" w:cs="Times New Roman"/>
-        </w:rPr>
-        <w:drawing>
-          <wp:inline distT="0" distB="0" distL="0" distR="0" wp14:anchorId="1322005A" wp14:editId="18EC87BF">
-            <wp:extent cx="4680000" cy="4079575"/>
-            <wp:effectExtent l="0" t="0" r="6350" b="0"/>
-            <wp:docPr id="95275260" name="Picture 1"/>
-            <wp:cNvGraphicFramePr>
-              <a:graphicFrameLocks xmlns:a="http://schemas.openxmlformats.org/drawingml/2006/main" noChangeAspect="1"/>
-            </wp:cNvGraphicFramePr>
-            <a:graphic xmlns:a="http://schemas.openxmlformats.org/drawingml/2006/main">
-              <a:graphicData uri="http://schemas.openxmlformats.org/drawingml/2006/picture">
-                <pic:pic xmlns:pic="http://schemas.openxmlformats.org/drawingml/2006/picture">
-                  <pic:nvPicPr>
-                    <pic:cNvPr id="1524472742" name=""/>
-                    <pic:cNvPicPr/>
-                  </pic:nvPicPr>
-                  <pic:blipFill>
-                    <a:blip r:embed="rId28"/>
-                    <a:stretch>
-                      <a:fillRect/>
-                    </a:stretch>
-                  </pic:blipFill>
-                  <pic:spPr>
-                    <a:xfrm>
-                      <a:off x="0" y="0"/>
-                      <a:ext cx="4680000" cy="4079575"/>
-                    </a:xfrm>
-                    <a:prstGeom prst="rect">
-                      <a:avLst/>
-                    </a:prstGeom>
-                  </pic:spPr>
-                </pic:pic>
-              </a:graphicData>
-            </a:graphic>
-          </wp:inline>
-        </w:drawing>
-      </w:r>
-      <w:r>
-        <w:rPr>
-          <w:rFonts w:ascii="Times New Roman" w:hAnsi="Times New Roman" w:cs="Times New Roman"/>
-        </w:rPr>
-        <w:drawing>
-          <wp:inline distT="0" distB="0" distL="0" distR="0" wp14:anchorId="63AF81B0" wp14:editId="6B8C4868">
-            <wp:extent cx="4680000" cy="3933875"/>
-            <wp:effectExtent l="0" t="0" r="6350" b="9525"/>
-            <wp:docPr id="415312553" name="Picture 1"/>
-            <wp:cNvGraphicFramePr>
-              <a:graphicFrameLocks xmlns:a="http://schemas.openxmlformats.org/drawingml/2006/main" noChangeAspect="1"/>
-            </wp:cNvGraphicFramePr>
-            <a:graphic xmlns:a="http://schemas.openxmlformats.org/drawingml/2006/main">
-              <a:graphicData uri="http://schemas.openxmlformats.org/drawingml/2006/picture">
-                <pic:pic xmlns:pic="http://schemas.openxmlformats.org/drawingml/2006/picture">
-                  <pic:nvPicPr>
-                    <pic:cNvPr id="384095987" name=""/>
-                    <pic:cNvPicPr/>
-                  </pic:nvPicPr>
-                  <pic:blipFill>
-                    <a:blip r:embed="rId29"/>
-                    <a:stretch>
-                      <a:fillRect/>
-                    </a:stretch>
-                  </pic:blipFill>
-                  <pic:spPr>
-                    <a:xfrm>
-                      <a:off x="0" y="0"/>
-                      <a:ext cx="4680000" cy="3933875"/>
-                    </a:xfrm>
-                    <a:prstGeom prst="rect">
-                      <a:avLst/>
-                    </a:prstGeom>
-                  </pic:spPr>
-                </pic:pic>
-              </a:graphicData>
-            </a:graphic>
-          </wp:inline>
-        </w:drawing>
-      </w:r>
-    </w:p>
-    <w:p>
-      <w:pPr>
-        <w:pStyle w:val="Default"/>
-        <w:numPr>
-          <w:ilvl w:val="0"/>
-          <w:numId w:val="9"/>
-        </w:numPr>
-        <w:spacing w:after="150" w:line="276" w:lineRule="auto"/>
-        <w:rPr>
-          <w:rFonts w:ascii="Times New Roman" w:hAnsi="Times New Roman" w:cs="Times New Roman"/>
-        </w:rPr>
-      </w:pPr>
-      <w:r>
-        <w:rPr>
-          <w:rFonts w:ascii="Times New Roman" w:hAnsi="Times New Roman" w:cs="Times New Roman"/>
-        </w:rPr>
-        <w:lastRenderedPageBreak/>
-        <w:t>Modify the program about the average value of algorithm courses using the Divide and Conquer Algorithm!</w:t>
-      </w:r>
-    </w:p>
-    <w:p>
-      <w:pPr>
-        <w:pStyle w:val="Default"/>
-        <w:spacing w:after="150" w:line="276" w:lineRule="auto"/>
-        <w:ind w:left="360"/>
-        <w:rPr>
-          <w:rFonts w:ascii="Times New Roman" w:hAnsi="Times New Roman" w:cs="Times New Roman"/>
-        </w:rPr>
-      </w:pPr>
-      <w:r>
-        <w:rPr>
-          <w:rFonts w:ascii="Times New Roman" w:hAnsi="Times New Roman" w:cs="Times New Roman"/>
-        </w:rPr>
-        <w:drawing>
-          <wp:inline distT="0" distB="0" distL="0" distR="0" wp14:anchorId="64238433" wp14:editId="14646C44">
-            <wp:extent cx="4860000" cy="4236482"/>
-            <wp:effectExtent l="0" t="0" r="0" b="0"/>
-            <wp:docPr id="1422788074" name="Picture 1"/>
-            <wp:cNvGraphicFramePr>
-              <a:graphicFrameLocks xmlns:a="http://schemas.openxmlformats.org/drawingml/2006/main" noChangeAspect="1"/>
-            </wp:cNvGraphicFramePr>
-            <a:graphic xmlns:a="http://schemas.openxmlformats.org/drawingml/2006/main">
-              <a:graphicData uri="http://schemas.openxmlformats.org/drawingml/2006/picture">
-                <pic:pic xmlns:pic="http://schemas.openxmlformats.org/drawingml/2006/picture">
-                  <pic:nvPicPr>
-                    <pic:cNvPr id="1524472742" name=""/>
-                    <pic:cNvPicPr/>
-                  </pic:nvPicPr>
-                  <pic:blipFill>
-                    <a:blip r:embed="rId28"/>
-                    <a:stretch>
-                      <a:fillRect/>
-                    </a:stretch>
-                  </pic:blipFill>
-                  <pic:spPr>
-                    <a:xfrm>
-                      <a:off x="0" y="0"/>
-                      <a:ext cx="4860000" cy="4236482"/>
-                    </a:xfrm>
-                    <a:prstGeom prst="rect">
-                      <a:avLst/>
-                    </a:prstGeom>
-                  </pic:spPr>
-                </pic:pic>
-              </a:graphicData>
-            </a:graphic>
-          </wp:inline>
-        </w:drawing>
-      </w:r>
-      <w:r>
-        <w:rPr>
-          <w:rFonts w:ascii="Times New Roman" w:hAnsi="Times New Roman" w:cs="Times New Roman"/>
-        </w:rPr>
-        <w:drawing>
-          <wp:inline distT="0" distB="0" distL="0" distR="0" wp14:anchorId="02E09DD4" wp14:editId="67D5F0F6">
-            <wp:extent cx="4860000" cy="4085178"/>
-            <wp:effectExtent l="0" t="0" r="0" b="0"/>
-            <wp:docPr id="1774860071" name="Picture 1"/>
-            <wp:cNvGraphicFramePr>
-              <a:graphicFrameLocks xmlns:a="http://schemas.openxmlformats.org/drawingml/2006/main" noChangeAspect="1"/>
-            </wp:cNvGraphicFramePr>
-            <a:graphic xmlns:a="http://schemas.openxmlformats.org/drawingml/2006/main">
-              <a:graphicData uri="http://schemas.openxmlformats.org/drawingml/2006/picture">
-                <pic:pic xmlns:pic="http://schemas.openxmlformats.org/drawingml/2006/picture">
-                  <pic:nvPicPr>
-                    <pic:cNvPr id="1774860071" name=""/>
-                    <pic:cNvPicPr/>
-                  </pic:nvPicPr>
-                  <pic:blipFill>
-                    <a:blip r:embed="rId29"/>
-                    <a:stretch>
-                      <a:fillRect/>
-                    </a:stretch>
-                  </pic:blipFill>
-                  <pic:spPr>
-                    <a:xfrm>
-                      <a:off x="0" y="0"/>
-                      <a:ext cx="4860000" cy="4085178"/>
-                    </a:xfrm>
-                    <a:prstGeom prst="rect">
-                      <a:avLst/>
-                    </a:prstGeom>
-                  </pic:spPr>
-                </pic:pic>
-              </a:graphicData>
-            </a:graphic>
-          </wp:inline>
-        </w:drawing>
-      </w:r>
-    </w:p>
     <w:sectPr>
       <w:pgSz w:w="11906" w:h="16838"/>
       <w:pgMar w:top="1440" w:right="1440" w:bottom="1440" w:left="1440" w:header="708" w:footer="708" w:gutter="0"/>
@@ -4968,7 +4562,7 @@
   <w:abstractNum w:abstractNumId="10" w15:restartNumberingAfterBreak="0">
     <w:nsid w:val="1E067356"/>
     <w:multiLevelType w:val="hybridMultilevel"/>
-    <w:tmpl w:val="0FCC8870"/>
+    <w:tmpl w:val="172AEF56"/>
     <w:lvl w:ilvl="0" w:tplc="3809000F">
       <w:start w:val="1"/>
       <w:numFmt w:val="decimal"/>
@@ -4978,7 +4572,7 @@
         <w:ind w:left="360" w:hanging="360"/>
       </w:pPr>
     </w:lvl>
-    <w:lvl w:ilvl="1" w:tplc="38090019" w:tentative="1">
+    <w:lvl w:ilvl="1" w:tplc="38AECDA6">
       <w:start w:val="1"/>
       <w:numFmt w:val="lowerLetter"/>
       <w:lvlText w:val="%2."/>
@@ -4986,6 +4580,9 @@
       <w:pPr>
         <w:ind w:left="1080" w:hanging="360"/>
       </w:pPr>
+      <w:rPr>
+        <w:rFonts w:hint="default"/>
+      </w:rPr>
     </w:lvl>
     <w:lvl w:ilvl="2" w:tplc="3809001B" w:tentative="1">
       <w:start w:val="1"/>
@@ -5141,6 +4738,92 @@
     </w:lvl>
   </w:abstractNum>
   <w:abstractNum w:abstractNumId="12" w15:restartNumberingAfterBreak="0">
+    <w:nsid w:val="241F6D74"/>
+    <w:multiLevelType w:val="hybridMultilevel"/>
+    <w:tmpl w:val="9F0AAACE"/>
+    <w:lvl w:ilvl="0" w:tplc="38090019">
+      <w:start w:val="1"/>
+      <w:numFmt w:val="lowerLetter"/>
+      <w:lvlText w:val="%1."/>
+      <w:lvlJc w:val="left"/>
+      <w:pPr>
+        <w:ind w:left="720" w:hanging="360"/>
+      </w:pPr>
+    </w:lvl>
+    <w:lvl w:ilvl="1" w:tplc="38090019">
+      <w:start w:val="1"/>
+      <w:numFmt w:val="lowerLetter"/>
+      <w:lvlText w:val="%2."/>
+      <w:lvlJc w:val="left"/>
+      <w:pPr>
+        <w:ind w:left="1440" w:hanging="360"/>
+      </w:pPr>
+    </w:lvl>
+    <w:lvl w:ilvl="2" w:tplc="3809001B" w:tentative="1">
+      <w:start w:val="1"/>
+      <w:numFmt w:val="lowerRoman"/>
+      <w:lvlText w:val="%3."/>
+      <w:lvlJc w:val="right"/>
+      <w:pPr>
+        <w:ind w:left="2160" w:hanging="180"/>
+      </w:pPr>
+    </w:lvl>
+    <w:lvl w:ilvl="3" w:tplc="3809000F" w:tentative="1">
+      <w:start w:val="1"/>
+      <w:numFmt w:val="decimal"/>
+      <w:lvlText w:val="%4."/>
+      <w:lvlJc w:val="left"/>
+      <w:pPr>
+        <w:ind w:left="2880" w:hanging="360"/>
+      </w:pPr>
+    </w:lvl>
+    <w:lvl w:ilvl="4" w:tplc="38090019" w:tentative="1">
+      <w:start w:val="1"/>
+      <w:numFmt w:val="lowerLetter"/>
+      <w:lvlText w:val="%5."/>
+      <w:lvlJc w:val="left"/>
+      <w:pPr>
+        <w:ind w:left="3600" w:hanging="360"/>
+      </w:pPr>
+    </w:lvl>
+    <w:lvl w:ilvl="5" w:tplc="3809001B" w:tentative="1">
+      <w:start w:val="1"/>
+      <w:numFmt w:val="lowerRoman"/>
+      <w:lvlText w:val="%6."/>
+      <w:lvlJc w:val="right"/>
+      <w:pPr>
+        <w:ind w:left="4320" w:hanging="180"/>
+      </w:pPr>
+    </w:lvl>
+    <w:lvl w:ilvl="6" w:tplc="3809000F" w:tentative="1">
+      <w:start w:val="1"/>
+      <w:numFmt w:val="decimal"/>
+      <w:lvlText w:val="%7."/>
+      <w:lvlJc w:val="left"/>
+      <w:pPr>
+        <w:ind w:left="5040" w:hanging="360"/>
+      </w:pPr>
+    </w:lvl>
+    <w:lvl w:ilvl="7" w:tplc="38090019" w:tentative="1">
+      <w:start w:val="1"/>
+      <w:numFmt w:val="lowerLetter"/>
+      <w:lvlText w:val="%8."/>
+      <w:lvlJc w:val="left"/>
+      <w:pPr>
+        <w:ind w:left="5760" w:hanging="360"/>
+      </w:pPr>
+    </w:lvl>
+    <w:lvl w:ilvl="8" w:tplc="3809001B" w:tentative="1">
+      <w:start w:val="1"/>
+      <w:numFmt w:val="lowerRoman"/>
+      <w:lvlText w:val="%9."/>
+      <w:lvlJc w:val="right"/>
+      <w:pPr>
+        <w:ind w:left="6480" w:hanging="180"/>
+      </w:pPr>
+    </w:lvl>
+  </w:abstractNum>
+  <w:abstractNum w:abstractNumId="13" w15:restartNumberingAfterBreak="0">
     <w:nsid w:val="2708148F"/>
     <w:multiLevelType w:val="hybridMultilevel"/>
     <w:tmpl w:val="249AB262"/>
@@ -5229,7 +4912,7 @@
       </w:pPr>
     </w:lvl>
   </w:abstractNum>
-  <w:abstractNum w:abstractNumId="13" w15:restartNumberingAfterBreak="0">
+  <w:abstractNum w:abstractNumId="14" w15:restartNumberingAfterBreak="0">
     <w:nsid w:val="27FA5676"/>
     <w:multiLevelType w:val="hybridMultilevel"/>
     <w:tmpl w:val="15DAD540"/>
@@ -5318,7 +5001,7 @@
       </w:pPr>
     </w:lvl>
   </w:abstractNum>
-  <w:abstractNum w:abstractNumId="14" w15:restartNumberingAfterBreak="0">
+  <w:abstractNum w:abstractNumId="15" w15:restartNumberingAfterBreak="0">
     <w:nsid w:val="28B137C3"/>
     <w:multiLevelType w:val="hybridMultilevel"/>
     <w:tmpl w:val="15A855A6"/>
@@ -5430,7 +5113,7 @@
       </w:rPr>
     </w:lvl>
   </w:abstractNum>
-  <w:abstractNum w:abstractNumId="15" w15:restartNumberingAfterBreak="0">
+  <w:abstractNum w:abstractNumId="16" w15:restartNumberingAfterBreak="0">
     <w:nsid w:val="30474E2A"/>
     <w:multiLevelType w:val="hybridMultilevel"/>
     <w:tmpl w:val="7B56F948"/>
@@ -5542,7 +5225,7 @@
       </w:rPr>
     </w:lvl>
   </w:abstractNum>
-  <w:abstractNum w:abstractNumId="16" w15:restartNumberingAfterBreak="0">
+  <w:abstractNum w:abstractNumId="17" w15:restartNumberingAfterBreak="0">
     <w:nsid w:val="37C24733"/>
     <w:multiLevelType w:val="hybridMultilevel"/>
     <w:tmpl w:val="5CB2A986"/>
@@ -5631,7 +5314,7 @@
       </w:pPr>
     </w:lvl>
   </w:abstractNum>
-  <w:abstractNum w:abstractNumId="17" w15:restartNumberingAfterBreak="0">
+  <w:abstractNum w:abstractNumId="18" w15:restartNumberingAfterBreak="0">
     <w:nsid w:val="3CE138C4"/>
     <w:multiLevelType w:val="hybridMultilevel"/>
     <w:tmpl w:val="B546BA60"/>
@@ -5720,7 +5403,7 @@
       </w:pPr>
     </w:lvl>
   </w:abstractNum>
-  <w:abstractNum w:abstractNumId="18" w15:restartNumberingAfterBreak="0">
+  <w:abstractNum w:abstractNumId="19" w15:restartNumberingAfterBreak="0">
     <w:nsid w:val="3E771091"/>
     <w:multiLevelType w:val="hybridMultilevel"/>
     <w:tmpl w:val="298096EE"/>
@@ -5809,7 +5492,7 @@
       </w:pPr>
     </w:lvl>
   </w:abstractNum>
-  <w:abstractNum w:abstractNumId="19" w15:restartNumberingAfterBreak="0">
+  <w:abstractNum w:abstractNumId="20" w15:restartNumberingAfterBreak="0">
     <w:nsid w:val="46DF2382"/>
     <w:multiLevelType w:val="hybridMultilevel"/>
     <w:tmpl w:val="30B04808"/>
@@ -5922,7 +5605,120 @@
       </w:rPr>
     </w:lvl>
   </w:abstractNum>
-  <w:abstractNum w:abstractNumId="20" w15:restartNumberingAfterBreak="0">
+  <w:abstractNum w:abstractNumId="21" w15:restartNumberingAfterBreak="0">
+    <w:nsid w:val="472C2DEE"/>
+    <w:multiLevelType w:val="hybridMultilevel"/>
+    <w:tmpl w:val="11D22B38"/>
+    <w:lvl w:ilvl="0" w:tplc="2FDC627E">
+      <w:start w:val="2"/>
+      <w:numFmt w:val="bullet"/>
+      <w:lvlText w:val="-"/>
+      <w:lvlJc w:val="left"/>
+      <w:pPr>
+        <w:ind w:left="720" w:hanging="360"/>
+      </w:pPr>
+      <w:rPr>
+        <w:rFonts w:ascii="Times New Roman" w:eastAsiaTheme="minorHAnsi" w:hAnsi="Times New Roman" w:cs="Times New Roman" w:hint="default"/>
+      </w:rPr>
+    </w:lvl>
+    <w:lvl w:ilvl="1" w:tplc="38090003">
+      <w:start w:val="1"/>
+      <w:numFmt w:val="bullet"/>
+      <w:lvlText w:val="o"/>
+      <w:lvlJc w:val="left"/>
+      <w:pPr>
+        <w:ind w:left="1440" w:hanging="360"/>
+      </w:pPr>
+      <w:rPr>
+        <w:rFonts w:ascii="Courier New" w:hAnsi="Courier New" w:cs="Courier New" w:hint="default"/>
+      </w:rPr>
+    </w:lvl>
+    <w:lvl w:ilvl="2" w:tplc="38090005" w:tentative="1">
+      <w:start w:val="1"/>
+      <w:numFmt w:val="bullet"/>
+      <w:lvlText w:val=""/>
+      <w:lvlJc w:val="left"/>
+      <w:pPr>
+        <w:ind w:left="2160" w:hanging="360"/>
+      </w:pPr>
+      <w:rPr>
+        <w:rFonts w:ascii="Wingdings" w:hAnsi="Wingdings" w:hint="default"/>
+      </w:rPr>
+    </w:lvl>
+    <w:lvl w:ilvl="3" w:tplc="38090001" w:tentative="1">
+      <w:start w:val="1"/>
+      <w:numFmt w:val="bullet"/>
+      <w:lvlText w:val=""/>
+      <w:lvlJc w:val="left"/>
+      <w:pPr>
+        <w:ind w:left="2880" w:hanging="360"/>
+      </w:pPr>
+      <w:rPr>
+        <w:rFonts w:ascii="Symbol" w:hAnsi="Symbol" w:hint="default"/>
+      </w:rPr>
+    </w:lvl>
+    <w:lvl w:ilvl="4" w:tplc="38090003" w:tentative="1">
+      <w:start w:val="1"/>
+      <w:numFmt w:val="bullet"/>
+      <w:lvlText w:val="o"/>
+      <w:lvlJc w:val="left"/>
+      <w:pPr>
+        <w:ind w:left="3600" w:hanging="360"/>
+      </w:pPr>
+      <w:rPr>
+        <w:rFonts w:ascii="Courier New" w:hAnsi="Courier New" w:cs="Courier New" w:hint="default"/>
+      </w:rPr>
+    </w:lvl>
+    <w:lvl w:ilvl="5" w:tplc="38090005" w:tentative="1">
+      <w:start w:val="1"/>
+      <w:numFmt w:val="bullet"/>
+      <w:lvlText w:val=""/>
+      <w:lvlJc w:val="left"/>
+      <w:pPr>
+        <w:ind w:left="4320" w:hanging="360"/>
+      </w:pPr>
+      <w:rPr>
+        <w:rFonts w:ascii="Wingdings" w:hAnsi="Wingdings" w:hint="default"/>
+      </w:rPr>
+    </w:lvl>
+    <w:lvl w:ilvl="6" w:tplc="38090001" w:tentative="1">
+      <w:start w:val="1"/>
+      <w:numFmt w:val="bullet"/>
+      <w:lvlText w:val=""/>
+      <w:lvlJc w:val="left"/>
+      <w:pPr>
+        <w:ind w:left="5040" w:hanging="360"/>
+      </w:pPr>
+      <w:rPr>
+        <w:rFonts w:ascii="Symbol" w:hAnsi="Symbol" w:hint="default"/>
+      </w:rPr>
+    </w:lvl>
+    <w:lvl w:ilvl="7" w:tplc="38090003" w:tentative="1">
+      <w:start w:val="1"/>
+      <w:numFmt w:val="bullet"/>
+      <w:lvlText w:val="o"/>
+      <w:lvlJc w:val="left"/>
+      <w:pPr>
+        <w:ind w:left="5760" w:hanging="360"/>
+      </w:pPr>
+      <w:rPr>
+        <w:rFonts w:ascii="Courier New" w:hAnsi="Courier New" w:cs="Courier New" w:hint="default"/>
+      </w:rPr>
+    </w:lvl>
+    <w:lvl w:ilvl="8" w:tplc="38090005" w:tentative="1">
+      <w:start w:val="1"/>
+      <w:numFmt w:val="bullet"/>
+      <w:lvlText w:val=""/>
+      <w:lvlJc w:val="left"/>
+      <w:pPr>
+        <w:ind w:left="6480" w:hanging="360"/>
+      </w:pPr>
+      <w:rPr>
+        <w:rFonts w:ascii="Wingdings" w:hAnsi="Wingdings" w:hint="default"/>
+      </w:rPr>
+    </w:lvl>
+  </w:abstractNum>
+  <w:abstractNum w:abstractNumId="22" w15:restartNumberingAfterBreak="0">
     <w:nsid w:val="4D7F4744"/>
     <w:multiLevelType w:val="hybridMultilevel"/>
     <w:tmpl w:val="7DE65258"/>
@@ -6035,7 +5831,7 @@
       </w:rPr>
     </w:lvl>
   </w:abstractNum>
-  <w:abstractNum w:abstractNumId="21" w15:restartNumberingAfterBreak="0">
+  <w:abstractNum w:abstractNumId="23" w15:restartNumberingAfterBreak="0">
     <w:nsid w:val="543AF3CF"/>
     <w:multiLevelType w:val="hybridMultilevel"/>
     <w:tmpl w:val="FFFFFFFF"/>
@@ -6086,7 +5882,7 @@
       <w:lvlJc w:val="left"/>
     </w:lvl>
   </w:abstractNum>
-  <w:abstractNum w:abstractNumId="22" w15:restartNumberingAfterBreak="0">
+  <w:abstractNum w:abstractNumId="24" w15:restartNumberingAfterBreak="0">
     <w:nsid w:val="5D374813"/>
     <w:multiLevelType w:val="hybridMultilevel"/>
     <w:tmpl w:val="65423198"/>
@@ -6175,7 +5971,7 @@
       </w:pPr>
     </w:lvl>
   </w:abstractNum>
-  <w:abstractNum w:abstractNumId="23" w15:restartNumberingAfterBreak="0">
+  <w:abstractNum w:abstractNumId="25" w15:restartNumberingAfterBreak="0">
     <w:nsid w:val="64A9625D"/>
     <w:multiLevelType w:val="hybridMultilevel"/>
     <w:tmpl w:val="A7969678"/>
@@ -6288,7 +6084,7 @@
       </w:rPr>
     </w:lvl>
   </w:abstractNum>
-  <w:abstractNum w:abstractNumId="24" w15:restartNumberingAfterBreak="0">
+  <w:abstractNum w:abstractNumId="26" w15:restartNumberingAfterBreak="0">
     <w:nsid w:val="65886D72"/>
     <w:multiLevelType w:val="hybridMultilevel"/>
     <w:tmpl w:val="08B6A384"/>
@@ -6401,7 +6197,7 @@
       </w:rPr>
     </w:lvl>
   </w:abstractNum>
-  <w:abstractNum w:abstractNumId="25" w15:restartNumberingAfterBreak="0">
+  <w:abstractNum w:abstractNumId="27" w15:restartNumberingAfterBreak="0">
     <w:nsid w:val="76200527"/>
     <w:multiLevelType w:val="hybridMultilevel"/>
     <w:tmpl w:val="ED7C482A"/>
@@ -6492,7 +6288,7 @@
       </w:pPr>
     </w:lvl>
   </w:abstractNum>
-  <w:abstractNum w:abstractNumId="26" w15:restartNumberingAfterBreak="0">
+  <w:abstractNum w:abstractNumId="28" w15:restartNumberingAfterBreak="0">
     <w:nsid w:val="76321BAD"/>
     <w:multiLevelType w:val="hybridMultilevel"/>
     <w:tmpl w:val="FFFFFFFF"/>
@@ -6545,7 +6341,7 @@
       <w:lvlJc w:val="left"/>
     </w:lvl>
   </w:abstractNum>
-  <w:abstractNum w:abstractNumId="27" w15:restartNumberingAfterBreak="0">
+  <w:abstractNum w:abstractNumId="29" w15:restartNumberingAfterBreak="0">
     <w:nsid w:val="7675349F"/>
     <w:multiLevelType w:val="hybridMultilevel"/>
     <w:tmpl w:val="B8C03C38"/>
@@ -6659,7 +6455,7 @@
     </w:lvl>
   </w:abstractNum>
   <w:num w:numId="1" w16cid:durableId="54085166">
-    <w:abstractNumId w:val="18"/>
+    <w:abstractNumId w:val="19"/>
   </w:num>
   <w:num w:numId="2" w16cid:durableId="771704960">
     <w:abstractNumId w:val="10"/>
@@ -6668,28 +6464,28 @@
     <w:abstractNumId w:val="7"/>
   </w:num>
   <w:num w:numId="4" w16cid:durableId="1168250280">
-    <w:abstractNumId w:val="25"/>
+    <w:abstractNumId w:val="27"/>
   </w:num>
   <w:num w:numId="5" w16cid:durableId="1312561548">
-    <w:abstractNumId w:val="22"/>
+    <w:abstractNumId w:val="24"/>
   </w:num>
   <w:num w:numId="6" w16cid:durableId="979387580">
-    <w:abstractNumId w:val="12"/>
+    <w:abstractNumId w:val="13"/>
   </w:num>
   <w:num w:numId="7" w16cid:durableId="1997108700">
-    <w:abstractNumId w:val="17"/>
+    <w:abstractNumId w:val="18"/>
   </w:num>
   <w:num w:numId="8" w16cid:durableId="597373167">
     <w:abstractNumId w:val="0"/>
   </w:num>
   <w:num w:numId="9" w16cid:durableId="828253352">
-    <w:abstractNumId w:val="13"/>
+    <w:abstractNumId w:val="14"/>
   </w:num>
   <w:num w:numId="10" w16cid:durableId="290526580">
-    <w:abstractNumId w:val="19"/>
+    <w:abstractNumId w:val="20"/>
   </w:num>
   <w:num w:numId="11" w16cid:durableId="905188978">
-    <w:abstractNumId w:val="26"/>
+    <w:abstractNumId w:val="28"/>
   </w:num>
   <w:num w:numId="12" w16cid:durableId="208422896">
     <w:abstractNumId w:val="5"/>
@@ -6698,7 +6494,7 @@
     <w:abstractNumId w:val="1"/>
   </w:num>
   <w:num w:numId="14" w16cid:durableId="970331773">
-    <w:abstractNumId w:val="23"/>
+    <w:abstractNumId w:val="25"/>
   </w:num>
   <w:num w:numId="15" w16cid:durableId="373580322">
     <w:abstractNumId w:val="6"/>
@@ -6707,13 +6503,13 @@
     <w:abstractNumId w:val="4"/>
   </w:num>
   <w:num w:numId="17" w16cid:durableId="1100376778">
-    <w:abstractNumId w:val="21"/>
+    <w:abstractNumId w:val="23"/>
   </w:num>
   <w:num w:numId="18" w16cid:durableId="445776158">
     <w:abstractNumId w:val="3"/>
   </w:num>
   <w:num w:numId="19" w16cid:durableId="2006475064">
-    <w:abstractNumId w:val="27"/>
+    <w:abstractNumId w:val="29"/>
   </w:num>
   <w:num w:numId="20" w16cid:durableId="1540626298">
     <w:abstractNumId w:val="2"/>
@@ -6722,25 +6518,31 @@
     <w:abstractNumId w:val="11"/>
   </w:num>
   <w:num w:numId="22" w16cid:durableId="21058809">
+    <w:abstractNumId w:val="17"/>
+  </w:num>
+  <w:num w:numId="23" w16cid:durableId="1641839936">
+    <w:abstractNumId w:val="15"/>
+  </w:num>
+  <w:num w:numId="24" w16cid:durableId="1820414900">
     <w:abstractNumId w:val="16"/>
   </w:num>
-  <w:num w:numId="23" w16cid:durableId="1641839936">
-    <w:abstractNumId w:val="14"/>
-  </w:num>
-  <w:num w:numId="24" w16cid:durableId="1820414900">
-    <w:abstractNumId w:val="15"/>
-  </w:num>
   <w:num w:numId="25" w16cid:durableId="178009650">
-    <w:abstractNumId w:val="24"/>
+    <w:abstractNumId w:val="26"/>
   </w:num>
   <w:num w:numId="26" w16cid:durableId="401758200">
     <w:abstractNumId w:val="9"/>
   </w:num>
   <w:num w:numId="27" w16cid:durableId="207298790">
-    <w:abstractNumId w:val="20"/>
+    <w:abstractNumId w:val="22"/>
   </w:num>
   <w:num w:numId="28" w16cid:durableId="1480613280">
     <w:abstractNumId w:val="8"/>
+  </w:num>
+  <w:num w:numId="29" w16cid:durableId="1952468624">
+    <w:abstractNumId w:val="12"/>
+  </w:num>
+  <w:num w:numId="30" w16cid:durableId="323976417">
+    <w:abstractNumId w:val="21"/>
   </w:num>
 </w:numbering>
 </file>
@@ -7149,7 +6951,6 @@
   <w:style w:type="character" w:default="1" w:styleId="DefaultParagraphFont">
     <w:name w:val="Default Paragraph Font"/>
     <w:uiPriority w:val="1"/>
-    <w:semiHidden/>
     <w:unhideWhenUsed/>
   </w:style>
   <w:style w:type="table" w:default="1" w:styleId="TableNormal">

--- a/Practice/Week6/Jobsheet 6.docx
+++ b/Practice/Week6/Jobsheet 6.docx
@@ -21,7 +21,7 @@
           <w:sz w:val="56"/>
           <w:szCs w:val="56"/>
         </w:rPr>
-        <w:t xml:space="preserve"> JOBSHEET</w:t>
+        <w:t>JOBSHEET</w:t>
       </w:r>
       <w:r>
         <w:rPr>
@@ -494,6 +494,7 @@
           <w:rFonts w:ascii="Times New Roman" w:hAnsi="Times New Roman" w:cs="Times New Roman"/>
           <w:b/>
           <w:bCs/>
+          <w:noProof/>
           <w:sz w:val="28"/>
           <w:szCs w:val="28"/>
         </w:rPr>
@@ -624,8 +625,9 @@
           <w:sz w:val="32"/>
           <w:szCs w:val="32"/>
         </w:rPr>
-        <w:t>HighAchiever</w:t>
-      </w:r>
+        <w:t>HighAchieverStudent</w:t>
+      </w:r>
+      <w:proofErr w:type="spellEnd"/>
       <w:r>
         <w:rPr>
           <w:rFonts w:ascii="Times New Roman" w:hAnsi="Times New Roman" w:cs="Times New Roman"/>
@@ -634,17 +636,6 @@
           <w:sz w:val="32"/>
           <w:szCs w:val="32"/>
         </w:rPr>
-        <w:t>Student</w:t>
-      </w:r>
-      <w:proofErr w:type="spellEnd"/>
-      <w:r>
-        <w:rPr>
-          <w:rFonts w:ascii="Times New Roman" w:hAnsi="Times New Roman" w:cs="Times New Roman"/>
-          <w:b/>
-          <w:bCs/>
-          <w:sz w:val="32"/>
-          <w:szCs w:val="32"/>
-        </w:rPr>
         <w:t xml:space="preserve"> Class</w:t>
       </w:r>
     </w:p>
@@ -663,6 +654,7 @@
           <w:rFonts w:ascii="Times New Roman" w:hAnsi="Times New Roman" w:cs="Times New Roman"/>
           <w:b/>
           <w:bCs/>
+          <w:noProof/>
           <w:sz w:val="28"/>
           <w:szCs w:val="28"/>
         </w:rPr>
@@ -772,27 +764,7 @@
           <w:sz w:val="32"/>
           <w:szCs w:val="32"/>
         </w:rPr>
-        <w:t xml:space="preserve">reate </w:t>
-      </w:r>
-      <w:r>
-        <w:rPr>
-          <w:rFonts w:ascii="Times New Roman" w:hAnsi="Times New Roman" w:cs="Times New Roman"/>
-          <w:b/>
-          <w:bCs/>
-          <w:sz w:val="32"/>
-          <w:szCs w:val="32"/>
-        </w:rPr>
-        <w:t>Main</w:t>
-      </w:r>
-      <w:r>
-        <w:rPr>
-          <w:rFonts w:ascii="Times New Roman" w:hAnsi="Times New Roman" w:cs="Times New Roman"/>
-          <w:b/>
-          <w:bCs/>
-          <w:sz w:val="32"/>
-          <w:szCs w:val="32"/>
-        </w:rPr>
-        <w:t xml:space="preserve"> Class</w:t>
+        <w:t>reate Main Class</w:t>
       </w:r>
     </w:p>
     <w:p>
@@ -810,6 +782,7 @@
           <w:rFonts w:ascii="Times New Roman" w:hAnsi="Times New Roman" w:cs="Times New Roman"/>
           <w:b/>
           <w:bCs/>
+          <w:noProof/>
           <w:sz w:val="28"/>
           <w:szCs w:val="28"/>
         </w:rPr>
@@ -969,6 +942,7 @@
           <w:rFonts w:ascii="Times New Roman" w:hAnsi="Times New Roman" w:cs="Times New Roman"/>
           <w:b/>
           <w:bCs/>
+          <w:noProof/>
           <w:sz w:val="28"/>
           <w:szCs w:val="28"/>
         </w:rPr>
@@ -1068,8 +1042,9 @@
           <w:sz w:val="32"/>
           <w:szCs w:val="32"/>
         </w:rPr>
-        <w:t>Add</w:t>
-      </w:r>
+        <w:t xml:space="preserve">Add Insertion Sort Process in </w:t>
+      </w:r>
+      <w:proofErr w:type="spellStart"/>
       <w:r>
         <w:rPr>
           <w:rFonts w:ascii="Times New Roman" w:hAnsi="Times New Roman" w:cs="Times New Roman"/>
@@ -1078,8 +1053,9 @@
           <w:sz w:val="32"/>
           <w:szCs w:val="32"/>
         </w:rPr>
-        <w:t xml:space="preserve"> I</w:t>
-      </w:r>
+        <w:t>HighAchieverStudent</w:t>
+      </w:r>
+      <w:proofErr w:type="spellEnd"/>
       <w:r>
         <w:rPr>
           <w:rFonts w:ascii="Times New Roman" w:hAnsi="Times New Roman" w:cs="Times New Roman"/>
@@ -1088,48 +1064,6 @@
           <w:sz w:val="32"/>
           <w:szCs w:val="32"/>
         </w:rPr>
-        <w:t>nsertion</w:t>
-      </w:r>
-      <w:r>
-        <w:rPr>
-          <w:rFonts w:ascii="Times New Roman" w:hAnsi="Times New Roman" w:cs="Times New Roman"/>
-          <w:b/>
-          <w:bCs/>
-          <w:sz w:val="32"/>
-          <w:szCs w:val="32"/>
-        </w:rPr>
-        <w:t xml:space="preserve"> </w:t>
-      </w:r>
-      <w:r>
-        <w:rPr>
-          <w:rFonts w:ascii="Times New Roman" w:hAnsi="Times New Roman" w:cs="Times New Roman"/>
-          <w:b/>
-          <w:bCs/>
-          <w:sz w:val="32"/>
-          <w:szCs w:val="32"/>
-        </w:rPr>
-        <w:t xml:space="preserve">Sort Process in </w:t>
-      </w:r>
-      <w:proofErr w:type="spellStart"/>
-      <w:r>
-        <w:rPr>
-          <w:rFonts w:ascii="Times New Roman" w:hAnsi="Times New Roman" w:cs="Times New Roman"/>
-          <w:b/>
-          <w:bCs/>
-          <w:sz w:val="32"/>
-          <w:szCs w:val="32"/>
-        </w:rPr>
-        <w:t>HighAchieverStudent</w:t>
-      </w:r>
-      <w:proofErr w:type="spellEnd"/>
-      <w:r>
-        <w:rPr>
-          <w:rFonts w:ascii="Times New Roman" w:hAnsi="Times New Roman" w:cs="Times New Roman"/>
-          <w:b/>
-          <w:bCs/>
-          <w:sz w:val="32"/>
-          <w:szCs w:val="32"/>
-        </w:rPr>
         <w:t xml:space="preserve"> Class</w:t>
       </w:r>
     </w:p>
@@ -1148,6 +1082,7 @@
           <w:rFonts w:ascii="Times New Roman" w:hAnsi="Times New Roman" w:cs="Times New Roman"/>
           <w:b/>
           <w:bCs/>
+          <w:noProof/>
           <w:sz w:val="28"/>
           <w:szCs w:val="28"/>
         </w:rPr>
@@ -1467,6 +1402,7 @@
       <w:r>
         <w:rPr>
           <w:rFonts w:ascii="Times New Roman" w:hAnsi="Times New Roman" w:cs="Times New Roman"/>
+          <w:noProof/>
           <w:sz w:val="24"/>
           <w:szCs w:val="24"/>
         </w:rPr>
@@ -1579,6 +1515,7 @@
       <w:r>
         <w:rPr>
           <w:rFonts w:ascii="Times New Roman" w:hAnsi="Times New Roman" w:cs="Times New Roman"/>
+          <w:noProof/>
           <w:sz w:val="24"/>
           <w:szCs w:val="24"/>
         </w:rPr>
@@ -1801,6 +1738,7 @@
       <w:r>
         <w:rPr>
           <w:rFonts w:ascii="Times New Roman" w:hAnsi="Times New Roman" w:cs="Times New Roman"/>
+          <w:noProof/>
           <w:sz w:val="24"/>
           <w:szCs w:val="24"/>
         </w:rPr>
@@ -2531,6 +2469,7 @@
       <w:r>
         <w:rPr>
           <w:rFonts w:ascii="Times New Roman" w:hAnsi="Times New Roman" w:cs="Times New Roman"/>
+          <w:noProof/>
           <w:sz w:val="24"/>
           <w:szCs w:val="24"/>
         </w:rPr>
@@ -2767,6 +2706,7 @@
       <w:r>
         <w:rPr>
           <w:rFonts w:ascii="Times New Roman" w:hAnsi="Times New Roman" w:cs="Times New Roman"/>
+          <w:noProof/>
           <w:sz w:val="24"/>
           <w:szCs w:val="24"/>
         </w:rPr>
@@ -2821,6 +2761,7 @@
       <w:r>
         <w:rPr>
           <w:rFonts w:ascii="Times New Roman" w:hAnsi="Times New Roman" w:cs="Times New Roman"/>
+          <w:noProof/>
           <w:sz w:val="24"/>
           <w:szCs w:val="24"/>
         </w:rPr>
@@ -2909,6 +2850,7 @@
       <w:r>
         <w:rPr>
           <w:rFonts w:ascii="Times New Roman" w:hAnsi="Times New Roman" w:cs="Times New Roman"/>
+          <w:noProof/>
           <w:sz w:val="24"/>
           <w:szCs w:val="24"/>
         </w:rPr>
@@ -3128,6 +3070,7 @@
       <w:r>
         <w:rPr>
           <w:rFonts w:ascii="Times New Roman" w:hAnsi="Times New Roman" w:cs="Times New Roman"/>
+          <w:noProof/>
         </w:rPr>
         <w:drawing>
           <wp:inline distT="0" distB="0" distL="0" distR="0" wp14:anchorId="5E144771" wp14:editId="1364D222">
@@ -3178,6 +3121,7 @@
       <w:r>
         <w:rPr>
           <w:rFonts w:ascii="Times New Roman" w:hAnsi="Times New Roman" w:cs="Times New Roman"/>
+          <w:noProof/>
         </w:rPr>
         <w:drawing>
           <wp:inline distT="0" distB="0" distL="0" distR="0" wp14:anchorId="5701DF78" wp14:editId="64ABA6A2">
@@ -3234,6 +3178,7 @@
       <w:r>
         <w:rPr>
           <w:rFonts w:ascii="Times New Roman" w:hAnsi="Times New Roman" w:cs="Times New Roman"/>
+          <w:noProof/>
         </w:rPr>
         <w:lastRenderedPageBreak/>
         <w:drawing>
@@ -3466,6 +3411,7 @@
       <w:r>
         <w:rPr>
           <w:rFonts w:ascii="Times New Roman" w:hAnsi="Times New Roman" w:cs="Times New Roman"/>
+          <w:noProof/>
         </w:rPr>
         <w:drawing>
           <wp:inline distT="0" distB="0" distL="0" distR="0" wp14:anchorId="0B7B7FBA" wp14:editId="7501F7ED">
@@ -3556,6 +3502,7 @@
       <w:r>
         <w:rPr>
           <w:rFonts w:ascii="Times New Roman" w:hAnsi="Times New Roman" w:cs="Times New Roman"/>
+          <w:noProof/>
         </w:rPr>
         <w:drawing>
           <wp:inline distT="0" distB="0" distL="0" distR="0" wp14:anchorId="77018921" wp14:editId="5710AA83">
@@ -3593,6 +3540,289 @@
                         <a14:shadowObscured xmlns:a14="http://schemas.microsoft.com/office/drawing/2010/main"/>
                       </a:ext>
                     </a:extLst>
+                  </pic:spPr>
+                </pic:pic>
+              </a:graphicData>
+            </a:graphic>
+          </wp:inline>
+        </w:drawing>
+      </w:r>
+    </w:p>
+    <w:p>
+      <w:pPr>
+        <w:pStyle w:val="Default"/>
+        <w:spacing w:after="150" w:line="276" w:lineRule="auto"/>
+        <w:ind w:left="360"/>
+        <w:rPr>
+          <w:rFonts w:ascii="Times New Roman" w:hAnsi="Times New Roman" w:cs="Times New Roman"/>
+        </w:rPr>
+      </w:pPr>
+      <w:r>
+        <w:rPr>
+          <w:rFonts w:ascii="Times New Roman" w:hAnsi="Times New Roman" w:cs="Times New Roman"/>
+          <w:noProof/>
+        </w:rPr>
+        <w:drawing>
+          <wp:inline distT="0" distB="0" distL="0" distR="0" wp14:anchorId="1F0BE23C" wp14:editId="0CC5F499">
+            <wp:extent cx="4920347" cy="2775284"/>
+            <wp:effectExtent l="0" t="0" r="0" b="6350"/>
+            <wp:docPr id="1159129576" name="Picture 1"/>
+            <wp:cNvGraphicFramePr>
+              <a:graphicFrameLocks xmlns:a="http://schemas.openxmlformats.org/drawingml/2006/main" noChangeAspect="1"/>
+            </wp:cNvGraphicFramePr>
+            <a:graphic xmlns:a="http://schemas.openxmlformats.org/drawingml/2006/main">
+              <a:graphicData uri="http://schemas.openxmlformats.org/drawingml/2006/picture">
+                <pic:pic xmlns:pic="http://schemas.openxmlformats.org/drawingml/2006/picture">
+                  <pic:nvPicPr>
+                    <pic:cNvPr id="1159129576" name=""/>
+                    <pic:cNvPicPr/>
+                  </pic:nvPicPr>
+                  <pic:blipFill rotWithShape="1">
+                    <a:blip r:embed="rId26"/>
+                    <a:srcRect l="3359" t="7151"/>
+                    <a:stretch/>
+                  </pic:blipFill>
+                  <pic:spPr bwMode="auto">
+                    <a:xfrm>
+                      <a:off x="0" y="0"/>
+                      <a:ext cx="4952067" cy="2793175"/>
+                    </a:xfrm>
+                    <a:prstGeom prst="rect">
+                      <a:avLst/>
+                    </a:prstGeom>
+                    <a:ln>
+                      <a:noFill/>
+                    </a:ln>
+                    <a:extLst>
+                      <a:ext uri="{53640926-AAD7-44D8-BBD7-CCE9431645EC}">
+                        <a14:shadowObscured xmlns:a14="http://schemas.microsoft.com/office/drawing/2010/main"/>
+                      </a:ext>
+                    </a:extLst>
+                  </pic:spPr>
+                </pic:pic>
+              </a:graphicData>
+            </a:graphic>
+          </wp:inline>
+        </w:drawing>
+      </w:r>
+    </w:p>
+    <w:p>
+      <w:pPr>
+        <w:pStyle w:val="Default"/>
+        <w:spacing w:after="150" w:line="276" w:lineRule="auto"/>
+        <w:ind w:left="360"/>
+        <w:rPr>
+          <w:rFonts w:ascii="Times New Roman" w:hAnsi="Times New Roman" w:cs="Times New Roman"/>
+        </w:rPr>
+      </w:pPr>
+      <w:r>
+        <w:rPr>
+          <w:rFonts w:ascii="Times New Roman" w:hAnsi="Times New Roman" w:cs="Times New Roman"/>
+          <w:noProof/>
+        </w:rPr>
+        <w:lastRenderedPageBreak/>
+        <w:drawing>
+          <wp:inline distT="0" distB="0" distL="0" distR="0" wp14:anchorId="737DD0D9" wp14:editId="2FDF306E">
+            <wp:extent cx="5731510" cy="6347460"/>
+            <wp:effectExtent l="0" t="0" r="2540" b="0"/>
+            <wp:docPr id="1941553784" name="Picture 1"/>
+            <wp:cNvGraphicFramePr>
+              <a:graphicFrameLocks xmlns:a="http://schemas.openxmlformats.org/drawingml/2006/main" noChangeAspect="1"/>
+            </wp:cNvGraphicFramePr>
+            <a:graphic xmlns:a="http://schemas.openxmlformats.org/drawingml/2006/main">
+              <a:graphicData uri="http://schemas.openxmlformats.org/drawingml/2006/picture">
+                <pic:pic xmlns:pic="http://schemas.openxmlformats.org/drawingml/2006/picture">
+                  <pic:nvPicPr>
+                    <pic:cNvPr id="1941553784" name=""/>
+                    <pic:cNvPicPr/>
+                  </pic:nvPicPr>
+                  <pic:blipFill>
+                    <a:blip r:embed="rId27"/>
+                    <a:stretch>
+                      <a:fillRect/>
+                    </a:stretch>
+                  </pic:blipFill>
+                  <pic:spPr>
+                    <a:xfrm>
+                      <a:off x="0" y="0"/>
+                      <a:ext cx="5731510" cy="6347460"/>
+                    </a:xfrm>
+                    <a:prstGeom prst="rect">
+                      <a:avLst/>
+                    </a:prstGeom>
+                  </pic:spPr>
+                </pic:pic>
+              </a:graphicData>
+            </a:graphic>
+          </wp:inline>
+        </w:drawing>
+      </w:r>
+      <w:r>
+        <w:rPr>
+          <w:rFonts w:ascii="Times New Roman" w:hAnsi="Times New Roman" w:cs="Times New Roman"/>
+          <w:noProof/>
+        </w:rPr>
+        <w:lastRenderedPageBreak/>
+        <w:drawing>
+          <wp:inline distT="0" distB="0" distL="0" distR="0" wp14:anchorId="45B4C1D3" wp14:editId="7C094E19">
+            <wp:extent cx="5731510" cy="4574540"/>
+            <wp:effectExtent l="0" t="0" r="2540" b="0"/>
+            <wp:docPr id="1663040024" name="Picture 1"/>
+            <wp:cNvGraphicFramePr>
+              <a:graphicFrameLocks xmlns:a="http://schemas.openxmlformats.org/drawingml/2006/main" noChangeAspect="1"/>
+            </wp:cNvGraphicFramePr>
+            <a:graphic xmlns:a="http://schemas.openxmlformats.org/drawingml/2006/main">
+              <a:graphicData uri="http://schemas.openxmlformats.org/drawingml/2006/picture">
+                <pic:pic xmlns:pic="http://schemas.openxmlformats.org/drawingml/2006/picture">
+                  <pic:nvPicPr>
+                    <pic:cNvPr id="1663040024" name=""/>
+                    <pic:cNvPicPr/>
+                  </pic:nvPicPr>
+                  <pic:blipFill>
+                    <a:blip r:embed="rId28"/>
+                    <a:stretch>
+                      <a:fillRect/>
+                    </a:stretch>
+                  </pic:blipFill>
+                  <pic:spPr>
+                    <a:xfrm>
+                      <a:off x="0" y="0"/>
+                      <a:ext cx="5731510" cy="4574540"/>
+                    </a:xfrm>
+                    <a:prstGeom prst="rect">
+                      <a:avLst/>
+                    </a:prstGeom>
+                  </pic:spPr>
+                </pic:pic>
+              </a:graphicData>
+            </a:graphic>
+          </wp:inline>
+        </w:drawing>
+      </w:r>
+      <w:r>
+        <w:rPr>
+          <w:rFonts w:ascii="Times New Roman" w:hAnsi="Times New Roman" w:cs="Times New Roman"/>
+          <w:noProof/>
+        </w:rPr>
+        <w:drawing>
+          <wp:inline distT="0" distB="0" distL="0" distR="0" wp14:anchorId="4DB5DF5F" wp14:editId="6925082F">
+            <wp:extent cx="5731510" cy="4106921"/>
+            <wp:effectExtent l="0" t="0" r="2540" b="8255"/>
+            <wp:docPr id="1137714418" name="Picture 1"/>
+            <wp:cNvGraphicFramePr>
+              <a:graphicFrameLocks xmlns:a="http://schemas.openxmlformats.org/drawingml/2006/main" noChangeAspect="1"/>
+            </wp:cNvGraphicFramePr>
+            <a:graphic xmlns:a="http://schemas.openxmlformats.org/drawingml/2006/main">
+              <a:graphicData uri="http://schemas.openxmlformats.org/drawingml/2006/picture">
+                <pic:pic xmlns:pic="http://schemas.openxmlformats.org/drawingml/2006/picture">
+                  <pic:nvPicPr>
+                    <pic:cNvPr id="1137714418" name=""/>
+                    <pic:cNvPicPr/>
+                  </pic:nvPicPr>
+                  <pic:blipFill rotWithShape="1">
+                    <a:blip r:embed="rId29"/>
+                    <a:srcRect t="1544"/>
+                    <a:stretch/>
+                  </pic:blipFill>
+                  <pic:spPr bwMode="auto">
+                    <a:xfrm>
+                      <a:off x="0" y="0"/>
+                      <a:ext cx="5731510" cy="4106921"/>
+                    </a:xfrm>
+                    <a:prstGeom prst="rect">
+                      <a:avLst/>
+                    </a:prstGeom>
+                    <a:ln>
+                      <a:noFill/>
+                    </a:ln>
+                    <a:extLst>
+                      <a:ext uri="{53640926-AAD7-44D8-BBD7-CCE9431645EC}">
+                        <a14:shadowObscured xmlns:a14="http://schemas.microsoft.com/office/drawing/2010/main"/>
+                      </a:ext>
+                    </a:extLst>
+                  </pic:spPr>
+                </pic:pic>
+              </a:graphicData>
+            </a:graphic>
+          </wp:inline>
+        </w:drawing>
+      </w:r>
+      <w:r>
+        <w:rPr>
+          <w:rFonts w:ascii="Times New Roman" w:hAnsi="Times New Roman" w:cs="Times New Roman"/>
+          <w:noProof/>
+        </w:rPr>
+        <w:lastRenderedPageBreak/>
+        <w:drawing>
+          <wp:inline distT="0" distB="0" distL="0" distR="0" wp14:anchorId="4B5EAD1F" wp14:editId="1EDDD1E1">
+            <wp:extent cx="5731510" cy="414020"/>
+            <wp:effectExtent l="0" t="0" r="2540" b="5080"/>
+            <wp:docPr id="1698895966" name="Picture 1"/>
+            <wp:cNvGraphicFramePr>
+              <a:graphicFrameLocks xmlns:a="http://schemas.openxmlformats.org/drawingml/2006/main" noChangeAspect="1"/>
+            </wp:cNvGraphicFramePr>
+            <a:graphic xmlns:a="http://schemas.openxmlformats.org/drawingml/2006/main">
+              <a:graphicData uri="http://schemas.openxmlformats.org/drawingml/2006/picture">
+                <pic:pic xmlns:pic="http://schemas.openxmlformats.org/drawingml/2006/picture">
+                  <pic:nvPicPr>
+                    <pic:cNvPr id="1698895966" name=""/>
+                    <pic:cNvPicPr/>
+                  </pic:nvPicPr>
+                  <pic:blipFill>
+                    <a:blip r:embed="rId30"/>
+                    <a:stretch>
+                      <a:fillRect/>
+                    </a:stretch>
+                  </pic:blipFill>
+                  <pic:spPr>
+                    <a:xfrm>
+                      <a:off x="0" y="0"/>
+                      <a:ext cx="5731510" cy="414020"/>
+                    </a:xfrm>
+                    <a:prstGeom prst="rect">
+                      <a:avLst/>
+                    </a:prstGeom>
+                  </pic:spPr>
+                </pic:pic>
+              </a:graphicData>
+            </a:graphic>
+          </wp:inline>
+        </w:drawing>
+      </w:r>
+      <w:r>
+        <w:rPr>
+          <w:rFonts w:ascii="Times New Roman" w:hAnsi="Times New Roman" w:cs="Times New Roman"/>
+          <w:noProof/>
+        </w:rPr>
+        <w:drawing>
+          <wp:inline distT="0" distB="0" distL="0" distR="0" wp14:anchorId="29739ABD" wp14:editId="3A4B1341">
+            <wp:extent cx="5731510" cy="4107815"/>
+            <wp:effectExtent l="0" t="0" r="2540" b="6985"/>
+            <wp:docPr id="379056933" name="Picture 1"/>
+            <wp:cNvGraphicFramePr>
+              <a:graphicFrameLocks xmlns:a="http://schemas.openxmlformats.org/drawingml/2006/main" noChangeAspect="1"/>
+            </wp:cNvGraphicFramePr>
+            <a:graphic xmlns:a="http://schemas.openxmlformats.org/drawingml/2006/main">
+              <a:graphicData uri="http://schemas.openxmlformats.org/drawingml/2006/picture">
+                <pic:pic xmlns:pic="http://schemas.openxmlformats.org/drawingml/2006/picture">
+                  <pic:nvPicPr>
+                    <pic:cNvPr id="379056933" name=""/>
+                    <pic:cNvPicPr/>
+                  </pic:nvPicPr>
+                  <pic:blipFill>
+                    <a:blip r:embed="rId31"/>
+                    <a:stretch>
+                      <a:fillRect/>
+                    </a:stretch>
+                  </pic:blipFill>
+                  <pic:spPr>
+                    <a:xfrm>
+                      <a:off x="0" y="0"/>
+                      <a:ext cx="5731510" cy="4107815"/>
+                    </a:xfrm>
+                    <a:prstGeom prst="rect">
+                      <a:avLst/>
+                    </a:prstGeom>
                   </pic:spPr>
                 </pic:pic>
               </a:graphicData>
@@ -6951,6 +7181,7 @@
   <w:style w:type="character" w:default="1" w:styleId="DefaultParagraphFont">
     <w:name w:val="Default Paragraph Font"/>
     <w:uiPriority w:val="1"/>
+    <w:semiHidden/>
     <w:unhideWhenUsed/>
   </w:style>
   <w:style w:type="table" w:default="1" w:styleId="TableNormal">
